--- a/Report.docx
+++ b/Report.docx
@@ -226,10 +226,10 @@
       <w:r>
         <w:lastRenderedPageBreak/>
         <w:drawing>
-          <wp:inline distT="0" distB="0" distL="0" distR="0" wp14:anchorId="16C6DF07" wp14:editId="6666D7EC">
-            <wp:extent cx="3619686" cy="2629035"/>
-            <wp:effectExtent l="0" t="0" r="0" b="0"/>
-            <wp:docPr id="308652262" name="Picture 1" descr="A graph of a graph with numbers and lines&#10;&#10;Description automatically generated with medium confidence"/>
+          <wp:inline distT="0" distB="0" distL="0" distR="0" wp14:anchorId="3F0E652D" wp14:editId="264C372B">
+            <wp:extent cx="3686364" cy="2552831"/>
+            <wp:effectExtent l="0" t="0" r="9525" b="0"/>
+            <wp:docPr id="191103096" name="Picture 1" descr="A graph of a graph showing the impact of learning rate on model training&#10;&#10;Description automatically generated"/>
             <wp:cNvGraphicFramePr>
               <a:graphicFrameLocks xmlns:a="http://schemas.openxmlformats.org/drawingml/2006/main" noChangeAspect="1"/>
             </wp:cNvGraphicFramePr>
@@ -237,7 +237,7 @@
               <a:graphicData uri="http://schemas.openxmlformats.org/drawingml/2006/picture">
                 <pic:pic xmlns:pic="http://schemas.openxmlformats.org/drawingml/2006/picture">
                   <pic:nvPicPr>
-                    <pic:cNvPr id="308652262" name="Picture 1" descr="A graph of a graph with numbers and lines&#10;&#10;Description automatically generated with medium confidence"/>
+                    <pic:cNvPr id="191103096" name="Picture 1" descr="A graph of a graph showing the impact of learning rate on model training&#10;&#10;Description automatically generated"/>
                     <pic:cNvPicPr/>
                   </pic:nvPicPr>
                   <pic:blipFill>
@@ -249,7 +249,7 @@
                   <pic:spPr>
                     <a:xfrm>
                       <a:off x="0" y="0"/>
-                      <a:ext cx="3619686" cy="2629035"/>
+                      <a:ext cx="3686364" cy="2552831"/>
                     </a:xfrm>
                     <a:prstGeom prst="rect">
                       <a:avLst/>
@@ -528,11 +528,17 @@
         <w:t xml:space="preserve"> depicts the impact learning rate has on performance. From this graph, we can see that the model fails to learn for learning rates of 1e-5 and 0.1, whilst it converges for a learning rate of 0.001. This suggests that that 1e-3 is a stronger choice of learning rate. Indeed, this is conclusion is widely adopted as this is typically the default learning rate for the ADAM optimiser [1] and is viewed to be a value that yields effective performance [2]. A larger learning rate means that step sizes are larger, leading to faster initial convergence but also typically struggling to converge at the exact optimum point. Conversely, smaller step sizes converge more slowly but more accurately, even if they are more prone to getting stuck at local optima. However, in the case of ADAM, an adaptive learning rate algorithm, these problems are typically less apparent.</w:t>
       </w:r>
       <w:r>
+        <w:rPr>
+          <w:noProof/>
+        </w:rPr>
+        <w:t xml:space="preserve"> </w:t>
+      </w:r>
+      <w:r>
         <w:drawing>
-          <wp:inline distT="0" distB="0" distL="0" distR="0" wp14:anchorId="21371E1E" wp14:editId="5A8B1E12">
-            <wp:extent cx="3876874" cy="2638561"/>
-            <wp:effectExtent l="0" t="0" r="0" b="9525"/>
-            <wp:docPr id="1400129511" name="Picture 1" descr="A graph of a model&#10;&#10;Description automatically generated"/>
+          <wp:inline distT="0" distB="0" distL="0" distR="0" wp14:anchorId="2756F885" wp14:editId="4E88CAE0">
+            <wp:extent cx="3695890" cy="2629035"/>
+            <wp:effectExtent l="0" t="0" r="0" b="0"/>
+            <wp:docPr id="1440299884" name="Picture 1" descr="A graph of a model&#10;&#10;Description automatically generated"/>
             <wp:cNvGraphicFramePr>
               <a:graphicFrameLocks xmlns:a="http://schemas.openxmlformats.org/drawingml/2006/main" noChangeAspect="1"/>
             </wp:cNvGraphicFramePr>
@@ -540,7 +546,7 @@
               <a:graphicData uri="http://schemas.openxmlformats.org/drawingml/2006/picture">
                 <pic:pic xmlns:pic="http://schemas.openxmlformats.org/drawingml/2006/picture">
                   <pic:nvPicPr>
-                    <pic:cNvPr id="1400129511" name="Picture 1" descr="A graph of a model&#10;&#10;Description automatically generated"/>
+                    <pic:cNvPr id="1440299884" name="Picture 1" descr="A graph of a model&#10;&#10;Description automatically generated"/>
                     <pic:cNvPicPr/>
                   </pic:nvPicPr>
                   <pic:blipFill>
@@ -552,7 +558,7 @@
                   <pic:spPr>
                     <a:xfrm>
                       <a:off x="0" y="0"/>
-                      <a:ext cx="3876874" cy="2638561"/>
+                      <a:ext cx="3695890" cy="2629035"/>
                     </a:xfrm>
                     <a:prstGeom prst="rect">
                       <a:avLst/>
@@ -569,7 +575,7 @@
           <w:noProof/>
         </w:rPr>
         <w:drawing>
-          <wp:inline distT="0" distB="0" distL="0" distR="0" wp14:anchorId="477530C0" wp14:editId="785D90E8">
+          <wp:inline distT="0" distB="0" distL="0" distR="0" wp14:anchorId="477530C0" wp14:editId="4A186A6A">
             <wp:extent cx="933450" cy="2694305"/>
             <wp:effectExtent l="0" t="0" r="0" b="0"/>
             <wp:docPr id="521533295" name="Graphic 1"/>
@@ -652,10 +658,10 @@
       </w:pPr>
       <w:r>
         <w:drawing>
-          <wp:inline distT="0" distB="0" distL="0" distR="0" wp14:anchorId="311D7CCC" wp14:editId="53497746">
-            <wp:extent cx="3705415" cy="2629035"/>
-            <wp:effectExtent l="0" t="0" r="9525" b="0"/>
-            <wp:docPr id="937541140" name="Picture 1" descr="A graph of a function&#10;&#10;Description automatically generated"/>
+          <wp:inline distT="0" distB="0" distL="0" distR="0" wp14:anchorId="370FA1C5" wp14:editId="6DBDE35F">
+            <wp:extent cx="3648262" cy="2638561"/>
+            <wp:effectExtent l="0" t="0" r="0" b="9525"/>
+            <wp:docPr id="1677414910" name="Picture 1" descr="A graph of a function&#10;&#10;Description automatically generated"/>
             <wp:cNvGraphicFramePr>
               <a:graphicFrameLocks xmlns:a="http://schemas.openxmlformats.org/drawingml/2006/main" noChangeAspect="1"/>
             </wp:cNvGraphicFramePr>
@@ -663,7 +669,7 @@
               <a:graphicData uri="http://schemas.openxmlformats.org/drawingml/2006/picture">
                 <pic:pic xmlns:pic="http://schemas.openxmlformats.org/drawingml/2006/picture">
                   <pic:nvPicPr>
-                    <pic:cNvPr id="937541140" name="Picture 1" descr="A graph of a function&#10;&#10;Description automatically generated"/>
+                    <pic:cNvPr id="1677414910" name="Picture 1" descr="A graph of a function&#10;&#10;Description automatically generated"/>
                     <pic:cNvPicPr/>
                   </pic:nvPicPr>
                   <pic:blipFill>
@@ -675,7 +681,7 @@
                   <pic:spPr>
                     <a:xfrm>
                       <a:off x="0" y="0"/>
-                      <a:ext cx="3705415" cy="2629035"/>
+                      <a:ext cx="3648262" cy="2638561"/>
                     </a:xfrm>
                     <a:prstGeom prst="rect">
                       <a:avLst/>
@@ -728,10 +734,10 @@
       </w:pPr>
       <w:r>
         <w:drawing>
-          <wp:inline distT="0" distB="0" distL="0" distR="0" wp14:anchorId="06AE8872" wp14:editId="70B525CC">
-            <wp:extent cx="3743517" cy="2562357"/>
-            <wp:effectExtent l="0" t="0" r="0" b="9525"/>
-            <wp:docPr id="1818353071" name="Picture 1" descr="A graph of a graph showing the impact of optimiser on model training&#10;&#10;Description automatically generated"/>
+          <wp:inline distT="0" distB="0" distL="0" distR="0" wp14:anchorId="26C9F511" wp14:editId="2CCB54BC">
+            <wp:extent cx="3648262" cy="2609984"/>
+            <wp:effectExtent l="0" t="0" r="9525" b="0"/>
+            <wp:docPr id="1425706518" name="Picture 1" descr="A graph of a graph showing the impact of optimiser on model training&#10;&#10;Description automatically generated"/>
             <wp:cNvGraphicFramePr>
               <a:graphicFrameLocks xmlns:a="http://schemas.openxmlformats.org/drawingml/2006/main" noChangeAspect="1"/>
             </wp:cNvGraphicFramePr>
@@ -739,7 +745,7 @@
               <a:graphicData uri="http://schemas.openxmlformats.org/drawingml/2006/picture">
                 <pic:pic xmlns:pic="http://schemas.openxmlformats.org/drawingml/2006/picture">
                   <pic:nvPicPr>
-                    <pic:cNvPr id="1818353071" name="Picture 1" descr="A graph of a graph showing the impact of optimiser on model training&#10;&#10;Description automatically generated"/>
+                    <pic:cNvPr id="1425706518" name="Picture 1" descr="A graph of a graph showing the impact of optimiser on model training&#10;&#10;Description automatically generated"/>
                     <pic:cNvPicPr/>
                   </pic:nvPicPr>
                   <pic:blipFill>
@@ -751,7 +757,7 @@
                   <pic:spPr>
                     <a:xfrm>
                       <a:off x="0" y="0"/>
-                      <a:ext cx="3743517" cy="2562357"/>
+                      <a:ext cx="3648262" cy="2609984"/>
                     </a:xfrm>
                     <a:prstGeom prst="rect">
                       <a:avLst/>
@@ -773,16 +779,24 @@
       </w:r>
     </w:p>
     <w:p>
+      <w:r>
+        <w:t>I experimented with 3 commonly used optimisers for training artificial neural networks: ADAM, stochastic gradient descent (SGD) and RMSprop. Both ADAM and RMSprop are adaptive learning functions where each weights value is altered by a different rate that decays over time. These approaches are considered state-of-the-art and are widely used. Stochastic gradient descent simply updates each weight by its error gradient multiplied by the learning rate.</w:t>
+      </w:r>
+      <w:r>
+        <w:t xml:space="preserve"> This approach performs noticeably worse than the adaptive optimisers.</w:t>
+      </w:r>
+    </w:p>
+    <w:p>
       <w:pPr>
         <w:keepNext/>
       </w:pPr>
       <w:r>
         <w:lastRenderedPageBreak/>
         <w:drawing>
-          <wp:inline distT="0" distB="0" distL="0" distR="0" wp14:anchorId="56B72E78" wp14:editId="12EBE6A1">
-            <wp:extent cx="3705415" cy="2619510"/>
+          <wp:inline distT="0" distB="0" distL="0" distR="0" wp14:anchorId="42C8BD23" wp14:editId="2A0CBF62">
+            <wp:extent cx="3886400" cy="2562357"/>
             <wp:effectExtent l="0" t="0" r="0" b="9525"/>
-            <wp:docPr id="2046037893" name="Picture 1" descr="A graph of a graph&#10;&#10;Description automatically generated with medium confidence"/>
+            <wp:docPr id="301438434" name="Picture 1" descr="A graph of a graph&#10;&#10;Description automatically generated with medium confidence"/>
             <wp:cNvGraphicFramePr>
               <a:graphicFrameLocks xmlns:a="http://schemas.openxmlformats.org/drawingml/2006/main" noChangeAspect="1"/>
             </wp:cNvGraphicFramePr>
@@ -790,7 +804,7 @@
               <a:graphicData uri="http://schemas.openxmlformats.org/drawingml/2006/picture">
                 <pic:pic xmlns:pic="http://schemas.openxmlformats.org/drawingml/2006/picture">
                   <pic:nvPicPr>
-                    <pic:cNvPr id="2046037893" name="Picture 1" descr="A graph of a graph&#10;&#10;Description automatically generated with medium confidence"/>
+                    <pic:cNvPr id="301438434" name="Picture 1" descr="A graph of a graph&#10;&#10;Description automatically generated with medium confidence"/>
                     <pic:cNvPicPr/>
                   </pic:nvPicPr>
                   <pic:blipFill>
@@ -802,7 +816,7 @@
                   <pic:spPr>
                     <a:xfrm>
                       <a:off x="0" y="0"/>
-                      <a:ext cx="3705415" cy="2619510"/>
+                      <a:ext cx="3886400" cy="2562357"/>
                     </a:xfrm>
                     <a:prstGeom prst="rect">
                       <a:avLst/>
@@ -820,15 +834,15 @@
         <w:pStyle w:val="Caption"/>
       </w:pPr>
       <w:r>
-        <w:t>Figure 7 - Impact of batch size on training.</w:t>
-      </w:r>
-    </w:p>
-    <w:p>
-      <w:r>
-        <w:t>I experimented with 3 commonly used optimisers for training artificial neural networks: ADAM, stochastic gradient descent (SGD) and RMSprop. Both ADAM and RMSprop are adaptive learning functions where each weights value is altered by a different rate that decays over time. These approaches are considered state-of-the-art and are widely used. Stochastic gradient descent simply updates each weight by its error gradient multiplied by the learning rate.</w:t>
-      </w:r>
-      <w:r>
-        <w:t xml:space="preserve"> This approach performs noticeably worse than the adaptive optimisers.</w:t>
+        <w:t>Figure 7 -</w:t>
+      </w:r>
+      <w:r>
+        <w:t xml:space="preserve"> Impact of batch size on training.</w:t>
+      </w:r>
+    </w:p>
+    <w:p>
+      <w:r>
+        <w:t>It is clear that the model struggles to train when the batch size is too small. Batch sizes of 1 and 2 prove too small for the model to converge, whilst batch sizes greater than 16 do appear to work. This is likely because smaller batch sizes make the overall step direction too inaccurate.</w:t>
       </w:r>
     </w:p>
     <w:p>

--- a/Report.docx
+++ b/Report.docx
@@ -859,9 +859,6 @@
         <w:t>. However, using an adaptive optimiser and using either the sigmoid function or tanh as an activation function do seem to impact network performance significantly.</w:t>
       </w:r>
     </w:p>
-    <w:p/>
-    <w:p/>
-    <w:p/>
     <w:p>
       <w:pPr>
         <w:rPr>
@@ -872,6 +869,800 @@
         <w:rPr>
           <w:u w:val="single"/>
         </w:rPr>
+        <w:t>2a + b)</w:t>
+      </w:r>
+    </w:p>
+    <w:p>
+      <w:r>
+        <w:t>A single decision tree achieves a test accuracy of 83%. Training an ensemble of 200 trees using Adaboost achieves an accuracy of 92%, which is a significant improvement.</w:t>
+      </w:r>
+      <w:r>
+        <w:t xml:space="preserve"> The ensemble improves performance as each model is trained on </w:t>
+      </w:r>
+      <w:r>
+        <w:t xml:space="preserve">more </w:t>
+      </w:r>
+      <w:r>
+        <w:t>data samples that previous models got wrong. This means that models address the flaws in prior models and means that each model error is related less closely. The models are also weighted according to their classification strength.</w:t>
+      </w:r>
+      <w:r>
+        <w:t xml:space="preserve"> Thus, the ensemble improves performance over a single tree.</w:t>
+      </w:r>
+    </w:p>
+    <w:p>
+      <w:r>
+        <w:rPr>
+          <w:u w:val="single"/>
+        </w:rPr>
+        <w:t>2c)</w:t>
+      </w:r>
+      <w:r>
+        <w:t xml:space="preserve"> </w:t>
+      </w:r>
+    </w:p>
+    <w:p>
+      <w:pPr>
+        <w:keepNext/>
+      </w:pPr>
+      <w:r>
+        <w:rPr>
+          <w:i/>
+          <w:iCs/>
+          <w:noProof/>
+        </w:rPr>
+        <mc:AlternateContent>
+          <mc:Choice Requires="wps">
+            <w:drawing>
+              <wp:anchor distT="0" distB="0" distL="114300" distR="114300" simplePos="0" relativeHeight="251663360" behindDoc="0" locked="0" layoutInCell="1" allowOverlap="1" wp14:anchorId="11EC532C" wp14:editId="5A9BB621">
+                <wp:simplePos x="0" y="0"/>
+                <wp:positionH relativeFrom="column">
+                  <wp:posOffset>2657475</wp:posOffset>
+                </wp:positionH>
+                <wp:positionV relativeFrom="paragraph">
+                  <wp:posOffset>1574800</wp:posOffset>
+                </wp:positionV>
+                <wp:extent cx="3460750" cy="225425"/>
+                <wp:effectExtent l="0" t="0" r="6350" b="3175"/>
+                <wp:wrapNone/>
+                <wp:docPr id="464165947" name="Text Box 2"/>
+                <wp:cNvGraphicFramePr/>
+                <a:graphic xmlns:a="http://schemas.openxmlformats.org/drawingml/2006/main">
+                  <a:graphicData uri="http://schemas.microsoft.com/office/word/2010/wordprocessingShape">
+                    <wps:wsp>
+                      <wps:cNvSpPr txBox="1"/>
+                      <wps:spPr>
+                        <a:xfrm>
+                          <a:off x="0" y="0"/>
+                          <a:ext cx="3460750" cy="225425"/>
+                        </a:xfrm>
+                        <a:prstGeom prst="rect">
+                          <a:avLst/>
+                        </a:prstGeom>
+                        <a:solidFill>
+                          <a:schemeClr val="lt1"/>
+                        </a:solidFill>
+                        <a:ln w="6350">
+                          <a:noFill/>
+                        </a:ln>
+                      </wps:spPr>
+                      <wps:txbx>
+                        <w:txbxContent>
+                          <w:p>
+                            <w:pPr>
+                              <w:pStyle w:val="Caption"/>
+                            </w:pPr>
+                            <w:r>
+                              <w:t xml:space="preserve">Figure </w:t>
+                            </w:r>
+                            <w:r>
+                              <w:t>9</w:t>
+                            </w:r>
+                            <w:r>
+                              <w:t xml:space="preserve"> – </w:t>
+                            </w:r>
+                            <w:r>
+                              <w:t>Individual model errors.</w:t>
+                            </w:r>
+                          </w:p>
+                          <w:p/>
+                        </w:txbxContent>
+                      </wps:txbx>
+                      <wps:bodyPr rot="0" spcFirstLastPara="0" vertOverflow="overflow" horzOverflow="overflow" vert="horz" wrap="square" lIns="91440" tIns="45720" rIns="91440" bIns="45720" numCol="1" spcCol="0" rtlCol="0" fromWordArt="0" anchor="t" anchorCtr="0" forceAA="0" compatLnSpc="1">
+                        <a:prstTxWarp prst="textNoShape">
+                          <a:avLst/>
+                        </a:prstTxWarp>
+                        <a:noAutofit/>
+                      </wps:bodyPr>
+                    </wps:wsp>
+                  </a:graphicData>
+                </a:graphic>
+              </wp:anchor>
+            </w:drawing>
+          </mc:Choice>
+          <mc:Fallback>
+            <w:pict>
+              <v:shape w14:anchorId="11EC532C" id="_x0000_s1028" type="#_x0000_t202" style="position:absolute;margin-left:209.25pt;margin-top:124pt;width:272.5pt;height:17.75pt;z-index:251663360;visibility:visible;mso-wrap-style:square;mso-wrap-distance-left:9pt;mso-wrap-distance-top:0;mso-wrap-distance-right:9pt;mso-wrap-distance-bottom:0;mso-position-horizontal:absolute;mso-position-horizontal-relative:text;mso-position-vertical:absolute;mso-position-vertical-relative:text;v-text-anchor:top" o:gfxdata="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" fillcolor="white [3201]" stroked="f" strokeweight=".5pt">
+                <v:textbox>
+                  <w:txbxContent>
+                    <w:p>
+                      <w:pPr>
+                        <w:pStyle w:val="Caption"/>
+                      </w:pPr>
+                      <w:r>
+                        <w:t xml:space="preserve">Figure </w:t>
+                      </w:r>
+                      <w:r>
+                        <w:t>9</w:t>
+                      </w:r>
+                      <w:r>
+                        <w:t xml:space="preserve"> – </w:t>
+                      </w:r>
+                      <w:r>
+                        <w:t>Individual model errors.</w:t>
+                      </w:r>
+                    </w:p>
+                    <w:p/>
+                  </w:txbxContent>
+                </v:textbox>
+              </v:shape>
+            </w:pict>
+          </mc:Fallback>
+        </mc:AlternateContent>
+      </w:r>
+      <w:r>
+        <w:drawing>
+          <wp:inline distT="0" distB="0" distL="0" distR="0" wp14:anchorId="0120FA54" wp14:editId="454FE937">
+            <wp:extent cx="2464686" cy="1663065"/>
+            <wp:effectExtent l="0" t="0" r="0" b="0"/>
+            <wp:docPr id="828934033" name="Picture 1" descr="A graph with a blue line&#10;&#10;Description automatically generated"/>
+            <wp:cNvGraphicFramePr>
+              <a:graphicFrameLocks xmlns:a="http://schemas.openxmlformats.org/drawingml/2006/main" noChangeAspect="1"/>
+            </wp:cNvGraphicFramePr>
+            <a:graphic xmlns:a="http://schemas.openxmlformats.org/drawingml/2006/main">
+              <a:graphicData uri="http://schemas.openxmlformats.org/drawingml/2006/picture">
+                <pic:pic xmlns:pic="http://schemas.openxmlformats.org/drawingml/2006/picture">
+                  <pic:nvPicPr>
+                    <pic:cNvPr id="828934033" name="Picture 1" descr="A graph with a blue line&#10;&#10;Description automatically generated"/>
+                    <pic:cNvPicPr/>
+                  </pic:nvPicPr>
+                  <pic:blipFill>
+                    <a:blip r:embed="rId12"/>
+                    <a:stretch>
+                      <a:fillRect/>
+                    </a:stretch>
+                  </pic:blipFill>
+                  <pic:spPr>
+                    <a:xfrm>
+                      <a:off x="0" y="0"/>
+                      <a:ext cx="2480193" cy="1673528"/>
+                    </a:xfrm>
+                    <a:prstGeom prst="rect">
+                      <a:avLst/>
+                    </a:prstGeom>
+                  </pic:spPr>
+                </pic:pic>
+              </a:graphicData>
+            </a:graphic>
+          </wp:inline>
+        </w:drawing>
+      </w:r>
+      <w:r>
+        <w:drawing>
+          <wp:inline distT="0" distB="0" distL="0" distR="0" wp14:anchorId="58EC6FF8" wp14:editId="5A969397">
+            <wp:extent cx="2538956" cy="1642110"/>
+            <wp:effectExtent l="0" t="0" r="0" b="0"/>
+            <wp:docPr id="465184661" name="Picture 1" descr="A graph of different colored bars&#10;&#10;Description automatically generated"/>
+            <wp:cNvGraphicFramePr>
+              <a:graphicFrameLocks xmlns:a="http://schemas.openxmlformats.org/drawingml/2006/main" noChangeAspect="1"/>
+            </wp:cNvGraphicFramePr>
+            <a:graphic xmlns:a="http://schemas.openxmlformats.org/drawingml/2006/main">
+              <a:graphicData uri="http://schemas.openxmlformats.org/drawingml/2006/picture">
+                <pic:pic xmlns:pic="http://schemas.openxmlformats.org/drawingml/2006/picture">
+                  <pic:nvPicPr>
+                    <pic:cNvPr id="465184661" name="Picture 1" descr="A graph of different colored bars&#10;&#10;Description automatically generated"/>
+                    <pic:cNvPicPr/>
+                  </pic:nvPicPr>
+                  <pic:blipFill>
+                    <a:blip r:embed="rId13"/>
+                    <a:stretch>
+                      <a:fillRect/>
+                    </a:stretch>
+                  </pic:blipFill>
+                  <pic:spPr>
+                    <a:xfrm>
+                      <a:off x="0" y="0"/>
+                      <a:ext cx="2547731" cy="1647785"/>
+                    </a:xfrm>
+                    <a:prstGeom prst="rect">
+                      <a:avLst/>
+                    </a:prstGeom>
+                  </pic:spPr>
+                </pic:pic>
+              </a:graphicData>
+            </a:graphic>
+          </wp:inline>
+        </w:drawing>
+      </w:r>
+    </w:p>
+    <w:p>
+      <w:pPr>
+        <w:pStyle w:val="Caption"/>
+      </w:pPr>
+      <w:r>
+        <w:t>Figure 8 - Error rate of ensemble with different number of models.</w:t>
+      </w:r>
+      <w:r>
+        <w:t xml:space="preserve"> </w:t>
+      </w:r>
+    </w:p>
+    <w:p>
+      <w:pPr>
+        <w:rPr>
+          <w:rFonts w:eastAsiaTheme="minorEastAsia"/>
+        </w:rPr>
+      </w:pPr>
+      <w:r>
+        <w:t>The ensemble error rate decreases with the number of models until it plateaus at a final error ra</w:t>
+      </w:r>
+      <w:r>
+        <w:t xml:space="preserve">te. Twenty individual models </w:t>
+      </w:r>
+      <w:r>
+        <w:t>appear</w:t>
+      </w:r>
+      <w:r>
+        <w:t xml:space="preserve"> to be the optimum amount with a low error rate and reduced </w:t>
+      </w:r>
+      <w:r>
+        <w:lastRenderedPageBreak/>
+        <w:t xml:space="preserve">inference/training time. </w:t>
+      </w:r>
+      <w:r>
+        <w:t xml:space="preserve">The individual model </w:t>
+      </w:r>
+      <w:r>
+        <w:t xml:space="preserve">error </w:t>
+      </w:r>
+      <w:r>
+        <w:t>rate appears to be randomly distributed. The ensemble does outperform the average error</w:t>
+      </w:r>
+      <w:r>
+        <w:t xml:space="preserve"> of individual models</w:t>
+      </w:r>
+      <w:r>
+        <w:t>. This is expected as we know from the application of Jensen’s inequality that ensemble error will always be at most the average error of individual base models.</w:t>
+      </w:r>
+      <w:r>
+        <w:t xml:space="preserve"> The ensemble error is bound as follows: </w:t>
+      </w:r>
+      <m:oMath>
+        <m:sSub>
+          <m:sSubPr>
+            <m:ctrlPr>
+              <w:rPr>
+                <w:rFonts w:ascii="Cambria Math" w:hAnsi="Cambria Math"/>
+                <w:i/>
+              </w:rPr>
+            </m:ctrlPr>
+          </m:sSubPr>
+          <m:e>
+            <m:r>
+              <w:rPr>
+                <w:rFonts w:ascii="Cambria Math" w:hAnsi="Cambria Math"/>
+              </w:rPr>
+              <m:t>E</m:t>
+            </m:r>
+          </m:e>
+          <m:sub>
+            <m:r>
+              <w:rPr>
+                <w:rFonts w:ascii="Cambria Math" w:hAnsi="Cambria Math"/>
+              </w:rPr>
+              <m:t>AV</m:t>
+            </m:r>
+          </m:sub>
+        </m:sSub>
+        <m:r>
+          <w:rPr>
+            <w:rFonts w:ascii="Cambria Math" w:hAnsi="Cambria Math"/>
+          </w:rPr>
+          <m:t>&lt;</m:t>
+        </m:r>
+        <m:sSub>
+          <m:sSubPr>
+            <m:ctrlPr>
+              <w:rPr>
+                <w:rFonts w:ascii="Cambria Math" w:hAnsi="Cambria Math"/>
+                <w:i/>
+              </w:rPr>
+            </m:ctrlPr>
+          </m:sSubPr>
+          <m:e>
+            <m:r>
+              <w:rPr>
+                <w:rFonts w:ascii="Cambria Math" w:hAnsi="Cambria Math"/>
+              </w:rPr>
+              <m:t>E</m:t>
+            </m:r>
+          </m:e>
+          <m:sub>
+            <m:r>
+              <w:rPr>
+                <w:rFonts w:ascii="Cambria Math" w:hAnsi="Cambria Math"/>
+              </w:rPr>
+              <m:t>COM</m:t>
+            </m:r>
+          </m:sub>
+        </m:sSub>
+        <m:r>
+          <w:rPr>
+            <w:rFonts w:ascii="Cambria Math" w:hAnsi="Cambria Math"/>
+          </w:rPr>
+          <m:t>&lt;</m:t>
+        </m:r>
+        <m:f>
+          <m:fPr>
+            <m:ctrlPr>
+              <w:rPr>
+                <w:rFonts w:ascii="Cambria Math" w:hAnsi="Cambria Math"/>
+                <w:i/>
+              </w:rPr>
+            </m:ctrlPr>
+          </m:fPr>
+          <m:num>
+            <m:r>
+              <w:rPr>
+                <w:rFonts w:ascii="Cambria Math" w:hAnsi="Cambria Math"/>
+              </w:rPr>
+              <m:t>1</m:t>
+            </m:r>
+          </m:num>
+          <m:den>
+            <m:r>
+              <w:rPr>
+                <w:rFonts w:ascii="Cambria Math" w:hAnsi="Cambria Math"/>
+              </w:rPr>
+              <m:t>M</m:t>
+            </m:r>
+          </m:den>
+        </m:f>
+        <m:sSub>
+          <m:sSubPr>
+            <m:ctrlPr>
+              <w:rPr>
+                <w:rFonts w:ascii="Cambria Math" w:hAnsi="Cambria Math"/>
+                <w:i/>
+              </w:rPr>
+            </m:ctrlPr>
+          </m:sSubPr>
+          <m:e>
+            <m:r>
+              <w:rPr>
+                <w:rFonts w:ascii="Cambria Math" w:hAnsi="Cambria Math"/>
+              </w:rPr>
+              <m:t>E</m:t>
+            </m:r>
+          </m:e>
+          <m:sub>
+            <m:r>
+              <w:rPr>
+                <w:rFonts w:ascii="Cambria Math" w:hAnsi="Cambria Math"/>
+              </w:rPr>
+              <m:t>AV</m:t>
+            </m:r>
+          </m:sub>
+        </m:sSub>
+      </m:oMath>
+      <w:r>
+        <w:rPr>
+          <w:rFonts w:eastAsiaTheme="minorEastAsia"/>
+        </w:rPr>
+        <w:t xml:space="preserve"> where </w:t>
+      </w:r>
+      <m:oMath>
+        <m:r>
+          <w:rPr>
+            <w:rFonts w:ascii="Cambria Math" w:eastAsiaTheme="minorEastAsia" w:hAnsi="Cambria Math"/>
+          </w:rPr>
+          <m:t>M=number of models</m:t>
+        </m:r>
+      </m:oMath>
+      <w:r>
+        <w:rPr>
+          <w:rFonts w:eastAsiaTheme="minorEastAsia"/>
+        </w:rPr>
+        <w:t xml:space="preserve">, </w:t>
+      </w:r>
+      <m:oMath>
+        <m:sSub>
+          <m:sSubPr>
+            <m:ctrlPr>
+              <w:rPr>
+                <w:rFonts w:ascii="Cambria Math" w:eastAsiaTheme="minorEastAsia" w:hAnsi="Cambria Math"/>
+                <w:i/>
+              </w:rPr>
+            </m:ctrlPr>
+          </m:sSubPr>
+          <m:e>
+            <m:r>
+              <w:rPr>
+                <w:rFonts w:ascii="Cambria Math" w:eastAsiaTheme="minorEastAsia" w:hAnsi="Cambria Math"/>
+              </w:rPr>
+              <m:t>E</m:t>
+            </m:r>
+          </m:e>
+          <m:sub>
+            <m:r>
+              <w:rPr>
+                <w:rFonts w:ascii="Cambria Math" w:eastAsiaTheme="minorEastAsia" w:hAnsi="Cambria Math"/>
+              </w:rPr>
+              <m:t>AV</m:t>
+            </m:r>
+          </m:sub>
+        </m:sSub>
+        <m:r>
+          <w:rPr>
+            <w:rFonts w:ascii="Cambria Math" w:eastAsiaTheme="minorEastAsia" w:hAnsi="Cambria Math"/>
+          </w:rPr>
+          <m:t>=average error rate of base models</m:t>
+        </m:r>
+      </m:oMath>
+      <w:r>
+        <w:rPr>
+          <w:rFonts w:eastAsiaTheme="minorEastAsia"/>
+        </w:rPr>
+        <w:t xml:space="preserve"> and </w:t>
+      </w:r>
+      <m:oMath>
+        <m:sSub>
+          <m:sSubPr>
+            <m:ctrlPr>
+              <w:rPr>
+                <w:rFonts w:ascii="Cambria Math" w:eastAsiaTheme="minorEastAsia" w:hAnsi="Cambria Math"/>
+                <w:i/>
+              </w:rPr>
+            </m:ctrlPr>
+          </m:sSubPr>
+          <m:e>
+            <m:r>
+              <w:rPr>
+                <w:rFonts w:ascii="Cambria Math" w:eastAsiaTheme="minorEastAsia" w:hAnsi="Cambria Math"/>
+              </w:rPr>
+              <m:t>E</m:t>
+            </m:r>
+          </m:e>
+          <m:sub>
+            <m:r>
+              <w:rPr>
+                <w:rFonts w:ascii="Cambria Math" w:eastAsiaTheme="minorEastAsia" w:hAnsi="Cambria Math"/>
+              </w:rPr>
+              <m:t>COM</m:t>
+            </m:r>
+          </m:sub>
+        </m:sSub>
+        <m:r>
+          <w:rPr>
+            <w:rFonts w:ascii="Cambria Math" w:eastAsiaTheme="minorEastAsia" w:hAnsi="Cambria Math"/>
+          </w:rPr>
+          <m:t>=ensemble error rate</m:t>
+        </m:r>
+      </m:oMath>
+      <w:r>
+        <w:rPr>
+          <w:rFonts w:eastAsiaTheme="minorEastAsia"/>
+        </w:rPr>
+        <w:t>.</w:t>
+      </w:r>
+    </w:p>
+    <w:p>
+      <w:pPr>
+        <w:rPr>
+          <w:rFonts w:eastAsiaTheme="minorEastAsia"/>
+        </w:rPr>
+      </w:pPr>
+      <w:r>
+        <w:rPr>
+          <w:rFonts w:eastAsiaTheme="minorEastAsia"/>
+          <w:u w:val="single"/>
+        </w:rPr>
+        <w:t>2c)</w:t>
+      </w:r>
+    </w:p>
+    <w:p>
+      <w:pPr>
+        <w:keepNext/>
+      </w:pPr>
+      <w:r>
+        <w:rPr>
+          <w:i/>
+          <w:iCs/>
+          <w:noProof/>
+        </w:rPr>
+        <mc:AlternateContent>
+          <mc:Choice Requires="wps">
+            <w:drawing>
+              <wp:anchor distT="0" distB="0" distL="114300" distR="114300" simplePos="0" relativeHeight="251665408" behindDoc="0" locked="0" layoutInCell="1" allowOverlap="1" wp14:anchorId="3D765E6F" wp14:editId="01B808C9">
+                <wp:simplePos x="0" y="0"/>
+                <wp:positionH relativeFrom="column">
+                  <wp:posOffset>2698750</wp:posOffset>
+                </wp:positionH>
+                <wp:positionV relativeFrom="paragraph">
+                  <wp:posOffset>1936750</wp:posOffset>
+                </wp:positionV>
+                <wp:extent cx="3460750" cy="225425"/>
+                <wp:effectExtent l="0" t="0" r="6350" b="3175"/>
+                <wp:wrapNone/>
+                <wp:docPr id="1636111918" name="Text Box 2"/>
+                <wp:cNvGraphicFramePr/>
+                <a:graphic xmlns:a="http://schemas.openxmlformats.org/drawingml/2006/main">
+                  <a:graphicData uri="http://schemas.microsoft.com/office/word/2010/wordprocessingShape">
+                    <wps:wsp>
+                      <wps:cNvSpPr txBox="1"/>
+                      <wps:spPr>
+                        <a:xfrm>
+                          <a:off x="0" y="0"/>
+                          <a:ext cx="3460750" cy="225425"/>
+                        </a:xfrm>
+                        <a:prstGeom prst="rect">
+                          <a:avLst/>
+                        </a:prstGeom>
+                        <a:solidFill>
+                          <a:schemeClr val="lt1"/>
+                        </a:solidFill>
+                        <a:ln w="6350">
+                          <a:noFill/>
+                        </a:ln>
+                      </wps:spPr>
+                      <wps:txbx>
+                        <w:txbxContent>
+                          <w:p>
+                            <w:pPr>
+                              <w:pStyle w:val="Caption"/>
+                            </w:pPr>
+                            <w:r>
+                              <w:t xml:space="preserve">Figure </w:t>
+                            </w:r>
+                            <w:r>
+                              <w:t>11</w:t>
+                            </w:r>
+                            <w:r>
+                              <w:t xml:space="preserve"> – </w:t>
+                            </w:r>
+                            <w:r>
+                              <w:t>Training runtime with as max depth varies.</w:t>
+                            </w:r>
+                          </w:p>
+                          <w:p/>
+                        </w:txbxContent>
+                      </wps:txbx>
+                      <wps:bodyPr rot="0" spcFirstLastPara="0" vertOverflow="overflow" horzOverflow="overflow" vert="horz" wrap="square" lIns="91440" tIns="45720" rIns="91440" bIns="45720" numCol="1" spcCol="0" rtlCol="0" fromWordArt="0" anchor="t" anchorCtr="0" forceAA="0" compatLnSpc="1">
+                        <a:prstTxWarp prst="textNoShape">
+                          <a:avLst/>
+                        </a:prstTxWarp>
+                        <a:noAutofit/>
+                      </wps:bodyPr>
+                    </wps:wsp>
+                  </a:graphicData>
+                </a:graphic>
+              </wp:anchor>
+            </w:drawing>
+          </mc:Choice>
+          <mc:Fallback>
+            <w:pict>
+              <v:shape w14:anchorId="3D765E6F" id="_x0000_s1029" type="#_x0000_t202" style="position:absolute;margin-left:212.5pt;margin-top:152.5pt;width:272.5pt;height:17.75pt;z-index:251665408;visibility:visible;mso-wrap-style:square;mso-wrap-distance-left:9pt;mso-wrap-distance-top:0;mso-wrap-distance-right:9pt;mso-wrap-distance-bottom:0;mso-position-horizontal:absolute;mso-position-horizontal-relative:text;mso-position-vertical:absolute;mso-position-vertical-relative:text;v-text-anchor:top" o:gfxdata="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" fillcolor="white [3201]" stroked="f" strokeweight=".5pt">
+                <v:textbox>
+                  <w:txbxContent>
+                    <w:p>
+                      <w:pPr>
+                        <w:pStyle w:val="Caption"/>
+                      </w:pPr>
+                      <w:r>
+                        <w:t xml:space="preserve">Figure </w:t>
+                      </w:r>
+                      <w:r>
+                        <w:t>11</w:t>
+                      </w:r>
+                      <w:r>
+                        <w:t xml:space="preserve"> – </w:t>
+                      </w:r>
+                      <w:r>
+                        <w:t>Training runtime with as max depth varies.</w:t>
+                      </w:r>
+                    </w:p>
+                    <w:p/>
+                  </w:txbxContent>
+                </v:textbox>
+              </v:shape>
+            </w:pict>
+          </mc:Fallback>
+        </mc:AlternateContent>
+      </w:r>
+      <w:r>
+        <w:drawing>
+          <wp:inline distT="0" distB="0" distL="0" distR="0" wp14:anchorId="0A6F99C1" wp14:editId="43731B12">
+            <wp:extent cx="2670013" cy="1784350"/>
+            <wp:effectExtent l="0" t="0" r="0" b="6350"/>
+            <wp:docPr id="689176000" name="Picture 1" descr="A graph of a tree&#10;&#10;Description automatically generated"/>
+            <wp:cNvGraphicFramePr>
+              <a:graphicFrameLocks xmlns:a="http://schemas.openxmlformats.org/drawingml/2006/main" noChangeAspect="1"/>
+            </wp:cNvGraphicFramePr>
+            <a:graphic xmlns:a="http://schemas.openxmlformats.org/drawingml/2006/main">
+              <a:graphicData uri="http://schemas.openxmlformats.org/drawingml/2006/picture">
+                <pic:pic xmlns:pic="http://schemas.openxmlformats.org/drawingml/2006/picture">
+                  <pic:nvPicPr>
+                    <pic:cNvPr id="689176000" name="Picture 1" descr="A graph of a tree&#10;&#10;Description automatically generated"/>
+                    <pic:cNvPicPr/>
+                  </pic:nvPicPr>
+                  <pic:blipFill>
+                    <a:blip r:embed="rId14"/>
+                    <a:stretch>
+                      <a:fillRect/>
+                    </a:stretch>
+                  </pic:blipFill>
+                  <pic:spPr>
+                    <a:xfrm>
+                      <a:off x="0" y="0"/>
+                      <a:ext cx="2679616" cy="1790767"/>
+                    </a:xfrm>
+                    <a:prstGeom prst="rect">
+                      <a:avLst/>
+                    </a:prstGeom>
+                  </pic:spPr>
+                </pic:pic>
+              </a:graphicData>
+            </a:graphic>
+          </wp:inline>
+        </w:drawing>
+      </w:r>
+      <w:r>
+        <w:drawing>
+          <wp:inline distT="0" distB="0" distL="0" distR="0" wp14:anchorId="52AEC749" wp14:editId="6E470CAA">
+            <wp:extent cx="2628302" cy="1819080"/>
+            <wp:effectExtent l="0" t="0" r="635" b="0"/>
+            <wp:docPr id="334199818" name="Picture 1" descr="A graph of a tree depth&#10;&#10;Description automatically generated"/>
+            <wp:cNvGraphicFramePr>
+              <a:graphicFrameLocks xmlns:a="http://schemas.openxmlformats.org/drawingml/2006/main" noChangeAspect="1"/>
+            </wp:cNvGraphicFramePr>
+            <a:graphic xmlns:a="http://schemas.openxmlformats.org/drawingml/2006/main">
+              <a:graphicData uri="http://schemas.openxmlformats.org/drawingml/2006/picture">
+                <pic:pic xmlns:pic="http://schemas.openxmlformats.org/drawingml/2006/picture">
+                  <pic:nvPicPr>
+                    <pic:cNvPr id="334199818" name="Picture 1" descr="A graph of a tree depth&#10;&#10;Description automatically generated"/>
+                    <pic:cNvPicPr/>
+                  </pic:nvPicPr>
+                  <pic:blipFill>
+                    <a:blip r:embed="rId15"/>
+                    <a:stretch>
+                      <a:fillRect/>
+                    </a:stretch>
+                  </pic:blipFill>
+                  <pic:spPr>
+                    <a:xfrm>
+                      <a:off x="0" y="0"/>
+                      <a:ext cx="2667242" cy="1846031"/>
+                    </a:xfrm>
+                    <a:prstGeom prst="rect">
+                      <a:avLst/>
+                    </a:prstGeom>
+                  </pic:spPr>
+                </pic:pic>
+              </a:graphicData>
+            </a:graphic>
+          </wp:inline>
+        </w:drawing>
+      </w:r>
+    </w:p>
+    <w:p>
+      <w:pPr>
+        <w:pStyle w:val="Caption"/>
+      </w:pPr>
+      <w:r>
+        <w:t>Figure 10 - Impact of tree depth on performance.</w:t>
+      </w:r>
+    </w:p>
+    <w:p>
+      <w:pPr>
+        <w:keepNext/>
+      </w:pPr>
+      <w:r>
+        <w:drawing>
+          <wp:inline distT="0" distB="0" distL="0" distR="0" wp14:anchorId="269CFB01" wp14:editId="781F450B">
+            <wp:extent cx="3308873" cy="1628775"/>
+            <wp:effectExtent l="0" t="0" r="6350" b="0"/>
+            <wp:docPr id="1356904015" name="Picture 1" descr="A diagram of a number&#10;&#10;Description automatically generated"/>
+            <wp:cNvGraphicFramePr>
+              <a:graphicFrameLocks xmlns:a="http://schemas.openxmlformats.org/drawingml/2006/main" noChangeAspect="1"/>
+            </wp:cNvGraphicFramePr>
+            <a:graphic xmlns:a="http://schemas.openxmlformats.org/drawingml/2006/main">
+              <a:graphicData uri="http://schemas.openxmlformats.org/drawingml/2006/picture">
+                <pic:pic xmlns:pic="http://schemas.openxmlformats.org/drawingml/2006/picture">
+                  <pic:nvPicPr>
+                    <pic:cNvPr id="1356904015" name="Picture 1" descr="A diagram of a number&#10;&#10;Description automatically generated"/>
+                    <pic:cNvPicPr/>
+                  </pic:nvPicPr>
+                  <pic:blipFill>
+                    <a:blip r:embed="rId16"/>
+                    <a:stretch>
+                      <a:fillRect/>
+                    </a:stretch>
+                  </pic:blipFill>
+                  <pic:spPr>
+                    <a:xfrm>
+                      <a:off x="0" y="0"/>
+                      <a:ext cx="3313425" cy="1631016"/>
+                    </a:xfrm>
+                    <a:prstGeom prst="rect">
+                      <a:avLst/>
+                    </a:prstGeom>
+                  </pic:spPr>
+                </pic:pic>
+              </a:graphicData>
+            </a:graphic>
+          </wp:inline>
+        </w:drawing>
+      </w:r>
+    </w:p>
+    <w:p>
+      <w:pPr>
+        <w:pStyle w:val="Caption"/>
+      </w:pPr>
+      <w:r>
+        <w:t>Figure 12 - Example of a depth 2 tree.</w:t>
+      </w:r>
+    </w:p>
+    <w:p>
+      <w:r>
+        <w:t xml:space="preserve">The ensemble accuracy increases with maximum tree depth. This is likely because each tree is capable of making more complex splits on the data, leading to better classification. </w:t>
+      </w:r>
+      <w:r>
+        <w:t>T</w:t>
+      </w:r>
+      <w:r>
+        <w:t xml:space="preserve">his holds till about a depth of 10. This is because whilst the trees could become deeper, it doesn’t as </w:t>
+      </w:r>
+      <w:r>
+        <w:t xml:space="preserve">the data is already sufficiently classified with respect to the training set. As the maximum tree depth increases, so does the runtime. Similar to </w:t>
+      </w:r>
+      <w:r>
+        <w:rPr>
+          <w:i/>
+          <w:iCs/>
+        </w:rPr>
+        <w:t>Figure 10</w:t>
+      </w:r>
+      <w:r>
+        <w:t xml:space="preserve">, </w:t>
+      </w:r>
+      <w:r>
+        <w:rPr>
+          <w:i/>
+          <w:iCs/>
+        </w:rPr>
+        <w:t>Figure 11</w:t>
+      </w:r>
+      <w:r>
+        <w:t xml:space="preserve"> plateaus at a depth of around 10, indicating that model complexity stagnates at this depth. </w:t>
+      </w:r>
+      <w:r>
+        <w:t>As decision trees become larger, they are capable of making more advanced (and more accurate classifications). However, they risk overfitting to the training set. Additionally, such trees quickly become hard to interpret as depth grows</w:t>
+      </w:r>
+      <w:r>
+        <w:t xml:space="preserve"> – a key advantage over other classification techniques.</w:t>
+      </w:r>
+      <w:r>
+        <w:t>Altering the splitter and criterion hyperparameters seems to have very little impact, suggesting that the model is robust and not overly sensitive to these parameters.</w:t>
+      </w:r>
+    </w:p>
+    <w:p>
+      <w:pPr>
+        <w:rPr>
+          <w:u w:val="single"/>
+        </w:rPr>
+      </w:pPr>
+      <w:r>
+        <w:rPr>
+          <w:u w:val="single"/>
+        </w:rPr>
         <w:t>References</w:t>
       </w:r>
     </w:p>
@@ -879,7 +1670,7 @@
       <w:r>
         <w:t xml:space="preserve">[1] </w:t>
       </w:r>
-      <w:hyperlink r:id="rId12" w:history="1">
+      <w:hyperlink r:id="rId17" w:history="1">
         <w:r>
           <w:rPr>
             <w:rStyle w:val="Hyperlink"/>
@@ -895,7 +1686,7 @@
       <w:r>
         <w:t xml:space="preserve">[2] </w:t>
       </w:r>
-      <w:hyperlink r:id="rId13" w:history="1">
+      <w:hyperlink r:id="rId18" w:history="1">
         <w:r>
           <w:rPr>
             <w:rStyle w:val="Hyperlink"/>
@@ -1387,6 +2178,16 @@
       <w:shd w:val="clear" w:color="auto" w:fill="E1DFDD"/>
     </w:rPr>
   </w:style>
+  <w:style w:type="character" w:styleId="PlaceholderText">
+    <w:name w:val="Placeholder Text"/>
+    <w:basedOn w:val="DefaultParagraphFont"/>
+    <w:uiPriority w:val="99"/>
+    <w:semiHidden/>
+    <w:rsid w:val="00A82E00"/>
+    <w:rPr>
+      <w:color w:val="808080"/>
+    </w:rPr>
+  </w:style>
 </w:styles>
 </file>
 

--- a/Report.docx
+++ b/Report.docx
@@ -21,22 +21,11 @@
       </w:r>
     </w:p>
     <w:p>
-      <w:r>
+      <w:pPr>
         <w:rPr>
           <w:u w:val="single"/>
         </w:rPr>
-        <w:t>Task 1</w:t>
-      </w:r>
-    </w:p>
-    <w:p>
-      <w:pPr>
-        <w:rPr>
-          <w:u w:val="single"/>
-        </w:rPr>
       </w:pPr>
-      <w:r>
-        <w:tab/>
-      </w:r>
       <w:r>
         <w:rPr>
           <w:u w:val="single"/>
@@ -1561,15 +1550,1305 @@
       </w:r>
     </w:p>
     <w:p>
+      <w:r>
+        <w:t xml:space="preserve">The ensemble accuracy increases with maximum tree depth. This is likely because each tree is capable of making more complex splits on the data, leading to better classification. </w:t>
+      </w:r>
+      <w:r>
+        <w:t>T</w:t>
+      </w:r>
+      <w:r>
+        <w:t xml:space="preserve">his holds till about a depth of 10. This is because whilst the trees could become deeper, it doesn’t as </w:t>
+      </w:r>
+      <w:r>
+        <w:t xml:space="preserve">the data is already sufficiently classified with respect to the training set. As the maximum tree depth increases, so does the runtime. Similar to </w:t>
+      </w:r>
+      <w:r>
+        <w:rPr>
+          <w:i/>
+          <w:iCs/>
+        </w:rPr>
+        <w:t>Figure 10</w:t>
+      </w:r>
+      <w:r>
+        <w:t xml:space="preserve">, </w:t>
+      </w:r>
+      <w:r>
+        <w:rPr>
+          <w:i/>
+          <w:iCs/>
+        </w:rPr>
+        <w:t>Figure 11</w:t>
+      </w:r>
+      <w:r>
+        <w:t xml:space="preserve"> plateaus at a depth of around 10, indicating that model complexity stagnates at this depth. </w:t>
+      </w:r>
+      <w:r>
+        <w:t>As decision trees become larger, they are capable of making more advanced (and more accurate classifications). However, they risk overfitting to the training set. Additionally, such trees quickly become hard to interpret as depth grows</w:t>
+      </w:r>
+      <w:r>
+        <w:t xml:space="preserve"> – a key advantage over other classification techniques.</w:t>
+      </w:r>
+      <w:r>
+        <w:t xml:space="preserve"> </w:t>
+      </w:r>
+      <w:r>
+        <w:t>Altering the splitter and criterion hyperparameters seems to have very little impact, suggesting that the model is robust and not overly sensitive to these parameters.</w:t>
+      </w:r>
+    </w:p>
+    <w:p>
+      <w:pPr>
+        <w:rPr>
+          <w:u w:val="single"/>
+        </w:rPr>
+      </w:pPr>
+      <w:r>
+        <w:rPr>
+          <w:u w:val="single"/>
+        </w:rPr>
+        <w:t>3a + b)</w:t>
+      </w:r>
+    </w:p>
+    <w:p>
+      <w:r>
+        <w:t xml:space="preserve">I trained a Gaussian Hidden Markov Model to label sequences of observation data. On the test set, it achieves an accuracy of 87%. </w:t>
+      </w:r>
+      <w:r>
+        <w:t>That is to say that for each of the test sequences, when predicting the states given the sequence of observations using the Viterbi algorithm, 87% of the states are correctly labelled. This shows the HMM’s are a strong choice for this task and can accurately predict state sequences given corresponding observation sequences.</w:t>
+      </w:r>
+    </w:p>
+    <w:p>
+      <w:r>
+        <w:rPr>
+          <w:noProof/>
+        </w:rPr>
+        <w:lastRenderedPageBreak/>
+        <mc:AlternateContent>
+          <mc:Choice Requires="wps">
+            <w:drawing>
+              <wp:anchor distT="0" distB="0" distL="114300" distR="114300" simplePos="0" relativeHeight="251668480" behindDoc="0" locked="0" layoutInCell="1" allowOverlap="1" wp14:anchorId="794B6CAC" wp14:editId="41A44302">
+                <wp:simplePos x="0" y="0"/>
+                <wp:positionH relativeFrom="column">
+                  <wp:posOffset>-28575</wp:posOffset>
+                </wp:positionH>
+                <wp:positionV relativeFrom="paragraph">
+                  <wp:posOffset>1825625</wp:posOffset>
+                </wp:positionV>
+                <wp:extent cx="2418715" cy="635"/>
+                <wp:effectExtent l="0" t="0" r="0" b="0"/>
+                <wp:wrapSquare wrapText="bothSides"/>
+                <wp:docPr id="1256803435" name="Text Box 1"/>
+                <wp:cNvGraphicFramePr/>
+                <a:graphic xmlns:a="http://schemas.openxmlformats.org/drawingml/2006/main">
+                  <a:graphicData uri="http://schemas.microsoft.com/office/word/2010/wordprocessingShape">
+                    <wps:wsp>
+                      <wps:cNvSpPr txBox="1"/>
+                      <wps:spPr>
+                        <a:xfrm>
+                          <a:off x="0" y="0"/>
+                          <a:ext cx="2418715" cy="635"/>
+                        </a:xfrm>
+                        <a:prstGeom prst="rect">
+                          <a:avLst/>
+                        </a:prstGeom>
+                        <a:solidFill>
+                          <a:prstClr val="white"/>
+                        </a:solidFill>
+                        <a:ln>
+                          <a:noFill/>
+                        </a:ln>
+                      </wps:spPr>
+                      <wps:txbx>
+                        <w:txbxContent>
+                          <w:p>
+                            <w:pPr>
+                              <w:pStyle w:val="Caption"/>
+                            </w:pPr>
+                            <w:r>
+                              <w:t>Figure 12 - Transition matrix visualised.</w:t>
+                            </w:r>
+                          </w:p>
+                        </w:txbxContent>
+                      </wps:txbx>
+                      <wps:bodyPr rot="0" spcFirstLastPara="0" vertOverflow="overflow" horzOverflow="overflow" vert="horz" wrap="square" lIns="0" tIns="0" rIns="0" bIns="0" numCol="1" spcCol="0" rtlCol="0" fromWordArt="0" anchor="t" anchorCtr="0" forceAA="0" compatLnSpc="1">
+                        <a:prstTxWarp prst="textNoShape">
+                          <a:avLst/>
+                        </a:prstTxWarp>
+                        <a:spAutoFit/>
+                      </wps:bodyPr>
+                    </wps:wsp>
+                  </a:graphicData>
+                </a:graphic>
+              </wp:anchor>
+            </w:drawing>
+          </mc:Choice>
+          <mc:Fallback>
+            <w:pict>
+              <v:shape w14:anchorId="794B6CAC" id="Text Box 1" o:spid="_x0000_s1030" type="#_x0000_t202" style="position:absolute;margin-left:-2.25pt;margin-top:143.75pt;width:190.45pt;height:.05pt;z-index:251668480;visibility:visible;mso-wrap-style:square;mso-wrap-distance-left:9pt;mso-wrap-distance-top:0;mso-wrap-distance-right:9pt;mso-wrap-distance-bottom:0;mso-position-horizontal:absolute;mso-position-horizontal-relative:text;mso-position-vertical:absolute;mso-position-vertical-relative:text;v-text-anchor:top" o:gfxdata="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" stroked="f">
+                <v:textbox style="mso-fit-shape-to-text:t" inset="0,0,0,0">
+                  <w:txbxContent>
+                    <w:p>
+                      <w:pPr>
+                        <w:pStyle w:val="Caption"/>
+                      </w:pPr>
+                      <w:r>
+                        <w:t>Figure 12 - Transition matrix visualised.</w:t>
+                      </w:r>
+                    </w:p>
+                  </w:txbxContent>
+                </v:textbox>
+                <w10:wrap type="square"/>
+              </v:shape>
+            </w:pict>
+          </mc:Fallback>
+        </mc:AlternateContent>
+      </w:r>
+      <w:r>
+        <w:drawing>
+          <wp:anchor distT="0" distB="0" distL="114300" distR="114300" simplePos="0" relativeHeight="251666432" behindDoc="0" locked="0" layoutInCell="1" allowOverlap="1" wp14:anchorId="00F1227E" wp14:editId="7CE1D644">
+            <wp:simplePos x="0" y="0"/>
+            <wp:positionH relativeFrom="margin">
+              <wp:posOffset>2540000</wp:posOffset>
+            </wp:positionH>
+            <wp:positionV relativeFrom="paragraph">
+              <wp:posOffset>0</wp:posOffset>
+            </wp:positionV>
+            <wp:extent cx="2418715" cy="1841500"/>
+            <wp:effectExtent l="0" t="0" r="635" b="6350"/>
+            <wp:wrapSquare wrapText="bothSides"/>
+            <wp:docPr id="2037361394" name="Picture 1" descr="A black and white squares with white text&#10;&#10;Description automatically generated"/>
+            <wp:cNvGraphicFramePr>
+              <a:graphicFrameLocks xmlns:a="http://schemas.openxmlformats.org/drawingml/2006/main" noChangeAspect="1"/>
+            </wp:cNvGraphicFramePr>
+            <a:graphic xmlns:a="http://schemas.openxmlformats.org/drawingml/2006/main">
+              <a:graphicData uri="http://schemas.openxmlformats.org/drawingml/2006/picture">
+                <pic:pic xmlns:pic="http://schemas.openxmlformats.org/drawingml/2006/picture">
+                  <pic:nvPicPr>
+                    <pic:cNvPr id="2037361394" name="Picture 1" descr="A black and white squares with white text&#10;&#10;Description automatically generated"/>
+                    <pic:cNvPicPr/>
+                  </pic:nvPicPr>
+                  <pic:blipFill>
+                    <a:blip r:embed="rId16" cstate="print">
+                      <a:extLst>
+                        <a:ext uri="{28A0092B-C50C-407E-A947-70E740481C1C}">
+                          <a14:useLocalDpi xmlns:a14="http://schemas.microsoft.com/office/drawing/2010/main" val="0"/>
+                        </a:ext>
+                      </a:extLst>
+                    </a:blip>
+                    <a:stretch>
+                      <a:fillRect/>
+                    </a:stretch>
+                  </pic:blipFill>
+                  <pic:spPr>
+                    <a:xfrm>
+                      <a:off x="0" y="0"/>
+                      <a:ext cx="2418715" cy="1841500"/>
+                    </a:xfrm>
+                    <a:prstGeom prst="rect">
+                      <a:avLst/>
+                    </a:prstGeom>
+                  </pic:spPr>
+                </pic:pic>
+              </a:graphicData>
+            </a:graphic>
+            <wp14:sizeRelH relativeFrom="margin">
+              <wp14:pctWidth>0</wp14:pctWidth>
+            </wp14:sizeRelH>
+            <wp14:sizeRelV relativeFrom="margin">
+              <wp14:pctHeight>0</wp14:pctHeight>
+            </wp14:sizeRelV>
+          </wp:anchor>
+        </w:drawing>
+      </w:r>
+      <w:r>
+        <w:rPr>
+          <w:noProof/>
+        </w:rPr>
+        <mc:AlternateContent>
+          <mc:Choice Requires="wps">
+            <w:drawing>
+              <wp:anchor distT="0" distB="0" distL="114300" distR="114300" simplePos="0" relativeHeight="251670528" behindDoc="0" locked="0" layoutInCell="1" allowOverlap="1" wp14:anchorId="6896A948" wp14:editId="1515E89C">
+                <wp:simplePos x="0" y="0"/>
+                <wp:positionH relativeFrom="column">
+                  <wp:posOffset>2419350</wp:posOffset>
+                </wp:positionH>
+                <wp:positionV relativeFrom="paragraph">
+                  <wp:posOffset>1860550</wp:posOffset>
+                </wp:positionV>
+                <wp:extent cx="2511425" cy="635"/>
+                <wp:effectExtent l="0" t="0" r="3175" b="0"/>
+                <wp:wrapSquare wrapText="bothSides"/>
+                <wp:docPr id="161052911" name="Text Box 1"/>
+                <wp:cNvGraphicFramePr/>
+                <a:graphic xmlns:a="http://schemas.openxmlformats.org/drawingml/2006/main">
+                  <a:graphicData uri="http://schemas.microsoft.com/office/word/2010/wordprocessingShape">
+                    <wps:wsp>
+                      <wps:cNvSpPr txBox="1"/>
+                      <wps:spPr>
+                        <a:xfrm>
+                          <a:off x="0" y="0"/>
+                          <a:ext cx="2511425" cy="635"/>
+                        </a:xfrm>
+                        <a:prstGeom prst="rect">
+                          <a:avLst/>
+                        </a:prstGeom>
+                        <a:solidFill>
+                          <a:prstClr val="white"/>
+                        </a:solidFill>
+                        <a:ln>
+                          <a:noFill/>
+                        </a:ln>
+                      </wps:spPr>
+                      <wps:txbx>
+                        <w:txbxContent>
+                          <w:p>
+                            <w:pPr>
+                              <w:pStyle w:val="Caption"/>
+                            </w:pPr>
+                            <w:r>
+                              <w:t xml:space="preserve">Figure </w:t>
+                            </w:r>
+                            <w:r>
+                              <w:t>13</w:t>
+                            </w:r>
+                            <w:r>
+                              <w:t xml:space="preserve"> </w:t>
+                            </w:r>
+                            <w:r>
+                              <w:t>–</w:t>
+                            </w:r>
+                            <w:r>
+                              <w:t xml:space="preserve"> </w:t>
+                            </w:r>
+                            <w:r>
+                              <w:t>Logarithm of transition matrix visualised.</w:t>
+                            </w:r>
+                          </w:p>
+                        </w:txbxContent>
+                      </wps:txbx>
+                      <wps:bodyPr rot="0" spcFirstLastPara="0" vertOverflow="overflow" horzOverflow="overflow" vert="horz" wrap="square" lIns="0" tIns="0" rIns="0" bIns="0" numCol="1" spcCol="0" rtlCol="0" fromWordArt="0" anchor="t" anchorCtr="0" forceAA="0" compatLnSpc="1">
+                        <a:prstTxWarp prst="textNoShape">
+                          <a:avLst/>
+                        </a:prstTxWarp>
+                        <a:spAutoFit/>
+                      </wps:bodyPr>
+                    </wps:wsp>
+                  </a:graphicData>
+                </a:graphic>
+                <wp14:sizeRelH relativeFrom="margin">
+                  <wp14:pctWidth>0</wp14:pctWidth>
+                </wp14:sizeRelH>
+              </wp:anchor>
+            </w:drawing>
+          </mc:Choice>
+          <mc:Fallback>
+            <w:pict>
+              <v:shape w14:anchorId="6896A948" id="_x0000_s1031" type="#_x0000_t202" style="position:absolute;margin-left:190.5pt;margin-top:146.5pt;width:197.75pt;height:.05pt;z-index:251670528;visibility:visible;mso-wrap-style:square;mso-width-percent:0;mso-wrap-distance-left:9pt;mso-wrap-distance-top:0;mso-wrap-distance-right:9pt;mso-wrap-distance-bottom:0;mso-position-horizontal:absolute;mso-position-horizontal-relative:text;mso-position-vertical:absolute;mso-position-vertical-relative:text;mso-width-percent:0;mso-width-relative:margin;v-text-anchor:top" o:gfxdata="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" stroked="f">
+                <v:textbox style="mso-fit-shape-to-text:t" inset="0,0,0,0">
+                  <w:txbxContent>
+                    <w:p>
+                      <w:pPr>
+                        <w:pStyle w:val="Caption"/>
+                      </w:pPr>
+                      <w:r>
+                        <w:t xml:space="preserve">Figure </w:t>
+                      </w:r>
+                      <w:r>
+                        <w:t>13</w:t>
+                      </w:r>
+                      <w:r>
+                        <w:t xml:space="preserve"> </w:t>
+                      </w:r>
+                      <w:r>
+                        <w:t>–</w:t>
+                      </w:r>
+                      <w:r>
+                        <w:t xml:space="preserve"> </w:t>
+                      </w:r>
+                      <w:r>
+                        <w:t>Logarithm of transition matrix visualised.</w:t>
+                      </w:r>
+                    </w:p>
+                  </w:txbxContent>
+                </v:textbox>
+                <w10:wrap type="square"/>
+              </v:shape>
+            </w:pict>
+          </mc:Fallback>
+        </mc:AlternateContent>
+      </w:r>
+      <w:r>
+        <w:drawing>
+          <wp:inline distT="0" distB="0" distL="0" distR="0" wp14:anchorId="434C5F29" wp14:editId="2F4E330F">
+            <wp:extent cx="2390479" cy="1802765"/>
+            <wp:effectExtent l="0" t="0" r="0" b="6985"/>
+            <wp:docPr id="569417343" name="Picture 1" descr="A red and black squares with white text&#10;&#10;Description automatically generated"/>
+            <wp:cNvGraphicFramePr>
+              <a:graphicFrameLocks xmlns:a="http://schemas.openxmlformats.org/drawingml/2006/main" noChangeAspect="1"/>
+            </wp:cNvGraphicFramePr>
+            <a:graphic xmlns:a="http://schemas.openxmlformats.org/drawingml/2006/main">
+              <a:graphicData uri="http://schemas.openxmlformats.org/drawingml/2006/picture">
+                <pic:pic xmlns:pic="http://schemas.openxmlformats.org/drawingml/2006/picture">
+                  <pic:nvPicPr>
+                    <pic:cNvPr id="569417343" name="Picture 1" descr="A red and black squares with white text&#10;&#10;Description automatically generated"/>
+                    <pic:cNvPicPr/>
+                  </pic:nvPicPr>
+                  <pic:blipFill>
+                    <a:blip r:embed="rId17"/>
+                    <a:stretch>
+                      <a:fillRect/>
+                    </a:stretch>
+                  </pic:blipFill>
+                  <pic:spPr>
+                    <a:xfrm>
+                      <a:off x="0" y="0"/>
+                      <a:ext cx="2404885" cy="1813629"/>
+                    </a:xfrm>
+                    <a:prstGeom prst="rect">
+                      <a:avLst/>
+                    </a:prstGeom>
+                  </pic:spPr>
+                </pic:pic>
+              </a:graphicData>
+            </a:graphic>
+          </wp:inline>
+        </w:drawing>
+      </w:r>
+      <w:r>
+        <w:br w:type="textWrapping" w:clear="all"/>
+      </w:r>
+      <w:r>
+        <w:t xml:space="preserve">The transition matrix shows that people are most likely to continue doing whatever activity they are doing. This makes sense and represents people doing an activity over a period of time. Those who are ambulating are less likely to remain </w:t>
+      </w:r>
+      <w:r>
+        <w:t>so</w:t>
+      </w:r>
+      <w:r>
+        <w:t xml:space="preserve"> compared to the other 3 states, which makes sense as it is a more strenuous task</w:t>
+      </w:r>
+      <w:r>
+        <w:t xml:space="preserve">. Those who are ambulating will likely sit on the bed or on the chair once they have </w:t>
+      </w:r>
+      <w:r>
+        <w:t>finished but</w:t>
+      </w:r>
+      <w:r>
+        <w:t xml:space="preserve"> are unlikely to lie down on the bed immediately.</w:t>
+      </w:r>
+      <w:r>
+        <w:t xml:space="preserve"> People who are sitting on the bed are relatively likely to ambulate or lie down as their next different state but are unlikely to sit down on the chair. This makes sense as they are already sitting in a comfortable environment and would be unlikely to simply sit on a different object. Similarly, those who are lying down may sit back up on the bed or start ambulating but are unlikely to sit down on the chair immediately afterwards.</w:t>
+      </w:r>
+      <w:r>
+        <w:t xml:space="preserve"> Finally, those sitting on a chair may lie down or start ambulating but are unlikely to sit on the bed as their next state, as they are already sitting down.</w:t>
+      </w:r>
+    </w:p>
+    <w:p>
+      <w:pPr>
+        <w:rPr>
+          <w:u w:val="single"/>
+        </w:rPr>
+      </w:pPr>
+      <w:r>
+        <w:rPr>
+          <w:u w:val="single"/>
+        </w:rPr>
+        <w:t>3c)</w:t>
+      </w:r>
+    </w:p>
+    <w:p>
+      <w:r>
+        <w:t>Analysing the distributions for the HMM model, we can see that frequency, phase and RSSI are unimportant features. This is because they have similar mean values and</w:t>
+      </w:r>
+      <w:r>
+        <w:t xml:space="preserve"> high</w:t>
+      </w:r>
+      <w:r>
+        <w:t xml:space="preserve"> variances for all emission distributions.</w:t>
+      </w:r>
+      <w:r>
+        <w:t xml:space="preserve"> </w:t>
+      </w:r>
+      <w:r>
+        <w:t>Lateral accuracy is a</w:t>
+      </w:r>
+      <w:r>
+        <w:t xml:space="preserve">lso a relatively poor feature as the values all have similar and small means for their emissions distributions. </w:t>
+      </w:r>
+      <w:r>
+        <w:t>Additionally</w:t>
+      </w:r>
+      <w:r>
+        <w:t xml:space="preserve">, their variances are relatively high (in comparison to their means), and thus it is hard to </w:t>
+      </w:r>
+      <w:r>
+        <w:t>determine which label is most likely given this observed feature.</w:t>
+      </w:r>
+    </w:p>
+    <w:p>
+      <w:r>
+        <w:t>Frontal accuracy is the most important factor as the emission means are well separated for different labels and as the corresponding variances are low.</w:t>
+      </w:r>
+      <w:r>
+        <w:t xml:space="preserve"> Vertical accuracy is less important, but still a good feature. It is particularly useful for identifying lying down people, as this has a mean value that differs significantly from the other three label means.</w:t>
+      </w:r>
+    </w:p>
+    <w:p>
+      <w:r>
+        <w:rPr>
+          <w:u w:val="single"/>
+        </w:rPr>
+        <w:t>3d)</w:t>
+      </w:r>
+    </w:p>
+    <w:tbl>
+      <w:tblPr>
+        <w:tblStyle w:val="TableGrid"/>
+        <w:tblW w:w="0" w:type="auto"/>
+        <w:tblLook w:val="04A0" w:firstRow="1" w:lastRow="0" w:firstColumn="1" w:lastColumn="0" w:noHBand="0" w:noVBand="1"/>
+      </w:tblPr>
+      <w:tblGrid>
+        <w:gridCol w:w="2830"/>
+        <w:gridCol w:w="2977"/>
+      </w:tblGrid>
+      <w:tr>
+        <w:tc>
+          <w:tcPr>
+            <w:tcW w:w="5807" w:type="dxa"/>
+            <w:gridSpan w:val="2"/>
+          </w:tcPr>
+          <w:p>
+            <w:pPr>
+              <w:jc w:val="center"/>
+              <w:rPr>
+                <w:rFonts w:eastAsiaTheme="minorEastAsia"/>
+                <w:b/>
+                <w:bCs/>
+              </w:rPr>
+            </w:pPr>
+            <w:r>
+              <w:rPr>
+                <w:rFonts w:eastAsiaTheme="minorEastAsia"/>
+                <w:b/>
+                <w:bCs/>
+              </w:rPr>
+              <w:t>Classification Accuracy</w:t>
+            </w:r>
+          </w:p>
+        </w:tc>
+      </w:tr>
+      <w:tr>
+        <w:tc>
+          <w:tcPr>
+            <w:tcW w:w="2830" w:type="dxa"/>
+          </w:tcPr>
+          <w:p>
+            <w:pPr>
+              <w:rPr>
+                <w:rFonts w:eastAsiaTheme="minorEastAsia"/>
+              </w:rPr>
+            </w:pPr>
+            <w:r>
+              <w:rPr>
+                <w:rFonts w:eastAsiaTheme="minorEastAsia"/>
+              </w:rPr>
+              <w:t>Neural Network</w:t>
+            </w:r>
+          </w:p>
+        </w:tc>
+        <w:tc>
+          <w:tcPr>
+            <w:tcW w:w="2977" w:type="dxa"/>
+          </w:tcPr>
+          <w:p>
+            <w:pPr>
+              <w:rPr>
+                <w:rFonts w:eastAsiaTheme="minorEastAsia"/>
+              </w:rPr>
+            </w:pPr>
+            <w:r>
+              <w:rPr>
+                <w:rFonts w:eastAsiaTheme="minorEastAsia"/>
+              </w:rPr>
+              <w:t>Ensemble</w:t>
+            </w:r>
+          </w:p>
+        </w:tc>
+      </w:tr>
+      <w:tr>
+        <w:tc>
+          <w:tcPr>
+            <w:tcW w:w="2830" w:type="dxa"/>
+          </w:tcPr>
+          <w:p>
+            <w:pPr>
+              <w:rPr>
+                <w:rFonts w:eastAsiaTheme="minorEastAsia"/>
+              </w:rPr>
+            </w:pPr>
+            <w:r>
+              <w:rPr>
+                <w:rFonts w:eastAsiaTheme="minorEastAsia"/>
+              </w:rPr>
+              <w:t>89.9%</w:t>
+            </w:r>
+          </w:p>
+        </w:tc>
+        <w:tc>
+          <w:tcPr>
+            <w:tcW w:w="2977" w:type="dxa"/>
+          </w:tcPr>
+          <w:p>
+            <w:pPr>
+              <w:rPr>
+                <w:rFonts w:eastAsiaTheme="minorEastAsia"/>
+              </w:rPr>
+            </w:pPr>
+            <w:r>
+              <w:rPr>
+                <w:rFonts w:eastAsiaTheme="minorEastAsia"/>
+              </w:rPr>
+              <w:t>92.5%</w:t>
+            </w:r>
+          </w:p>
+        </w:tc>
+      </w:tr>
+    </w:tbl>
+    <w:tbl>
+      <w:tblPr>
+        <w:tblStyle w:val="TableGrid"/>
+        <w:tblpPr w:leftFromText="180" w:rightFromText="180" w:vertAnchor="text" w:horzAnchor="margin" w:tblpXSpec="right" w:tblpY="-825"/>
+        <w:tblW w:w="0" w:type="auto"/>
+        <w:tblLook w:val="04A0" w:firstRow="1" w:lastRow="0" w:firstColumn="1" w:lastColumn="0" w:noHBand="0" w:noVBand="1"/>
+      </w:tblPr>
+      <w:tblGrid>
+        <w:gridCol w:w="2830"/>
+      </w:tblGrid>
+      <w:tr>
+        <w:tc>
+          <w:tcPr>
+            <w:tcW w:w="2830" w:type="dxa"/>
+          </w:tcPr>
+          <w:p>
+            <w:pPr>
+              <w:rPr>
+                <w:b/>
+                <w:bCs/>
+              </w:rPr>
+            </w:pPr>
+            <w:r>
+              <w:rPr>
+                <w:b/>
+                <w:bCs/>
+              </w:rPr>
+              <w:t>Sequence Labelling Accuracy</w:t>
+            </w:r>
+          </w:p>
+        </w:tc>
+      </w:tr>
+      <w:tr>
+        <w:tc>
+          <w:tcPr>
+            <w:tcW w:w="2830" w:type="dxa"/>
+          </w:tcPr>
+          <w:p>
+            <w:r>
+              <w:t>Hidden Markov Model</w:t>
+            </w:r>
+          </w:p>
+        </w:tc>
+      </w:tr>
+      <w:tr>
+        <w:tc>
+          <w:tcPr>
+            <w:tcW w:w="2830" w:type="dxa"/>
+          </w:tcPr>
+          <w:p>
+            <w:r>
+              <w:t>86.8%</w:t>
+            </w:r>
+          </w:p>
+        </w:tc>
+      </w:tr>
+    </w:tbl>
+    <w:p>
+      <w:pPr>
+        <w:pStyle w:val="Caption"/>
+      </w:pPr>
+      <w:r>
+        <w:rPr>
+          <w:noProof/>
+        </w:rPr>
+        <mc:AlternateContent>
+          <mc:Choice Requires="wps">
+            <w:drawing>
+              <wp:anchor distT="0" distB="0" distL="114300" distR="114300" simplePos="0" relativeHeight="251672576" behindDoc="0" locked="0" layoutInCell="1" allowOverlap="1" wp14:anchorId="60387663" wp14:editId="37721F0B">
+                <wp:simplePos x="0" y="0"/>
+                <wp:positionH relativeFrom="column">
+                  <wp:posOffset>3962400</wp:posOffset>
+                </wp:positionH>
+                <wp:positionV relativeFrom="paragraph">
+                  <wp:posOffset>18415</wp:posOffset>
+                </wp:positionV>
+                <wp:extent cx="1371600" cy="158750"/>
+                <wp:effectExtent l="0" t="0" r="0" b="0"/>
+                <wp:wrapSquare wrapText="bothSides"/>
+                <wp:docPr id="1971474146" name="Text Box 1"/>
+                <wp:cNvGraphicFramePr/>
+                <a:graphic xmlns:a="http://schemas.openxmlformats.org/drawingml/2006/main">
+                  <a:graphicData uri="http://schemas.microsoft.com/office/word/2010/wordprocessingShape">
+                    <wps:wsp>
+                      <wps:cNvSpPr txBox="1"/>
+                      <wps:spPr>
+                        <a:xfrm>
+                          <a:off x="0" y="0"/>
+                          <a:ext cx="1371600" cy="158750"/>
+                        </a:xfrm>
+                        <a:prstGeom prst="rect">
+                          <a:avLst/>
+                        </a:prstGeom>
+                        <a:solidFill>
+                          <a:prstClr val="white"/>
+                        </a:solidFill>
+                        <a:ln>
+                          <a:noFill/>
+                        </a:ln>
+                      </wps:spPr>
+                      <wps:txbx>
+                        <w:txbxContent>
+                          <w:p>
+                            <w:pPr>
+                              <w:pStyle w:val="Caption"/>
+                            </w:pPr>
+                            <w:r>
+                              <w:t>Table 2</w:t>
+                            </w:r>
+                            <w:r>
+                              <w:t xml:space="preserve"> – </w:t>
+                            </w:r>
+                            <w:r>
+                              <w:t>HMM performance</w:t>
+                            </w:r>
+                            <w:r>
+                              <w:t>.</w:t>
+                            </w:r>
+                          </w:p>
+                        </w:txbxContent>
+                      </wps:txbx>
+                      <wps:bodyPr rot="0" spcFirstLastPara="0" vertOverflow="overflow" horzOverflow="overflow" vert="horz" wrap="square" lIns="0" tIns="0" rIns="0" bIns="0" numCol="1" spcCol="0" rtlCol="0" fromWordArt="0" anchor="t" anchorCtr="0" forceAA="0" compatLnSpc="1">
+                        <a:prstTxWarp prst="textNoShape">
+                          <a:avLst/>
+                        </a:prstTxWarp>
+                        <a:noAutofit/>
+                      </wps:bodyPr>
+                    </wps:wsp>
+                  </a:graphicData>
+                </a:graphic>
+                <wp14:sizeRelH relativeFrom="margin">
+                  <wp14:pctWidth>0</wp14:pctWidth>
+                </wp14:sizeRelH>
+                <wp14:sizeRelV relativeFrom="margin">
+                  <wp14:pctHeight>0</wp14:pctHeight>
+                </wp14:sizeRelV>
+              </wp:anchor>
+            </w:drawing>
+          </mc:Choice>
+          <mc:Fallback>
+            <w:pict>
+              <v:shape w14:anchorId="60387663" id="_x0000_s1032" type="#_x0000_t202" style="position:absolute;margin-left:312pt;margin-top:1.45pt;width:108pt;height:12.5pt;z-index:251672576;visibility:visible;mso-wrap-style:square;mso-width-percent:0;mso-height-percent:0;mso-wrap-distance-left:9pt;mso-wrap-distance-top:0;mso-wrap-distance-right:9pt;mso-wrap-distance-bottom:0;mso-position-horizontal:absolute;mso-position-horizontal-relative:text;mso-position-vertical:absolute;mso-position-vertical-relative:text;mso-width-percent:0;mso-height-percent:0;mso-width-relative:margin;mso-height-relative:margin;v-text-anchor:top" o:gfxdata="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" stroked="f">
+                <v:textbox inset="0,0,0,0">
+                  <w:txbxContent>
+                    <w:p>
+                      <w:pPr>
+                        <w:pStyle w:val="Caption"/>
+                      </w:pPr>
+                      <w:r>
+                        <w:t>Table 2</w:t>
+                      </w:r>
+                      <w:r>
+                        <w:t xml:space="preserve"> – </w:t>
+                      </w:r>
+                      <w:r>
+                        <w:t>HMM performance</w:t>
+                      </w:r>
+                      <w:r>
+                        <w:t>.</w:t>
+                      </w:r>
+                    </w:p>
+                  </w:txbxContent>
+                </v:textbox>
+                <w10:wrap type="square"/>
+              </v:shape>
+            </w:pict>
+          </mc:Fallback>
+        </mc:AlternateContent>
+      </w:r>
+      <w:r>
+        <w:t xml:space="preserve"> </w:t>
+      </w:r>
+      <w:r>
+        <w:t>Table 1 - Classification accuracy on test set of different models.</w:t>
+      </w:r>
+    </w:p>
+    <w:p>
+      <w:r>
+        <w:rPr>
+          <w:i/>
+          <w:iCs/>
+        </w:rPr>
+        <w:t>Table</w:t>
+      </w:r>
+      <w:r>
+        <w:rPr>
+          <w:i/>
+          <w:iCs/>
+        </w:rPr>
+        <w:t>s 1 and</w:t>
+      </w:r>
+      <w:r>
+        <w:rPr>
+          <w:i/>
+          <w:iCs/>
+        </w:rPr>
+        <w:t xml:space="preserve"> </w:t>
+      </w:r>
+      <w:r>
+        <w:rPr>
+          <w:i/>
+          <w:iCs/>
+        </w:rPr>
+        <w:t>2</w:t>
+      </w:r>
+      <w:r>
+        <w:t xml:space="preserve"> summarises the performances of the three models. The ensemble classifier achieves the best performance on the test set, followed by the neural network. </w:t>
+      </w:r>
+      <w:r>
+        <w:t>Both achieve a strong classification accuracy of around 90%. The HMM classifies 87% of labels correctly when given a sequence of observations.</w:t>
+      </w:r>
+      <w:r>
+        <w:t xml:space="preserve"> Given that the HMM requires a sequence of observations to make accurate label predictions but still performs marginally worse than the classification techniques </w:t>
+      </w:r>
+      <w:r>
+        <w:lastRenderedPageBreak/>
+        <w:t>(which only require a single observation), I conclude that the HMM has the worst performance of the three models. Conversely, the ensemble technique performs best.</w:t>
+      </w:r>
+    </w:p>
+    <w:tbl>
+      <w:tblPr>
+        <w:tblStyle w:val="TableGrid"/>
+        <w:tblW w:w="0" w:type="auto"/>
+        <w:tblLook w:val="04A0" w:firstRow="1" w:lastRow="0" w:firstColumn="1" w:lastColumn="0" w:noHBand="0" w:noVBand="1"/>
+      </w:tblPr>
+      <w:tblGrid>
+        <w:gridCol w:w="3005"/>
+        <w:gridCol w:w="3005"/>
+        <w:gridCol w:w="3006"/>
+      </w:tblGrid>
+      <w:tr>
+        <w:tc>
+          <w:tcPr>
+            <w:tcW w:w="3005" w:type="dxa"/>
+          </w:tcPr>
+          <w:p>
+            <w:pPr>
+              <w:rPr>
+                <w:b/>
+                <w:bCs/>
+              </w:rPr>
+            </w:pPr>
+            <w:r>
+              <w:rPr>
+                <w:b/>
+                <w:bCs/>
+              </w:rPr>
+              <w:t>Model Type</w:t>
+            </w:r>
+          </w:p>
+        </w:tc>
+        <w:tc>
+          <w:tcPr>
+            <w:tcW w:w="3005" w:type="dxa"/>
+          </w:tcPr>
+          <w:p>
+            <w:pPr>
+              <w:rPr>
+                <w:b/>
+                <w:bCs/>
+              </w:rPr>
+            </w:pPr>
+            <w:r>
+              <w:rPr>
+                <w:b/>
+                <w:bCs/>
+              </w:rPr>
+              <w:t>Training Time(s)</w:t>
+            </w:r>
+          </w:p>
+        </w:tc>
+        <w:tc>
+          <w:tcPr>
+            <w:tcW w:w="3006" w:type="dxa"/>
+          </w:tcPr>
+          <w:p>
+            <w:pPr>
+              <w:rPr>
+                <w:b/>
+                <w:bCs/>
+              </w:rPr>
+            </w:pPr>
+            <w:r>
+              <w:rPr>
+                <w:b/>
+                <w:bCs/>
+              </w:rPr>
+              <w:t>Relative Speed</w:t>
+            </w:r>
+          </w:p>
+        </w:tc>
+      </w:tr>
+      <w:tr>
+        <w:tc>
+          <w:tcPr>
+            <w:tcW w:w="3005" w:type="dxa"/>
+          </w:tcPr>
+          <w:p>
+            <w:pPr>
+              <w:tabs>
+                <w:tab w:val="right" w:pos="2789"/>
+              </w:tabs>
+            </w:pPr>
+            <w:r>
+              <w:t>Neural Network</w:t>
+            </w:r>
+            <w:r>
+              <w:tab/>
+            </w:r>
+          </w:p>
+        </w:tc>
+        <w:tc>
+          <w:tcPr>
+            <w:tcW w:w="3005" w:type="dxa"/>
+          </w:tcPr>
+          <w:p>
+            <w:r>
+              <w:t>159.75</w:t>
+            </w:r>
+          </w:p>
+        </w:tc>
+        <w:tc>
+          <w:tcPr>
+            <w:tcW w:w="3006" w:type="dxa"/>
+          </w:tcPr>
+          <w:p>
+            <w:r>
+              <w:t>1x</w:t>
+            </w:r>
+          </w:p>
+        </w:tc>
+      </w:tr>
+      <w:tr>
+        <w:tc>
+          <w:tcPr>
+            <w:tcW w:w="3005" w:type="dxa"/>
+          </w:tcPr>
+          <w:p>
+            <w:pPr>
+              <w:tabs>
+                <w:tab w:val="right" w:pos="2789"/>
+              </w:tabs>
+            </w:pPr>
+            <w:r>
+              <w:t>Ensemble</w:t>
+            </w:r>
+          </w:p>
+        </w:tc>
+        <w:tc>
+          <w:tcPr>
+            <w:tcW w:w="3005" w:type="dxa"/>
+          </w:tcPr>
+          <w:p>
+            <w:r>
+              <w:t>0.52</w:t>
+            </w:r>
+          </w:p>
+        </w:tc>
+        <w:tc>
+          <w:tcPr>
+            <w:tcW w:w="3006" w:type="dxa"/>
+          </w:tcPr>
+          <w:p>
+            <w:r>
+              <w:t>307x</w:t>
+            </w:r>
+          </w:p>
+        </w:tc>
+      </w:tr>
+      <w:tr>
+        <w:tc>
+          <w:tcPr>
+            <w:tcW w:w="3005" w:type="dxa"/>
+          </w:tcPr>
+          <w:p>
+            <w:pPr>
+              <w:tabs>
+                <w:tab w:val="right" w:pos="2789"/>
+              </w:tabs>
+            </w:pPr>
+            <w:r>
+              <w:t>Hidden Markov Model</w:t>
+            </w:r>
+          </w:p>
+        </w:tc>
+        <w:tc>
+          <w:tcPr>
+            <w:tcW w:w="3005" w:type="dxa"/>
+          </w:tcPr>
+          <w:p>
+            <w:r>
+              <w:t>0.13</w:t>
+            </w:r>
+          </w:p>
+        </w:tc>
+        <w:tc>
+          <w:tcPr>
+            <w:tcW w:w="3006" w:type="dxa"/>
+          </w:tcPr>
+          <w:p>
+            <w:pPr>
+              <w:keepNext/>
+            </w:pPr>
+            <w:r>
+              <w:t>1229x</w:t>
+            </w:r>
+          </w:p>
+        </w:tc>
+      </w:tr>
+    </w:tbl>
+    <w:p>
+      <w:pPr>
+        <w:pStyle w:val="Caption"/>
+      </w:pPr>
+      <w:r>
+        <w:t>Table 3 – Model training time.</w:t>
+      </w:r>
+    </w:p>
+    <w:p>
+      <w:r>
+        <w:t>In terms of training time, the HMM model is the fastest. This is because it is a simplistic model that involves a number of simple calculations on the data. The ensemble is 4 times slower to train than the HMM, but still very fast with less than a second of training time. The neural network is the slowest model to train</w:t>
+      </w:r>
+      <w:r>
+        <w:t>, taking over 2 minutes to train.</w:t>
+      </w:r>
+      <w:r>
+        <w:t xml:space="preserve"> Both the neural network and ensemble have variable training times depending on model hyperparameters (</w:t>
+      </w:r>
+      <w:r>
+        <w:t>e.g.,</w:t>
+      </w:r>
+      <w:r>
+        <w:t xml:space="preserve"> network architecture</w:t>
+      </w:r>
+      <w:r>
+        <w:t xml:space="preserve"> or number of base models), whilst the HMM training time is only dependent on the size of training data.</w:t>
+      </w:r>
+      <w:r>
+        <w:t xml:space="preserve"> Additionally, with the neural network, given </w:t>
+      </w:r>
+      <w:r>
+        <w:t>its</w:t>
+      </w:r>
+      <w:r>
+        <w:t xml:space="preserve"> tendency to get stuck at a local minimum for this specific task</w:t>
+      </w:r>
+      <w:r>
+        <w:t>, the actual training time is even longer. As a result, training a neural network is significantly more arduous for this problem.</w:t>
+      </w:r>
+    </w:p>
+    <w:p>
       <w:pPr>
         <w:keepNext/>
+        <w:tabs>
+          <w:tab w:val="left" w:pos="5310"/>
+        </w:tabs>
       </w:pPr>
       <w:r>
+        <w:rPr>
+          <w:i/>
+          <w:iCs/>
+          <w:noProof/>
+        </w:rPr>
+        <mc:AlternateContent>
+          <mc:Choice Requires="wps">
+            <w:drawing>
+              <wp:anchor distT="0" distB="0" distL="114300" distR="114300" simplePos="0" relativeHeight="251674624" behindDoc="0" locked="0" layoutInCell="1" allowOverlap="1" wp14:anchorId="61DE4C00" wp14:editId="54C179EF">
+                <wp:simplePos x="0" y="0"/>
+                <wp:positionH relativeFrom="column">
+                  <wp:posOffset>2101850</wp:posOffset>
+                </wp:positionH>
+                <wp:positionV relativeFrom="paragraph">
+                  <wp:posOffset>2130425</wp:posOffset>
+                </wp:positionV>
+                <wp:extent cx="3460750" cy="225425"/>
+                <wp:effectExtent l="0" t="0" r="6350" b="3175"/>
+                <wp:wrapNone/>
+                <wp:docPr id="549677458" name="Text Box 2"/>
+                <wp:cNvGraphicFramePr/>
+                <a:graphic xmlns:a="http://schemas.openxmlformats.org/drawingml/2006/main">
+                  <a:graphicData uri="http://schemas.microsoft.com/office/word/2010/wordprocessingShape">
+                    <wps:wsp>
+                      <wps:cNvSpPr txBox="1"/>
+                      <wps:spPr>
+                        <a:xfrm>
+                          <a:off x="0" y="0"/>
+                          <a:ext cx="3460750" cy="225425"/>
+                        </a:xfrm>
+                        <a:prstGeom prst="rect">
+                          <a:avLst/>
+                        </a:prstGeom>
+                        <a:solidFill>
+                          <a:schemeClr val="lt1"/>
+                        </a:solidFill>
+                        <a:ln w="6350">
+                          <a:noFill/>
+                        </a:ln>
+                      </wps:spPr>
+                      <wps:txbx>
+                        <w:txbxContent>
+                          <w:p>
+                            <w:pPr>
+                              <w:pStyle w:val="Caption"/>
+                            </w:pPr>
+                            <w:r>
+                              <w:t>Figure 1</w:t>
+                            </w:r>
+                            <w:r>
+                              <w:t>5</w:t>
+                            </w:r>
+                            <w:r>
+                              <w:t xml:space="preserve"> – </w:t>
+                            </w:r>
+                            <w:r>
+                              <w:t>Decision tree visualised.</w:t>
+                            </w:r>
+                          </w:p>
+                          <w:p/>
+                        </w:txbxContent>
+                      </wps:txbx>
+                      <wps:bodyPr rot="0" spcFirstLastPara="0" vertOverflow="overflow" horzOverflow="overflow" vert="horz" wrap="square" lIns="91440" tIns="45720" rIns="91440" bIns="45720" numCol="1" spcCol="0" rtlCol="0" fromWordArt="0" anchor="t" anchorCtr="0" forceAA="0" compatLnSpc="1">
+                        <a:prstTxWarp prst="textNoShape">
+                          <a:avLst/>
+                        </a:prstTxWarp>
+                        <a:noAutofit/>
+                      </wps:bodyPr>
+                    </wps:wsp>
+                  </a:graphicData>
+                </a:graphic>
+              </wp:anchor>
+            </w:drawing>
+          </mc:Choice>
+          <mc:Fallback>
+            <w:pict>
+              <v:shape w14:anchorId="61DE4C00" id="_x0000_s1033" type="#_x0000_t202" style="position:absolute;margin-left:165.5pt;margin-top:167.75pt;width:272.5pt;height:17.75pt;z-index:251674624;visibility:visible;mso-wrap-style:square;mso-wrap-distance-left:9pt;mso-wrap-distance-top:0;mso-wrap-distance-right:9pt;mso-wrap-distance-bottom:0;mso-position-horizontal:absolute;mso-position-horizontal-relative:text;mso-position-vertical:absolute;mso-position-vertical-relative:text;v-text-anchor:top" o:gfxdata="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" fillcolor="white [3201]" stroked="f" strokeweight=".5pt">
+                <v:textbox>
+                  <w:txbxContent>
+                    <w:p>
+                      <w:pPr>
+                        <w:pStyle w:val="Caption"/>
+                      </w:pPr>
+                      <w:r>
+                        <w:t>Figure 1</w:t>
+                      </w:r>
+                      <w:r>
+                        <w:t>5</w:t>
+                      </w:r>
+                      <w:r>
+                        <w:t xml:space="preserve"> – </w:t>
+                      </w:r>
+                      <w:r>
+                        <w:t>Decision tree visualised.</w:t>
+                      </w:r>
+                    </w:p>
+                    <w:p/>
+                  </w:txbxContent>
+                </v:textbox>
+              </v:shape>
+            </w:pict>
+          </mc:Fallback>
+        </mc:AlternateContent>
+      </w:r>
+      <w:r>
+        <w:rPr>
+          <w:i/>
+          <w:iCs/>
+          <w:noProof/>
+        </w:rPr>
+        <mc:AlternateContent>
+          <mc:Choice Requires="wps">
+            <w:drawing>
+              <wp:anchor distT="0" distB="0" distL="114300" distR="114300" simplePos="0" relativeHeight="251676672" behindDoc="0" locked="0" layoutInCell="1" allowOverlap="1" wp14:anchorId="04CC1716" wp14:editId="2B74693E">
+                <wp:simplePos x="0" y="0"/>
+                <wp:positionH relativeFrom="column">
+                  <wp:posOffset>-384175</wp:posOffset>
+                </wp:positionH>
+                <wp:positionV relativeFrom="paragraph">
+                  <wp:posOffset>2110105</wp:posOffset>
+                </wp:positionV>
+                <wp:extent cx="2349500" cy="219075"/>
+                <wp:effectExtent l="0" t="0" r="0" b="9525"/>
+                <wp:wrapNone/>
+                <wp:docPr id="1783793779" name="Text Box 2"/>
+                <wp:cNvGraphicFramePr/>
+                <a:graphic xmlns:a="http://schemas.openxmlformats.org/drawingml/2006/main">
+                  <a:graphicData uri="http://schemas.microsoft.com/office/word/2010/wordprocessingShape">
+                    <wps:wsp>
+                      <wps:cNvSpPr txBox="1"/>
+                      <wps:spPr>
+                        <a:xfrm>
+                          <a:off x="0" y="0"/>
+                          <a:ext cx="2349500" cy="219075"/>
+                        </a:xfrm>
+                        <a:prstGeom prst="rect">
+                          <a:avLst/>
+                        </a:prstGeom>
+                        <a:solidFill>
+                          <a:schemeClr val="lt1"/>
+                        </a:solidFill>
+                        <a:ln w="6350">
+                          <a:noFill/>
+                        </a:ln>
+                      </wps:spPr>
+                      <wps:txbx>
+                        <w:txbxContent>
+                          <w:p>
+                            <w:pPr>
+                              <w:pStyle w:val="Caption"/>
+                            </w:pPr>
+                            <w:r>
+                              <w:t>Figure 1</w:t>
+                            </w:r>
+                            <w:r>
+                              <w:t>4</w:t>
+                            </w:r>
+                            <w:r>
+                              <w:t xml:space="preserve"> – </w:t>
+                            </w:r>
+                            <w:r>
+                              <w:t>Transition matrix</w:t>
+                            </w:r>
+                            <w:r>
+                              <w:t xml:space="preserve"> visualisation</w:t>
+                            </w:r>
+                            <w:r>
+                              <w:t>.</w:t>
+                            </w:r>
+                          </w:p>
+                          <w:p/>
+                        </w:txbxContent>
+                      </wps:txbx>
+                      <wps:bodyPr rot="0" spcFirstLastPara="0" vertOverflow="overflow" horzOverflow="overflow" vert="horz" wrap="square" lIns="91440" tIns="45720" rIns="91440" bIns="45720" numCol="1" spcCol="0" rtlCol="0" fromWordArt="0" anchor="t" anchorCtr="0" forceAA="0" compatLnSpc="1">
+                        <a:prstTxWarp prst="textNoShape">
+                          <a:avLst/>
+                        </a:prstTxWarp>
+                        <a:noAutofit/>
+                      </wps:bodyPr>
+                    </wps:wsp>
+                  </a:graphicData>
+                </a:graphic>
+                <wp14:sizeRelH relativeFrom="margin">
+                  <wp14:pctWidth>0</wp14:pctWidth>
+                </wp14:sizeRelH>
+                <wp14:sizeRelV relativeFrom="margin">
+                  <wp14:pctHeight>0</wp14:pctHeight>
+                </wp14:sizeRelV>
+              </wp:anchor>
+            </w:drawing>
+          </mc:Choice>
+          <mc:Fallback>
+            <w:pict>
+              <v:shape w14:anchorId="04CC1716" id="_x0000_s1034" type="#_x0000_t202" style="position:absolute;margin-left:-30.25pt;margin-top:166.15pt;width:185pt;height:17.25pt;z-index:251676672;visibility:visible;mso-wrap-style:square;mso-width-percent:0;mso-height-percent:0;mso-wrap-distance-left:9pt;mso-wrap-distance-top:0;mso-wrap-distance-right:9pt;mso-wrap-distance-bottom:0;mso-position-horizontal:absolute;mso-position-horizontal-relative:text;mso-position-vertical:absolute;mso-position-vertical-relative:text;mso-width-percent:0;mso-height-percent:0;mso-width-relative:margin;mso-height-relative:margin;v-text-anchor:top" o:gfxdata="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" fillcolor="white [3201]" stroked="f" strokeweight=".5pt">
+                <v:textbox>
+                  <w:txbxContent>
+                    <w:p>
+                      <w:pPr>
+                        <w:pStyle w:val="Caption"/>
+                      </w:pPr>
+                      <w:r>
+                        <w:t>Figure 1</w:t>
+                      </w:r>
+                      <w:r>
+                        <w:t>4</w:t>
+                      </w:r>
+                      <w:r>
+                        <w:t xml:space="preserve"> – </w:t>
+                      </w:r>
+                      <w:r>
+                        <w:t>Transition matrix</w:t>
+                      </w:r>
+                      <w:r>
+                        <w:t xml:space="preserve"> visualisation</w:t>
+                      </w:r>
+                      <w:r>
+                        <w:t>.</w:t>
+                      </w:r>
+                    </w:p>
+                    <w:p/>
+                  </w:txbxContent>
+                </v:textbox>
+              </v:shape>
+            </w:pict>
+          </mc:Fallback>
+        </mc:AlternateContent>
+      </w:r>
+      <w:r>
+        <w:rPr>
+          <w:noProof/>
+        </w:rPr>
         <w:drawing>
-          <wp:inline distT="0" distB="0" distL="0" distR="0" wp14:anchorId="269CFB01" wp14:editId="781F450B">
-            <wp:extent cx="3308873" cy="1628775"/>
-            <wp:effectExtent l="0" t="0" r="6350" b="0"/>
-            <wp:docPr id="1356904015" name="Picture 1" descr="A diagram of a number&#10;&#10;Description automatically generated"/>
+          <wp:inline distT="0" distB="0" distL="0" distR="0" wp14:anchorId="3CFE334E" wp14:editId="04D37CDD">
+            <wp:extent cx="2171700" cy="2171700"/>
+            <wp:effectExtent l="0" t="0" r="0" b="0"/>
+            <wp:docPr id="1030781681" name="Picture 3" descr="A diagram of a chair and bed&#10;&#10;Description automatically generated"/>
+            <wp:cNvGraphicFramePr>
+              <a:graphicFrameLocks xmlns:a="http://schemas.openxmlformats.org/drawingml/2006/main" noChangeAspect="1"/>
+            </wp:cNvGraphicFramePr>
+            <a:graphic xmlns:a="http://schemas.openxmlformats.org/drawingml/2006/main">
+              <a:graphicData uri="http://schemas.openxmlformats.org/drawingml/2006/picture">
+                <pic:pic xmlns:pic="http://schemas.openxmlformats.org/drawingml/2006/picture">
+                  <pic:nvPicPr>
+                    <pic:cNvPr id="1030781681" name="Picture 3" descr="A diagram of a chair and bed&#10;&#10;Description automatically generated"/>
+                    <pic:cNvPicPr/>
+                  </pic:nvPicPr>
+                  <pic:blipFill>
+                    <a:blip r:embed="rId18" cstate="print">
+                      <a:extLst>
+                        <a:ext uri="{28A0092B-C50C-407E-A947-70E740481C1C}">
+                          <a14:useLocalDpi xmlns:a14="http://schemas.microsoft.com/office/drawing/2010/main" val="0"/>
+                        </a:ext>
+                      </a:extLst>
+                    </a:blip>
+                    <a:stretch>
+                      <a:fillRect/>
+                    </a:stretch>
+                  </pic:blipFill>
+                  <pic:spPr>
+                    <a:xfrm>
+                      <a:off x="0" y="0"/>
+                      <a:ext cx="2171700" cy="2171700"/>
+                    </a:xfrm>
+                    <a:prstGeom prst="rect">
+                      <a:avLst/>
+                    </a:prstGeom>
+                  </pic:spPr>
+                </pic:pic>
+              </a:graphicData>
+            </a:graphic>
+          </wp:inline>
+        </w:drawing>
+      </w:r>
+      <w:r>
+        <w:drawing>
+          <wp:inline distT="0" distB="0" distL="0" distR="0" wp14:anchorId="1F9EC8E8" wp14:editId="02BB53AE">
+            <wp:extent cx="3473992" cy="1710055"/>
+            <wp:effectExtent l="0" t="0" r="0" b="4445"/>
+            <wp:docPr id="1984572237" name="Picture 1984572237" descr="A diagram of a number&#10;&#10;Description automatically generated"/>
             <wp:cNvGraphicFramePr>
               <a:graphicFrameLocks xmlns:a="http://schemas.openxmlformats.org/drawingml/2006/main" noChangeAspect="1"/>
             </wp:cNvGraphicFramePr>
@@ -1581,7 +2860,7 @@
                     <pic:cNvPicPr/>
                   </pic:nvPicPr>
                   <pic:blipFill>
-                    <a:blip r:embed="rId16"/>
+                    <a:blip r:embed="rId19"/>
                     <a:stretch>
                       <a:fillRect/>
                     </a:stretch>
@@ -1589,7 +2868,7 @@
                   <pic:spPr>
                     <a:xfrm>
                       <a:off x="0" y="0"/>
-                      <a:ext cx="3313425" cy="1631016"/>
+                      <a:ext cx="3558151" cy="1751482"/>
                     </a:xfrm>
                     <a:prstGeom prst="rect">
                       <a:avLst/>
@@ -1601,60 +2880,61 @@
           </wp:inline>
         </w:drawing>
       </w:r>
+      <w:r>
+        <w:tab/>
+      </w:r>
     </w:p>
     <w:p>
       <w:pPr>
-        <w:pStyle w:val="Caption"/>
+        <w:keepNext/>
+        <w:tabs>
+          <w:tab w:val="left" w:pos="5310"/>
+        </w:tabs>
       </w:pPr>
       <w:r>
-        <w:t>Figure 12 - Example of a depth 2 tree.</w:t>
-      </w:r>
-    </w:p>
-    <w:p>
-      <w:r>
-        <w:t xml:space="preserve">The ensemble accuracy increases with maximum tree depth. This is likely because each tree is capable of making more complex splits on the data, leading to better classification. </w:t>
-      </w:r>
-      <w:r>
-        <w:t>T</w:t>
-      </w:r>
-      <w:r>
-        <w:t xml:space="preserve">his holds till about a depth of 10. This is because whilst the trees could become deeper, it doesn’t as </w:t>
-      </w:r>
-      <w:r>
-        <w:t xml:space="preserve">the data is already sufficiently classified with respect to the training set. As the maximum tree depth increases, so does the runtime. Similar to </w:t>
+        <w:t>The HMM benefits from being easy to interpret, with its transition matrix providing a strong intuition towards model performance. Similarly, a decision tree is easy to interpret and can be</w:t>
+      </w:r>
+      <w:r>
+        <w:t xml:space="preserve"> visualised quite effectively. As the maximum depth of the tree increases, this interpretability is lost somewhat. And within the context of an ensemble model that has 200 trees, the model </w:t>
+      </w:r>
+      <w:r>
+        <w:t xml:space="preserve">does prove to be quite difficult to interpret. A neural network is very hard to interpret as it contains lots of weights and biases that work together in an extremely complicated way to produce a classification (see </w:t>
       </w:r>
       <w:r>
         <w:rPr>
           <w:i/>
           <w:iCs/>
         </w:rPr>
-        <w:t>Figure 10</w:t>
-      </w:r>
-      <w:r>
-        <w:t xml:space="preserve">, </w:t>
-      </w:r>
-      <w:r>
-        <w:rPr>
-          <w:i/>
-          <w:iCs/>
-        </w:rPr>
-        <w:t>Figure 11</w:t>
-      </w:r>
-      <w:r>
-        <w:t xml:space="preserve"> plateaus at a depth of around 10, indicating that model complexity stagnates at this depth. </w:t>
-      </w:r>
-      <w:r>
-        <w:t>As decision trees become larger, they are capable of making more advanced (and more accurate classifications). However, they risk overfitting to the training set. Additionally, such trees quickly become hard to interpret as depth grows</w:t>
-      </w:r>
-      <w:r>
-        <w:t xml:space="preserve"> – a key advantage over other classification techniques.</w:t>
-      </w:r>
-      <w:r>
-        <w:t>Altering the splitter and criterion hyperparameters seems to have very little impact, suggesting that the model is robust and not overly sensitive to these parameters.</w:t>
+        <w:t>Figure 4</w:t>
+      </w:r>
+      <w:r>
+        <w:t xml:space="preserve">).  Thus, within the context of this specific task, the HMM is the easiest to interpret. </w:t>
+      </w:r>
+      <w:r>
+        <w:t xml:space="preserve">As the data is fundamentally sequentially, one could argue that the HMM is more suitable for modelling the task than the other two approaches. </w:t>
       </w:r>
     </w:p>
     <w:p>
       <w:pPr>
+        <w:keepNext/>
+        <w:tabs>
+          <w:tab w:val="left" w:pos="5310"/>
+        </w:tabs>
+      </w:pPr>
+      <w:r>
+        <w:t>Each approach has various merits, however I would say that the ensemble approach is the most suitable for this task as it is quick to train, achieves a strong classification accuracy and is somewhat interpretable.</w:t>
+      </w:r>
+    </w:p>
+    <w:p>
+      <w:pPr>
+        <w:keepNext/>
+        <w:tabs>
+          <w:tab w:val="left" w:pos="5310"/>
+        </w:tabs>
+      </w:pPr>
+    </w:p>
+    <w:p>
+      <w:pPr>
         <w:rPr>
           <w:u w:val="single"/>
         </w:rPr>
@@ -1670,7 +2950,7 @@
       <w:r>
         <w:t xml:space="preserve">[1] </w:t>
       </w:r>
-      <w:hyperlink r:id="rId17" w:history="1">
+      <w:hyperlink r:id="rId20" w:history="1">
         <w:r>
           <w:rPr>
             <w:rStyle w:val="Hyperlink"/>
@@ -1684,9 +2964,10 @@
     </w:p>
     <w:p>
       <w:r>
+        <w:lastRenderedPageBreak/>
         <w:t xml:space="preserve">[2] </w:t>
       </w:r>
-      <w:hyperlink r:id="rId18" w:history="1">
+      <w:hyperlink r:id="rId21" w:history="1">
         <w:r>
           <w:rPr>
             <w:rStyle w:val="Hyperlink"/>
@@ -2188,6 +3469,25 @@
       <w:color w:val="808080"/>
     </w:rPr>
   </w:style>
+  <w:style w:type="table" w:styleId="TableGrid">
+    <w:name w:val="Table Grid"/>
+    <w:basedOn w:val="TableNormal"/>
+    <w:uiPriority w:val="39"/>
+    <w:rsid w:val="001D7B04"/>
+    <w:pPr>
+      <w:spacing w:after="0" w:line="240" w:lineRule="auto"/>
+    </w:pPr>
+    <w:tblPr>
+      <w:tblBorders>
+        <w:top w:val="single" w:sz="4" w:space="0" w:color="auto"/>
+        <w:left w:val="single" w:sz="4" w:space="0" w:color="auto"/>
+        <w:bottom w:val="single" w:sz="4" w:space="0" w:color="auto"/>
+        <w:right w:val="single" w:sz="4" w:space="0" w:color="auto"/>
+        <w:insideH w:val="single" w:sz="4" w:space="0" w:color="auto"/>
+        <w:insideV w:val="single" w:sz="4" w:space="0" w:color="auto"/>
+      </w:tblBorders>
+    </w:tblPr>
+  </w:style>
 </w:styles>
 </file>
 

--- a/Report.docx
+++ b/Report.docx
@@ -2911,7 +2911,11 @@
         <w:t xml:space="preserve">).  Thus, within the context of this specific task, the HMM is the easiest to interpret. </w:t>
       </w:r>
       <w:r>
-        <w:t xml:space="preserve">As the data is fundamentally sequentially, one could argue that the HMM is more suitable for modelling the task than the other two approaches. </w:t>
+        <w:t xml:space="preserve">As the data is </w:t>
+      </w:r>
+      <w:r>
+        <w:lastRenderedPageBreak/>
+        <w:t xml:space="preserve">fundamentally sequentially, one could argue that the HMM is more suitable for modelling the task than the other two approaches. </w:t>
       </w:r>
     </w:p>
     <w:p>
@@ -2931,10 +2935,319 @@
         <w:tabs>
           <w:tab w:val="left" w:pos="5310"/>
         </w:tabs>
+        <w:spacing w:before="240"/>
       </w:pPr>
+      <w:r>
+        <w:rPr>
+          <w:u w:val="single"/>
+        </w:rPr>
+        <w:t>4</w:t>
+      </w:r>
+      <w:r>
+        <w:rPr>
+          <w:u w:val="single"/>
+        </w:rPr>
+        <w:t xml:space="preserve"> + 5 + 6</w:t>
+      </w:r>
+      <w:r>
+        <w:rPr>
+          <w:u w:val="single"/>
+        </w:rPr>
+        <w:t>)</w:t>
+      </w:r>
     </w:p>
     <w:p>
       <w:pPr>
+        <w:keepNext/>
+        <w:tabs>
+          <w:tab w:val="left" w:pos="5310"/>
+        </w:tabs>
+        <w:spacing w:before="240"/>
+      </w:pPr>
+      <w:r>
+        <w:rPr>
+          <w:i/>
+          <w:iCs/>
+          <w:noProof/>
+        </w:rPr>
+        <mc:AlternateContent>
+          <mc:Choice Requires="wps">
+            <w:drawing>
+              <wp:anchor distT="0" distB="0" distL="114300" distR="114300" simplePos="0" relativeHeight="251678720" behindDoc="0" locked="0" layoutInCell="1" allowOverlap="1" wp14:anchorId="478E18D4" wp14:editId="6D1A1E67">
+                <wp:simplePos x="0" y="0"/>
+                <wp:positionH relativeFrom="column">
+                  <wp:posOffset>2155824</wp:posOffset>
+                </wp:positionH>
+                <wp:positionV relativeFrom="paragraph">
+                  <wp:posOffset>1664336</wp:posOffset>
+                </wp:positionV>
+                <wp:extent cx="3857625" cy="215900"/>
+                <wp:effectExtent l="0" t="0" r="9525" b="0"/>
+                <wp:wrapNone/>
+                <wp:docPr id="840681272" name="Text Box 2"/>
+                <wp:cNvGraphicFramePr/>
+                <a:graphic xmlns:a="http://schemas.openxmlformats.org/drawingml/2006/main">
+                  <a:graphicData uri="http://schemas.microsoft.com/office/word/2010/wordprocessingShape">
+                    <wps:wsp>
+                      <wps:cNvSpPr txBox="1"/>
+                      <wps:spPr>
+                        <a:xfrm>
+                          <a:off x="0" y="0"/>
+                          <a:ext cx="3857625" cy="215900"/>
+                        </a:xfrm>
+                        <a:prstGeom prst="rect">
+                          <a:avLst/>
+                        </a:prstGeom>
+                        <a:solidFill>
+                          <a:schemeClr val="lt1"/>
+                        </a:solidFill>
+                        <a:ln w="6350">
+                          <a:noFill/>
+                        </a:ln>
+                      </wps:spPr>
+                      <wps:txbx>
+                        <w:txbxContent>
+                          <w:p>
+                            <w:pPr>
+                              <w:pStyle w:val="Caption"/>
+                            </w:pPr>
+                            <w:r>
+                              <w:t>Figure 1</w:t>
+                            </w:r>
+                            <w:r>
+                              <w:t>7</w:t>
+                            </w:r>
+                            <w:r>
+                              <w:t xml:space="preserve"> – </w:t>
+                            </w:r>
+                            <w:r>
+                              <w:t>Plot of responsibility composition for each data point for the GMM.</w:t>
+                            </w:r>
+                          </w:p>
+                          <w:p/>
+                        </w:txbxContent>
+                      </wps:txbx>
+                      <wps:bodyPr rot="0" spcFirstLastPara="0" vertOverflow="overflow" horzOverflow="overflow" vert="horz" wrap="square" lIns="91440" tIns="45720" rIns="91440" bIns="45720" numCol="1" spcCol="0" rtlCol="0" fromWordArt="0" anchor="t" anchorCtr="0" forceAA="0" compatLnSpc="1">
+                        <a:prstTxWarp prst="textNoShape">
+                          <a:avLst/>
+                        </a:prstTxWarp>
+                        <a:noAutofit/>
+                      </wps:bodyPr>
+                    </wps:wsp>
+                  </a:graphicData>
+                </a:graphic>
+                <wp14:sizeRelH relativeFrom="margin">
+                  <wp14:pctWidth>0</wp14:pctWidth>
+                </wp14:sizeRelH>
+                <wp14:sizeRelV relativeFrom="margin">
+                  <wp14:pctHeight>0</wp14:pctHeight>
+                </wp14:sizeRelV>
+              </wp:anchor>
+            </w:drawing>
+          </mc:Choice>
+          <mc:Fallback>
+            <w:pict>
+              <v:shape w14:anchorId="478E18D4" id="_x0000_s1035" type="#_x0000_t202" style="position:absolute;margin-left:169.75pt;margin-top:131.05pt;width:303.75pt;height:17pt;z-index:251678720;visibility:visible;mso-wrap-style:square;mso-width-percent:0;mso-height-percent:0;mso-wrap-distance-left:9pt;mso-wrap-distance-top:0;mso-wrap-distance-right:9pt;mso-wrap-distance-bottom:0;mso-position-horizontal:absolute;mso-position-horizontal-relative:text;mso-position-vertical:absolute;mso-position-vertical-relative:text;mso-width-percent:0;mso-height-percent:0;mso-width-relative:margin;mso-height-relative:margin;v-text-anchor:top" o:gfxdata="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" fillcolor="white [3201]" stroked="f" strokeweight=".5pt">
+                <v:textbox>
+                  <w:txbxContent>
+                    <w:p>
+                      <w:pPr>
+                        <w:pStyle w:val="Caption"/>
+                      </w:pPr>
+                      <w:r>
+                        <w:t>Figure 1</w:t>
+                      </w:r>
+                      <w:r>
+                        <w:t>7</w:t>
+                      </w:r>
+                      <w:r>
+                        <w:t xml:space="preserve"> – </w:t>
+                      </w:r>
+                      <w:r>
+                        <w:t>Plot of responsibility composition for each data point for the GMM.</w:t>
+                      </w:r>
+                    </w:p>
+                    <w:p/>
+                  </w:txbxContent>
+                </v:textbox>
+              </v:shape>
+            </w:pict>
+          </mc:Fallback>
+        </mc:AlternateContent>
+      </w:r>
+      <w:r>
+        <w:drawing>
+          <wp:inline distT="0" distB="0" distL="0" distR="0" wp14:anchorId="0576C4D7" wp14:editId="37EF57AB">
+            <wp:extent cx="2225884" cy="1546225"/>
+            <wp:effectExtent l="0" t="0" r="3175" b="0"/>
+            <wp:docPr id="260864404" name="Picture 1" descr="A diagram of red and green dots&#10;&#10;Description automatically generated"/>
+            <wp:cNvGraphicFramePr>
+              <a:graphicFrameLocks xmlns:a="http://schemas.openxmlformats.org/drawingml/2006/main" noChangeAspect="1"/>
+            </wp:cNvGraphicFramePr>
+            <a:graphic xmlns:a="http://schemas.openxmlformats.org/drawingml/2006/main">
+              <a:graphicData uri="http://schemas.openxmlformats.org/drawingml/2006/picture">
+                <pic:pic xmlns:pic="http://schemas.openxmlformats.org/drawingml/2006/picture">
+                  <pic:nvPicPr>
+                    <pic:cNvPr id="260864404" name="Picture 1" descr="A diagram of red and green dots&#10;&#10;Description automatically generated"/>
+                    <pic:cNvPicPr/>
+                  </pic:nvPicPr>
+                  <pic:blipFill>
+                    <a:blip r:embed="rId20"/>
+                    <a:stretch>
+                      <a:fillRect/>
+                    </a:stretch>
+                  </pic:blipFill>
+                  <pic:spPr>
+                    <a:xfrm>
+                      <a:off x="0" y="0"/>
+                      <a:ext cx="2232894" cy="1551094"/>
+                    </a:xfrm>
+                    <a:prstGeom prst="rect">
+                      <a:avLst/>
+                    </a:prstGeom>
+                  </pic:spPr>
+                </pic:pic>
+              </a:graphicData>
+            </a:graphic>
+          </wp:inline>
+        </w:drawing>
+      </w:r>
+      <w:r>
+        <w:drawing>
+          <wp:inline distT="0" distB="0" distL="0" distR="0" wp14:anchorId="1B379486" wp14:editId="2351BAA2">
+            <wp:extent cx="2321324" cy="1555115"/>
+            <wp:effectExtent l="0" t="0" r="3175" b="6985"/>
+            <wp:docPr id="221536880" name="Picture 1" descr="A diagram of red and green dots&#10;&#10;Description automatically generated"/>
+            <wp:cNvGraphicFramePr>
+              <a:graphicFrameLocks xmlns:a="http://schemas.openxmlformats.org/drawingml/2006/main" noChangeAspect="1"/>
+            </wp:cNvGraphicFramePr>
+            <a:graphic xmlns:a="http://schemas.openxmlformats.org/drawingml/2006/main">
+              <a:graphicData uri="http://schemas.openxmlformats.org/drawingml/2006/picture">
+                <pic:pic xmlns:pic="http://schemas.openxmlformats.org/drawingml/2006/picture">
+                  <pic:nvPicPr>
+                    <pic:cNvPr id="221536880" name="Picture 1" descr="A diagram of red and green dots&#10;&#10;Description automatically generated"/>
+                    <pic:cNvPicPr/>
+                  </pic:nvPicPr>
+                  <pic:blipFill>
+                    <a:blip r:embed="rId21"/>
+                    <a:stretch>
+                      <a:fillRect/>
+                    </a:stretch>
+                  </pic:blipFill>
+                  <pic:spPr>
+                    <a:xfrm>
+                      <a:off x="0" y="0"/>
+                      <a:ext cx="2344888" cy="1570901"/>
+                    </a:xfrm>
+                    <a:prstGeom prst="rect">
+                      <a:avLst/>
+                    </a:prstGeom>
+                  </pic:spPr>
+                </pic:pic>
+              </a:graphicData>
+            </a:graphic>
+          </wp:inline>
+        </w:drawing>
+      </w:r>
+    </w:p>
+    <w:p>
+      <w:pPr>
+        <w:pStyle w:val="Caption"/>
+      </w:pPr>
+      <w:r>
+        <w:t xml:space="preserve">Figure </w:t>
+      </w:r>
+      <w:r>
+        <w:t>16</w:t>
+      </w:r>
+      <w:r>
+        <w:t xml:space="preserve"> - PCA results.</w:t>
+      </w:r>
+    </w:p>
+    <w:p>
+      <w:r>
+        <w:rPr>
+          <w:i/>
+          <w:iCs/>
+        </w:rPr>
+        <w:t>Figure 16</w:t>
+      </w:r>
+      <w:r>
+        <w:t xml:space="preserve"> displays the</w:t>
+      </w:r>
+      <w:r>
+        <w:t xml:space="preserve"> results of</w:t>
+      </w:r>
+      <w:r>
+        <w:t xml:space="preserve"> using PCA to reduce the dataset dimensionality to 2. The first principal component accounts </w:t>
+      </w:r>
+      <w:r>
+        <w:t>for</w:t>
+      </w:r>
+      <w:r>
+        <w:t xml:space="preserve"> 98.2% of the original data variance and 1.6% of the original data</w:t>
+      </w:r>
+      <w:r>
+        <w:t xml:space="preserve"> variance</w:t>
+      </w:r>
+      <w:r>
+        <w:t xml:space="preserve"> is explained by the second principal component, accounting for over 99.8% of the original variance in combination.</w:t>
+      </w:r>
+    </w:p>
+    <w:p>
+      <w:r>
+        <w:rPr>
+          <w:i/>
+          <w:iCs/>
+        </w:rPr>
+        <w:t>Figure 17</w:t>
+      </w:r>
+      <w:r>
+        <w:t xml:space="preserve"> depicts the results of a Gaussian Mixture Model that has two components. The redness of a point indicates the responsibility strength from the first responsibility function. The greenness of a point indicates the responsibility strength from the second responsibility function.</w:t>
+      </w:r>
+    </w:p>
+    <w:p>
+      <w:r>
+        <w:t xml:space="preserve">At a first glance, both of these scatter plots appear very similar. This demonstrates the strength of the GMM. We can intuitively think of the first responsibility as denoting the </w:t>
+      </w:r>
+      <w:r>
+        <w:t xml:space="preserve">likelihood that the </w:t>
+      </w:r>
+      <w:r>
+        <w:t xml:space="preserve">tumour is malignant and the second responsibility as denoting the likelihood of a benign tumour. If we use this to classify data, the model classifies 95% of the data correctly (though of course this essentially amounts to evaluation on the training set). The GMM is most uncertain at regions where the red and green dots meet in </w:t>
+      </w:r>
+      <w:r>
+        <w:rPr>
+          <w:i/>
+          <w:iCs/>
+        </w:rPr>
+        <w:t>Figure 16</w:t>
+      </w:r>
+      <w:r>
+        <w:t>, with points being some mixture of green and red</w:t>
+      </w:r>
+      <w:r>
+        <w:t xml:space="preserve"> (and hence the two distributions)</w:t>
+      </w:r>
+      <w:r>
+        <w:t>.</w:t>
+      </w:r>
+    </w:p>
+    <w:p>
+      <w:r>
+        <w:t xml:space="preserve"> </w:t>
+      </w:r>
+    </w:p>
+    <w:p>
+      <w:pPr>
+        <w:keepNext/>
+        <w:tabs>
+          <w:tab w:val="left" w:pos="5310"/>
+        </w:tabs>
+      </w:pPr>
+    </w:p>
+    <w:p>
+      <w:pPr>
         <w:rPr>
           <w:u w:val="single"/>
         </w:rPr>
@@ -2950,7 +3263,7 @@
       <w:r>
         <w:t xml:space="preserve">[1] </w:t>
       </w:r>
-      <w:hyperlink r:id="rId20" w:history="1">
+      <w:hyperlink r:id="rId22" w:history="1">
         <w:r>
           <w:rPr>
             <w:rStyle w:val="Hyperlink"/>
@@ -2964,10 +3277,9 @@
     </w:p>
     <w:p>
       <w:r>
-        <w:lastRenderedPageBreak/>
         <w:t xml:space="preserve">[2] </w:t>
       </w:r>
-      <w:hyperlink r:id="rId21" w:history="1">
+      <w:hyperlink r:id="rId23" w:history="1">
         <w:r>
           <w:rPr>
             <w:rStyle w:val="Hyperlink"/>

--- a/Report.docx
+++ b/Report.docx
@@ -199,7 +199,15 @@
         <w:t>Figure 1</w:t>
       </w:r>
       <w:r>
-        <w:t xml:space="preserve"> that 5 epochs tends to be sufficient for a model to achieve strong classification.</w:t>
+        <w:t xml:space="preserve"> that 5 epochs </w:t>
+      </w:r>
+      <w:proofErr w:type="gramStart"/>
+      <w:r>
+        <w:t>tends</w:t>
+      </w:r>
+      <w:proofErr w:type="gramEnd"/>
+      <w:r>
+        <w:t xml:space="preserve"> to be sufficient for a model to achieve strong classification.</w:t>
       </w:r>
       <w:r>
         <w:t xml:space="preserve"> To select the best overall parameters, a randomised grid search would be a suitable search strategy.</w:t>
@@ -618,8 +626,13 @@
     </w:p>
     <w:p/>
     <w:p>
-      <w:r>
-        <w:t>In order to assess the impact of the number of hidden layers, I created three networks with differing numbers of hidden layers. Each hidden layer has 32 neurons.</w:t>
+      <w:proofErr w:type="gramStart"/>
+      <w:r>
+        <w:t>In order to</w:t>
+      </w:r>
+      <w:proofErr w:type="gramEnd"/>
+      <w:r>
+        <w:t xml:space="preserve"> assess the impact of the number of hidden layers, I created three networks with differing numbers of hidden layers. Each hidden layer has 32 neurons.</w:t>
       </w:r>
       <w:r>
         <w:t xml:space="preserve"> It appears that larger networks converge more slowly initially but end up </w:t>
@@ -635,7 +648,15 @@
       </w:r>
       <w:r>
         <w:lastRenderedPageBreak/>
-        <w:t>learned the same function. Thus in this case, I would suggest that 2 hidden layers is the optimal configuration. Particularly as larger networks tend to have the capacity to overfit to training data as they can almost memorise specific training examples with their surplus power.</w:t>
+        <w:t xml:space="preserve">learned the same function. </w:t>
+      </w:r>
+      <w:proofErr w:type="gramStart"/>
+      <w:r>
+        <w:t>Thus</w:t>
+      </w:r>
+      <w:proofErr w:type="gramEnd"/>
+      <w:r>
+        <w:t xml:space="preserve"> in this case, I would suggest that 2 hidden layers is the optimal configuration. Particularly as larger networks tend to have the capacity to overfit to training data as they can almost memorise specific training examples with their surplus power.</w:t>
       </w:r>
     </w:p>
     <w:p>
@@ -699,7 +720,15 @@
         <w:t>experimented</w:t>
       </w:r>
       <w:r>
-        <w:t xml:space="preserve"> with three commonly used activation functions for neural networks: ReLu, hyperbolic tangent</w:t>
+        <w:t xml:space="preserve"> with three commonly used activation functions for neural networks: </w:t>
+      </w:r>
+      <w:proofErr w:type="spellStart"/>
+      <w:r>
+        <w:t>ReLu</w:t>
+      </w:r>
+      <w:proofErr w:type="spellEnd"/>
+      <w:r>
+        <w:t>, hyperbolic tangent</w:t>
       </w:r>
       <w:r>
         <w:t xml:space="preserve"> (tanh)</w:t>
@@ -708,7 +737,23 @@
         <w:t xml:space="preserve"> and the sigmoid function.</w:t>
       </w:r>
       <w:r>
-        <w:t xml:space="preserve"> These functions have shown to perform well on a number of tasks. Both the sigmoid and hyperbolic tangent functions perform similarly and better than ReLu.</w:t>
+        <w:t xml:space="preserve"> These functions have shown to perform well on </w:t>
+      </w:r>
+      <w:proofErr w:type="gramStart"/>
+      <w:r>
+        <w:t>a number of</w:t>
+      </w:r>
+      <w:proofErr w:type="gramEnd"/>
+      <w:r>
+        <w:t xml:space="preserve"> tasks. Both the sigmoid and hyperbolic tangent functions perform similarly and better than </w:t>
+      </w:r>
+      <w:proofErr w:type="spellStart"/>
+      <w:r>
+        <w:t>ReLu</w:t>
+      </w:r>
+      <w:proofErr w:type="spellEnd"/>
+      <w:r>
+        <w:t>.</w:t>
       </w:r>
       <w:r>
         <w:t xml:space="preserve"> This makes sense as the sigmoid function and tanh are </w:t>
@@ -830,8 +875,13 @@
       </w:r>
     </w:p>
     <w:p>
-      <w:r>
-        <w:t>It is clear that the model struggles to train when the batch size is too small. Batch sizes of 1 and 2 prove too small for the model to converge, whilst batch sizes greater than 16 do appear to work. This is likely because smaller batch sizes make the overall step direction too inaccurate.</w:t>
+      <w:proofErr w:type="gramStart"/>
+      <w:r>
+        <w:t>It is clear that the</w:t>
+      </w:r>
+      <w:proofErr w:type="gramEnd"/>
+      <w:r>
+        <w:t xml:space="preserve"> model struggles to train when the batch size is too small. Batch sizes of 1 and 2 prove too small for the model to converge, whilst batch sizes greater than 16 do appear to work. This is likely because smaller batch sizes make the overall step direction too inaccurate.</w:t>
       </w:r>
     </w:p>
     <w:p>
@@ -842,7 +892,15 @@
         <w:t>e.g.,</w:t>
       </w:r>
       <w:r>
-        <w:t xml:space="preserve"> the optimal activation function may differ depending on the network architecture), it is clear that some parameters are more important than others. For instance, for this task, the network architecture seems to yield similar results regardless of size</w:t>
+        <w:t xml:space="preserve"> the optimal activation function may differ depending on the network architecture), </w:t>
+      </w:r>
+      <w:proofErr w:type="gramStart"/>
+      <w:r>
+        <w:t>it is clear that some</w:t>
+      </w:r>
+      <w:proofErr w:type="gramEnd"/>
+      <w:r>
+        <w:t xml:space="preserve"> parameters are more important than others. For instance, for this task, the network architecture seems to yield similar results regardless of size</w:t>
       </w:r>
       <w:r>
         <w:t>. However, using an adaptive optimiser and using either the sigmoid function or tanh as an activation function do seem to impact network performance significantly.</w:t>
@@ -863,7 +921,15 @@
     </w:p>
     <w:p>
       <w:r>
-        <w:t>A single decision tree achieves a test accuracy of 83%. Training an ensemble of 200 trees using Adaboost achieves an accuracy of 92%, which is a significant improvement.</w:t>
+        <w:t xml:space="preserve">A single decision tree achieves a test accuracy of 83%. Training an ensemble of 200 trees using </w:t>
+      </w:r>
+      <w:proofErr w:type="spellStart"/>
+      <w:r>
+        <w:t>Adaboost</w:t>
+      </w:r>
+      <w:proofErr w:type="spellEnd"/>
+      <w:r>
+        <w:t xml:space="preserve"> achieves an accuracy of 92%, which is a significant improvement.</w:t>
       </w:r>
       <w:r>
         <w:t xml:space="preserve"> The ensemble improves performance as each model is trained on </w:t>
@@ -1551,7 +1617,15 @@
     </w:p>
     <w:p>
       <w:r>
-        <w:t xml:space="preserve">The ensemble accuracy increases with maximum tree depth. This is likely because each tree is capable of making more complex splits on the data, leading to better classification. </w:t>
+        <w:t xml:space="preserve">The ensemble accuracy increases with maximum tree depth. This is likely because each tree </w:t>
+      </w:r>
+      <w:proofErr w:type="gramStart"/>
+      <w:r>
+        <w:t>is capable of making</w:t>
+      </w:r>
+      <w:proofErr w:type="gramEnd"/>
+      <w:r>
+        <w:t xml:space="preserve"> more complex splits on the data, leading to better classification. </w:t>
       </w:r>
       <w:r>
         <w:t>T</w:t>
@@ -1560,7 +1634,15 @@
         <w:t xml:space="preserve">his holds till about a depth of 10. This is because whilst the trees could become deeper, it doesn’t as </w:t>
       </w:r>
       <w:r>
-        <w:t xml:space="preserve">the data is already sufficiently classified with respect to the training set. As the maximum tree depth increases, so does the runtime. Similar to </w:t>
+        <w:t xml:space="preserve">the data is already sufficiently classified with respect to the training set. As the maximum tree depth increases, so does the runtime. </w:t>
+      </w:r>
+      <w:proofErr w:type="gramStart"/>
+      <w:r>
+        <w:t>Similar to</w:t>
+      </w:r>
+      <w:proofErr w:type="gramEnd"/>
+      <w:r>
+        <w:t xml:space="preserve"> </w:t>
       </w:r>
       <w:r>
         <w:rPr>
@@ -1583,7 +1665,15 @@
         <w:t xml:space="preserve"> plateaus at a depth of around 10, indicating that model complexity stagnates at this depth. </w:t>
       </w:r>
       <w:r>
-        <w:t>As decision trees become larger, they are capable of making more advanced (and more accurate classifications). However, they risk overfitting to the training set. Additionally, such trees quickly become hard to interpret as depth grows</w:t>
+        <w:t xml:space="preserve">As decision trees become larger, they </w:t>
+      </w:r>
+      <w:proofErr w:type="gramStart"/>
+      <w:r>
+        <w:t>are capable of making</w:t>
+      </w:r>
+      <w:proofErr w:type="gramEnd"/>
+      <w:r>
+        <w:t xml:space="preserve"> more advanced (and more accurate classifications). However, they risk overfitting to the training set. Additionally, such trees quickly become hard to interpret as depth grows</w:t>
       </w:r>
       <w:r>
         <w:t xml:space="preserve"> – a key advantage over other classification techniques.</w:t>
@@ -1591,8 +1681,13 @@
       <w:r>
         <w:t xml:space="preserve"> </w:t>
       </w:r>
-      <w:r>
-        <w:t>Altering the splitter and criterion hyperparameters seems to have very little impact, suggesting that the model is robust and not overly sensitive to these parameters.</w:t>
+      <w:proofErr w:type="gramStart"/>
+      <w:r>
+        <w:t>Altering</w:t>
+      </w:r>
+      <w:proofErr w:type="gramEnd"/>
+      <w:r>
+        <w:t xml:space="preserve"> the splitter and criterion hyperparameters seems to have very little impact, suggesting that the model is robust and not overly sensitive to these parameters.</w:t>
       </w:r>
     </w:p>
     <w:p>
@@ -1917,7 +2012,15 @@
         <w:br w:type="textWrapping" w:clear="all"/>
       </w:r>
       <w:r>
-        <w:t xml:space="preserve">The transition matrix shows that people are most likely to continue doing whatever activity they are doing. This makes sense and represents people doing an activity over a period of time. Those who are ambulating are less likely to remain </w:t>
+        <w:t xml:space="preserve">The transition matrix shows that people are most likely to continue doing whatever activity they are doing. This makes sense and represents people doing an activity over </w:t>
+      </w:r>
+      <w:proofErr w:type="gramStart"/>
+      <w:r>
+        <w:t>a period of time</w:t>
+      </w:r>
+      <w:proofErr w:type="gramEnd"/>
+      <w:r>
+        <w:t xml:space="preserve">. Those who are ambulating are less likely to remain </w:t>
       </w:r>
       <w:r>
         <w:t>so</w:t>
@@ -2532,7 +2635,15 @@
     </w:p>
     <w:p>
       <w:r>
-        <w:t>In terms of training time, the HMM model is the fastest. This is because it is a simplistic model that involves a number of simple calculations on the data. The ensemble is 4 times slower to train than the HMM, but still very fast with less than a second of training time. The neural network is the slowest model to train</w:t>
+        <w:t xml:space="preserve">In terms of training time, the HMM model is the fastest. This is because it is a simplistic model that involves </w:t>
+      </w:r>
+      <w:proofErr w:type="gramStart"/>
+      <w:r>
+        <w:t>a number of</w:t>
+      </w:r>
+      <w:proofErr w:type="gramEnd"/>
+      <w:r>
+        <w:t xml:space="preserve"> simple calculations on the data. The ensemble is 4 times slower to train than the HMM, but still very fast with less than a second of training time. The neural network is the slowest model to train</w:t>
       </w:r>
       <w:r>
         <w:t>, taking over 2 minutes to train.</w:t>
@@ -2926,7 +3037,15 @@
         </w:tabs>
       </w:pPr>
       <w:r>
-        <w:t>Each approach has various merits, however I would say that the ensemble approach is the most suitable for this task as it is quick to train, achieves a strong classification accuracy and is somewhat interpretable.</w:t>
+        <w:t xml:space="preserve">Each approach has various </w:t>
+      </w:r>
+      <w:proofErr w:type="gramStart"/>
+      <w:r>
+        <w:t>merits,</w:t>
+      </w:r>
+      <w:proofErr w:type="gramEnd"/>
+      <w:r>
+        <w:t xml:space="preserve"> however I would say that the ensemble approach is the most suitable for this task as it is quick to train, achieves a strong classification accuracy and is somewhat interpretable.</w:t>
       </w:r>
     </w:p>
     <w:p>
@@ -3203,12 +3322,32 @@
         <w:t>Figure 17</w:t>
       </w:r>
       <w:r>
-        <w:t xml:space="preserve"> depicts the results of a Gaussian Mixture Model that has two components. The redness of a point indicates the responsibility strength from the first responsibility function. The greenness of a point indicates the responsibility strength from the second responsibility function.</w:t>
-      </w:r>
-    </w:p>
-    <w:p>
-      <w:r>
-        <w:t xml:space="preserve">At a first glance, both of these scatter plots appear very similar. This demonstrates the strength of the GMM. We can intuitively think of the first responsibility as denoting the </w:t>
+        <w:t xml:space="preserve"> depicts the results of a Gaussian Mixture Model that has two components. The redness of a point indicates the responsibility strength from the first </w:t>
+      </w:r>
+      <w:r>
+        <w:t>distribution</w:t>
+      </w:r>
+      <w:r>
+        <w:t xml:space="preserve">. The greenness of a point indicates the responsibility strength from the second </w:t>
+      </w:r>
+      <w:r>
+        <w:t>gaussian distribution</w:t>
+      </w:r>
+      <w:r>
+        <w:t>.</w:t>
+      </w:r>
+    </w:p>
+    <w:p>
+      <w:r>
+        <w:t xml:space="preserve">At a first glance, </w:t>
+      </w:r>
+      <w:proofErr w:type="gramStart"/>
+      <w:r>
+        <w:t>both of these</w:t>
+      </w:r>
+      <w:proofErr w:type="gramEnd"/>
+      <w:r>
+        <w:t xml:space="preserve"> scatter plots appear very similar. This demonstrates the strength of the GMM. We can intuitively think of the first responsibility as denoting the </w:t>
       </w:r>
       <w:r>
         <w:t xml:space="preserve">likelihood that the </w:t>
@@ -3232,12 +3371,37 @@
       <w:r>
         <w:t>.</w:t>
       </w:r>
-    </w:p>
-    <w:p>
+      <w:r>
+        <w:t xml:space="preserve"> Conversely, </w:t>
+      </w:r>
+      <w:r>
+        <w:rPr>
+          <w:i/>
+          <w:iCs/>
+        </w:rPr>
+        <w:t>Figure 16</w:t>
+      </w:r>
+      <w:r>
+        <w:t xml:space="preserve"> doesn’t have this colour mixture as data items are either malignant or benign (binary).</w:t>
+      </w:r>
+    </w:p>
+    <w:p>
+      <w:pPr>
+        <w:rPr>
+          <w:u w:val="single"/>
+        </w:rPr>
+      </w:pPr>
       <w:r>
         <w:t xml:space="preserve"> </w:t>
       </w:r>
-    </w:p>
+      <w:r>
+        <w:rPr>
+          <w:u w:val="single"/>
+        </w:rPr>
+        <w:t>7 + 8 + 9)</w:t>
+      </w:r>
+    </w:p>
+    <w:p/>
     <w:p>
       <w:pPr>
         <w:keepNext/>

--- a/Report.docx
+++ b/Report.docx
@@ -199,15 +199,7 @@
         <w:t>Figure 1</w:t>
       </w:r>
       <w:r>
-        <w:t xml:space="preserve"> that 5 epochs </w:t>
-      </w:r>
-      <w:proofErr w:type="gramStart"/>
-      <w:r>
-        <w:t>tends</w:t>
-      </w:r>
-      <w:proofErr w:type="gramEnd"/>
-      <w:r>
-        <w:t xml:space="preserve"> to be sufficient for a model to achieve strong classification.</w:t>
+        <w:t xml:space="preserve"> that 5 epochs tends to be sufficient for a model to achieve strong classification.</w:t>
       </w:r>
       <w:r>
         <w:t xml:space="preserve"> To select the best overall parameters, a randomised grid search would be a suitable search strategy.</w:t>
@@ -626,13 +618,8 @@
     </w:p>
     <w:p/>
     <w:p>
-      <w:proofErr w:type="gramStart"/>
-      <w:r>
-        <w:t>In order to</w:t>
-      </w:r>
-      <w:proofErr w:type="gramEnd"/>
-      <w:r>
-        <w:t xml:space="preserve"> assess the impact of the number of hidden layers, I created three networks with differing numbers of hidden layers. Each hidden layer has 32 neurons.</w:t>
+      <w:r>
+        <w:t>In order to assess the impact of the number of hidden layers, I created three networks with differing numbers of hidden layers. Each hidden layer has 32 neurons.</w:t>
       </w:r>
       <w:r>
         <w:t xml:space="preserve"> It appears that larger networks converge more slowly initially but end up </w:t>
@@ -648,15 +635,7 @@
       </w:r>
       <w:r>
         <w:lastRenderedPageBreak/>
-        <w:t xml:space="preserve">learned the same function. </w:t>
-      </w:r>
-      <w:proofErr w:type="gramStart"/>
-      <w:r>
-        <w:t>Thus</w:t>
-      </w:r>
-      <w:proofErr w:type="gramEnd"/>
-      <w:r>
-        <w:t xml:space="preserve"> in this case, I would suggest that 2 hidden layers is the optimal configuration. Particularly as larger networks tend to have the capacity to overfit to training data as they can almost memorise specific training examples with their surplus power.</w:t>
+        <w:t>learned the same function. Thus in this case, I would suggest that 2 hidden layers is the optimal configuration. Particularly as larger networks tend to have the capacity to overfit to training data as they can almost memorise specific training examples with their surplus power.</w:t>
       </w:r>
     </w:p>
     <w:p>
@@ -720,15 +699,7 @@
         <w:t>experimented</w:t>
       </w:r>
       <w:r>
-        <w:t xml:space="preserve"> with three commonly used activation functions for neural networks: </w:t>
-      </w:r>
-      <w:proofErr w:type="spellStart"/>
-      <w:r>
-        <w:t>ReLu</w:t>
-      </w:r>
-      <w:proofErr w:type="spellEnd"/>
-      <w:r>
-        <w:t>, hyperbolic tangent</w:t>
+        <w:t xml:space="preserve"> with three commonly used activation functions for neural networks: ReLu, hyperbolic tangent</w:t>
       </w:r>
       <w:r>
         <w:t xml:space="preserve"> (tanh)</w:t>
@@ -737,23 +708,7 @@
         <w:t xml:space="preserve"> and the sigmoid function.</w:t>
       </w:r>
       <w:r>
-        <w:t xml:space="preserve"> These functions have shown to perform well on </w:t>
-      </w:r>
-      <w:proofErr w:type="gramStart"/>
-      <w:r>
-        <w:t>a number of</w:t>
-      </w:r>
-      <w:proofErr w:type="gramEnd"/>
-      <w:r>
-        <w:t xml:space="preserve"> tasks. Both the sigmoid and hyperbolic tangent functions perform similarly and better than </w:t>
-      </w:r>
-      <w:proofErr w:type="spellStart"/>
-      <w:r>
-        <w:t>ReLu</w:t>
-      </w:r>
-      <w:proofErr w:type="spellEnd"/>
-      <w:r>
-        <w:t>.</w:t>
+        <w:t xml:space="preserve"> These functions have shown to perform well on a number of tasks. Both the sigmoid and hyperbolic tangent functions perform similarly and better than ReLu.</w:t>
       </w:r>
       <w:r>
         <w:t xml:space="preserve"> This makes sense as the sigmoid function and tanh are </w:t>
@@ -875,13 +830,8 @@
       </w:r>
     </w:p>
     <w:p>
-      <w:proofErr w:type="gramStart"/>
-      <w:r>
-        <w:t>It is clear that the</w:t>
-      </w:r>
-      <w:proofErr w:type="gramEnd"/>
-      <w:r>
-        <w:t xml:space="preserve"> model struggles to train when the batch size is too small. Batch sizes of 1 and 2 prove too small for the model to converge, whilst batch sizes greater than 16 do appear to work. This is likely because smaller batch sizes make the overall step direction too inaccurate.</w:t>
+      <w:r>
+        <w:t>It is clear that the model struggles to train when the batch size is too small. Batch sizes of 1 and 2 prove too small for the model to converge, whilst batch sizes greater than 16 do appear to work. This is likely because smaller batch sizes make the overall step direction too inaccurate.</w:t>
       </w:r>
     </w:p>
     <w:p>
@@ -892,15 +842,7 @@
         <w:t>e.g.,</w:t>
       </w:r>
       <w:r>
-        <w:t xml:space="preserve"> the optimal activation function may differ depending on the network architecture), </w:t>
-      </w:r>
-      <w:proofErr w:type="gramStart"/>
-      <w:r>
-        <w:t>it is clear that some</w:t>
-      </w:r>
-      <w:proofErr w:type="gramEnd"/>
-      <w:r>
-        <w:t xml:space="preserve"> parameters are more important than others. For instance, for this task, the network architecture seems to yield similar results regardless of size</w:t>
+        <w:t xml:space="preserve"> the optimal activation function may differ depending on the network architecture), it is clear that some parameters are more important than others. For instance, for this task, the network architecture seems to yield similar results regardless of size</w:t>
       </w:r>
       <w:r>
         <w:t>. However, using an adaptive optimiser and using either the sigmoid function or tanh as an activation function do seem to impact network performance significantly.</w:t>
@@ -921,15 +863,7 @@
     </w:p>
     <w:p>
       <w:r>
-        <w:t xml:space="preserve">A single decision tree achieves a test accuracy of 83%. Training an ensemble of 200 trees using </w:t>
-      </w:r>
-      <w:proofErr w:type="spellStart"/>
-      <w:r>
-        <w:t>Adaboost</w:t>
-      </w:r>
-      <w:proofErr w:type="spellEnd"/>
-      <w:r>
-        <w:t xml:space="preserve"> achieves an accuracy of 92%, which is a significant improvement.</w:t>
+        <w:t>A single decision tree achieves a test accuracy of 83%. Training an ensemble of 200 trees using Adaboost achieves an accuracy of 92%, which is a significant improvement.</w:t>
       </w:r>
       <w:r>
         <w:t xml:space="preserve"> The ensemble improves performance as each model is trained on </w:t>
@@ -1617,15 +1551,7 @@
     </w:p>
     <w:p>
       <w:r>
-        <w:t xml:space="preserve">The ensemble accuracy increases with maximum tree depth. This is likely because each tree </w:t>
-      </w:r>
-      <w:proofErr w:type="gramStart"/>
-      <w:r>
-        <w:t>is capable of making</w:t>
-      </w:r>
-      <w:proofErr w:type="gramEnd"/>
-      <w:r>
-        <w:t xml:space="preserve"> more complex splits on the data, leading to better classification. </w:t>
+        <w:t xml:space="preserve">The ensemble accuracy increases with maximum tree depth. This is likely because each tree is capable of making more complex splits on the data, leading to better classification. </w:t>
       </w:r>
       <w:r>
         <w:t>T</w:t>
@@ -1634,15 +1560,7 @@
         <w:t xml:space="preserve">his holds till about a depth of 10. This is because whilst the trees could become deeper, it doesn’t as </w:t>
       </w:r>
       <w:r>
-        <w:t xml:space="preserve">the data is already sufficiently classified with respect to the training set. As the maximum tree depth increases, so does the runtime. </w:t>
-      </w:r>
-      <w:proofErr w:type="gramStart"/>
-      <w:r>
-        <w:t>Similar to</w:t>
-      </w:r>
-      <w:proofErr w:type="gramEnd"/>
-      <w:r>
-        <w:t xml:space="preserve"> </w:t>
+        <w:t xml:space="preserve">the data is already sufficiently classified with respect to the training set. As the maximum tree depth increases, so does the runtime. Similar to </w:t>
       </w:r>
       <w:r>
         <w:rPr>
@@ -1665,15 +1583,7 @@
         <w:t xml:space="preserve"> plateaus at a depth of around 10, indicating that model complexity stagnates at this depth. </w:t>
       </w:r>
       <w:r>
-        <w:t xml:space="preserve">As decision trees become larger, they </w:t>
-      </w:r>
-      <w:proofErr w:type="gramStart"/>
-      <w:r>
-        <w:t>are capable of making</w:t>
-      </w:r>
-      <w:proofErr w:type="gramEnd"/>
-      <w:r>
-        <w:t xml:space="preserve"> more advanced (and more accurate classifications). However, they risk overfitting to the training set. Additionally, such trees quickly become hard to interpret as depth grows</w:t>
+        <w:t>As decision trees become larger, they are capable of making more advanced (and more accurate classifications). However, they risk overfitting to the training set. Additionally, such trees quickly become hard to interpret as depth grows</w:t>
       </w:r>
       <w:r>
         <w:t xml:space="preserve"> – a key advantage over other classification techniques.</w:t>
@@ -1681,13 +1591,8 @@
       <w:r>
         <w:t xml:space="preserve"> </w:t>
       </w:r>
-      <w:proofErr w:type="gramStart"/>
-      <w:r>
-        <w:t>Altering</w:t>
-      </w:r>
-      <w:proofErr w:type="gramEnd"/>
-      <w:r>
-        <w:t xml:space="preserve"> the splitter and criterion hyperparameters seems to have very little impact, suggesting that the model is robust and not overly sensitive to these parameters.</w:t>
+      <w:r>
+        <w:t>Altering the splitter and criterion hyperparameters seems to have very little impact, suggesting that the model is robust and not overly sensitive to these parameters.</w:t>
       </w:r>
     </w:p>
     <w:p>
@@ -2012,15 +1917,7 @@
         <w:br w:type="textWrapping" w:clear="all"/>
       </w:r>
       <w:r>
-        <w:t xml:space="preserve">The transition matrix shows that people are most likely to continue doing whatever activity they are doing. This makes sense and represents people doing an activity over </w:t>
-      </w:r>
-      <w:proofErr w:type="gramStart"/>
-      <w:r>
-        <w:t>a period of time</w:t>
-      </w:r>
-      <w:proofErr w:type="gramEnd"/>
-      <w:r>
-        <w:t xml:space="preserve">. Those who are ambulating are less likely to remain </w:t>
+        <w:t xml:space="preserve">The transition matrix shows that people are most likely to continue doing whatever activity they are doing. This makes sense and represents people doing an activity over a period of time. Those who are ambulating are less likely to remain </w:t>
       </w:r>
       <w:r>
         <w:t>so</w:t>
@@ -2635,15 +2532,7 @@
     </w:p>
     <w:p>
       <w:r>
-        <w:t xml:space="preserve">In terms of training time, the HMM model is the fastest. This is because it is a simplistic model that involves </w:t>
-      </w:r>
-      <w:proofErr w:type="gramStart"/>
-      <w:r>
-        <w:t>a number of</w:t>
-      </w:r>
-      <w:proofErr w:type="gramEnd"/>
-      <w:r>
-        <w:t xml:space="preserve"> simple calculations on the data. The ensemble is 4 times slower to train than the HMM, but still very fast with less than a second of training time. The neural network is the slowest model to train</w:t>
+        <w:t>In terms of training time, the HMM model is the fastest. This is because it is a simplistic model that involves a number of simple calculations on the data. The ensemble is 4 times slower to train than the HMM, but still very fast with less than a second of training time. The neural network is the slowest model to train</w:t>
       </w:r>
       <w:r>
         <w:t>, taking over 2 minutes to train.</w:t>
@@ -3037,15 +2926,7 @@
         </w:tabs>
       </w:pPr>
       <w:r>
-        <w:t xml:space="preserve">Each approach has various </w:t>
-      </w:r>
-      <w:proofErr w:type="gramStart"/>
-      <w:r>
-        <w:t>merits,</w:t>
-      </w:r>
-      <w:proofErr w:type="gramEnd"/>
-      <w:r>
-        <w:t xml:space="preserve"> however I would say that the ensemble approach is the most suitable for this task as it is quick to train, achieves a strong classification accuracy and is somewhat interpretable.</w:t>
+        <w:t>Each approach has various merits, however I would say that the ensemble approach is the most suitable for this task as it is quick to train, achieves a strong classification accuracy and is somewhat interpretable.</w:t>
       </w:r>
     </w:p>
     <w:p>
@@ -3339,15 +3220,7 @@
     </w:p>
     <w:p>
       <w:r>
-        <w:t xml:space="preserve">At a first glance, </w:t>
-      </w:r>
-      <w:proofErr w:type="gramStart"/>
-      <w:r>
-        <w:t>both of these</w:t>
-      </w:r>
-      <w:proofErr w:type="gramEnd"/>
-      <w:r>
-        <w:t xml:space="preserve"> scatter plots appear very similar. This demonstrates the strength of the GMM. We can intuitively think of the first responsibility as denoting the </w:t>
+        <w:t xml:space="preserve">At a first glance, both of these scatter plots appear very similar. This demonstrates the strength of the GMM. We can intuitively think of the first responsibility as denoting the </w:t>
       </w:r>
       <w:r>
         <w:t xml:space="preserve">likelihood that the </w:t>
@@ -3392,6 +3265,130 @@
         </w:rPr>
       </w:pPr>
       <w:r>
+        <w:drawing>
+          <wp:anchor distT="0" distB="0" distL="114300" distR="114300" simplePos="0" relativeHeight="251680768" behindDoc="1" locked="0" layoutInCell="1" allowOverlap="1" wp14:anchorId="03730F04" wp14:editId="6A1B45B1">
+            <wp:simplePos x="0" y="0"/>
+            <wp:positionH relativeFrom="column">
+              <wp:posOffset>1847850</wp:posOffset>
+            </wp:positionH>
+            <wp:positionV relativeFrom="paragraph">
+              <wp:posOffset>198755</wp:posOffset>
+            </wp:positionV>
+            <wp:extent cx="1885315" cy="1310640"/>
+            <wp:effectExtent l="0" t="0" r="635" b="3810"/>
+            <wp:wrapTight wrapText="bothSides">
+              <wp:wrapPolygon edited="0">
+                <wp:start x="0" y="0"/>
+                <wp:lineTo x="0" y="21349"/>
+                <wp:lineTo x="21389" y="21349"/>
+                <wp:lineTo x="21389" y="0"/>
+                <wp:lineTo x="0" y="0"/>
+              </wp:wrapPolygon>
+            </wp:wrapTight>
+            <wp:docPr id="183975690" name="Picture 1" descr="A diagram of a test&#10;&#10;Description automatically generated with medium confidence"/>
+            <wp:cNvGraphicFramePr>
+              <a:graphicFrameLocks xmlns:a="http://schemas.openxmlformats.org/drawingml/2006/main" noChangeAspect="1"/>
+            </wp:cNvGraphicFramePr>
+            <a:graphic xmlns:a="http://schemas.openxmlformats.org/drawingml/2006/main">
+              <a:graphicData uri="http://schemas.openxmlformats.org/drawingml/2006/picture">
+                <pic:pic xmlns:pic="http://schemas.openxmlformats.org/drawingml/2006/picture">
+                  <pic:nvPicPr>
+                    <pic:cNvPr id="183975690" name="Picture 1" descr="A diagram of a test&#10;&#10;Description automatically generated with medium confidence"/>
+                    <pic:cNvPicPr/>
+                  </pic:nvPicPr>
+                  <pic:blipFill>
+                    <a:blip r:embed="rId22" cstate="print">
+                      <a:extLst>
+                        <a:ext uri="{28A0092B-C50C-407E-A947-70E740481C1C}">
+                          <a14:useLocalDpi xmlns:a14="http://schemas.microsoft.com/office/drawing/2010/main" val="0"/>
+                        </a:ext>
+                      </a:extLst>
+                    </a:blip>
+                    <a:stretch>
+                      <a:fillRect/>
+                    </a:stretch>
+                  </pic:blipFill>
+                  <pic:spPr>
+                    <a:xfrm>
+                      <a:off x="0" y="0"/>
+                      <a:ext cx="1885315" cy="1310640"/>
+                    </a:xfrm>
+                    <a:prstGeom prst="rect">
+                      <a:avLst/>
+                    </a:prstGeom>
+                  </pic:spPr>
+                </pic:pic>
+              </a:graphicData>
+            </a:graphic>
+            <wp14:sizeRelH relativeFrom="margin">
+              <wp14:pctWidth>0</wp14:pctWidth>
+            </wp14:sizeRelH>
+            <wp14:sizeRelV relativeFrom="margin">
+              <wp14:pctHeight>0</wp14:pctHeight>
+            </wp14:sizeRelV>
+          </wp:anchor>
+        </w:drawing>
+      </w:r>
+      <w:r>
+        <w:drawing>
+          <wp:anchor distT="0" distB="0" distL="114300" distR="114300" simplePos="0" relativeHeight="251679744" behindDoc="1" locked="0" layoutInCell="1" allowOverlap="1" wp14:anchorId="3BACE23D" wp14:editId="28F34F8F">
+            <wp:simplePos x="0" y="0"/>
+            <wp:positionH relativeFrom="margin">
+              <wp:align>left</wp:align>
+            </wp:positionH>
+            <wp:positionV relativeFrom="paragraph">
+              <wp:posOffset>205105</wp:posOffset>
+            </wp:positionV>
+            <wp:extent cx="1878965" cy="1308100"/>
+            <wp:effectExtent l="0" t="0" r="6985" b="6350"/>
+            <wp:wrapTight wrapText="bothSides">
+              <wp:wrapPolygon edited="0">
+                <wp:start x="0" y="0"/>
+                <wp:lineTo x="0" y="21390"/>
+                <wp:lineTo x="21461" y="21390"/>
+                <wp:lineTo x="21461" y="0"/>
+                <wp:lineTo x="0" y="0"/>
+              </wp:wrapPolygon>
+            </wp:wrapTight>
+            <wp:docPr id="970314914" name="Picture 1" descr="A diagram of a test result&#10;&#10;Description automatically generated with medium confidence"/>
+            <wp:cNvGraphicFramePr>
+              <a:graphicFrameLocks xmlns:a="http://schemas.openxmlformats.org/drawingml/2006/main" noChangeAspect="1"/>
+            </wp:cNvGraphicFramePr>
+            <a:graphic xmlns:a="http://schemas.openxmlformats.org/drawingml/2006/main">
+              <a:graphicData uri="http://schemas.openxmlformats.org/drawingml/2006/picture">
+                <pic:pic xmlns:pic="http://schemas.openxmlformats.org/drawingml/2006/picture">
+                  <pic:nvPicPr>
+                    <pic:cNvPr id="970314914" name="Picture 1" descr="A diagram of a test result&#10;&#10;Description automatically generated with medium confidence"/>
+                    <pic:cNvPicPr/>
+                  </pic:nvPicPr>
+                  <pic:blipFill>
+                    <a:blip r:embed="rId23" cstate="print">
+                      <a:extLst>
+                        <a:ext uri="{28A0092B-C50C-407E-A947-70E740481C1C}">
+                          <a14:useLocalDpi xmlns:a14="http://schemas.microsoft.com/office/drawing/2010/main" val="0"/>
+                        </a:ext>
+                      </a:extLst>
+                    </a:blip>
+                    <a:stretch>
+                      <a:fillRect/>
+                    </a:stretch>
+                  </pic:blipFill>
+                  <pic:spPr>
+                    <a:xfrm>
+                      <a:off x="0" y="0"/>
+                      <a:ext cx="1878965" cy="1308100"/>
+                    </a:xfrm>
+                    <a:prstGeom prst="rect">
+                      <a:avLst/>
+                    </a:prstGeom>
+                  </pic:spPr>
+                </pic:pic>
+              </a:graphicData>
+            </a:graphic>
+          </wp:anchor>
+        </w:drawing>
+      </w:r>
+      <w:r>
         <w:t xml:space="preserve"> </w:t>
       </w:r>
       <w:r>
@@ -3400,18 +3397,203 @@
         </w:rPr>
         <w:t>7 + 8 + 9)</w:t>
       </w:r>
-    </w:p>
-    <w:p/>
+      <w:r>
+        <w:t xml:space="preserve"> </w:t>
+      </w:r>
+    </w:p>
     <w:p>
       <w:pPr>
         <w:keepNext/>
         <w:tabs>
-          <w:tab w:val="left" w:pos="5310"/>
+          <w:tab w:val="left" w:pos="1200"/>
         </w:tabs>
       </w:pPr>
     </w:p>
     <w:p>
       <w:pPr>
+        <w:keepNext/>
+        <w:tabs>
+          <w:tab w:val="left" w:pos="1200"/>
+        </w:tabs>
+      </w:pPr>
+    </w:p>
+    <w:p>
+      <w:pPr>
+        <w:keepNext/>
+        <w:tabs>
+          <w:tab w:val="left" w:pos="1200"/>
+        </w:tabs>
+      </w:pPr>
+    </w:p>
+    <w:p>
+      <w:pPr>
+        <w:keepNext/>
+        <w:tabs>
+          <w:tab w:val="left" w:pos="1200"/>
+        </w:tabs>
+      </w:pPr>
+    </w:p>
+    <w:p>
+      <w:pPr>
+        <w:keepNext/>
+        <w:tabs>
+          <w:tab w:val="left" w:pos="1200"/>
+        </w:tabs>
+      </w:pPr>
+      <w:r>
+        <w:rPr>
+          <w:noProof/>
+        </w:rPr>
+        <mc:AlternateContent>
+          <mc:Choice Requires="wps">
+            <w:drawing>
+              <wp:anchor distT="0" distB="0" distL="114300" distR="114300" simplePos="0" relativeHeight="251682816" behindDoc="1" locked="0" layoutInCell="1" allowOverlap="1" wp14:anchorId="34FEA97D" wp14:editId="6EAF32B1">
+                <wp:simplePos x="0" y="0"/>
+                <wp:positionH relativeFrom="margin">
+                  <wp:posOffset>374650</wp:posOffset>
+                </wp:positionH>
+                <wp:positionV relativeFrom="paragraph">
+                  <wp:posOffset>81915</wp:posOffset>
+                </wp:positionV>
+                <wp:extent cx="2987675" cy="155575"/>
+                <wp:effectExtent l="0" t="0" r="3175" b="0"/>
+                <wp:wrapTight wrapText="bothSides">
+                  <wp:wrapPolygon edited="0">
+                    <wp:start x="0" y="0"/>
+                    <wp:lineTo x="0" y="18514"/>
+                    <wp:lineTo x="21485" y="18514"/>
+                    <wp:lineTo x="21485" y="0"/>
+                    <wp:lineTo x="0" y="0"/>
+                  </wp:wrapPolygon>
+                </wp:wrapTight>
+                <wp:docPr id="1724947698" name="Text Box 1"/>
+                <wp:cNvGraphicFramePr/>
+                <a:graphic xmlns:a="http://schemas.openxmlformats.org/drawingml/2006/main">
+                  <a:graphicData uri="http://schemas.microsoft.com/office/word/2010/wordprocessingShape">
+                    <wps:wsp>
+                      <wps:cNvSpPr txBox="1"/>
+                      <wps:spPr>
+                        <a:xfrm>
+                          <a:off x="0" y="0"/>
+                          <a:ext cx="2987675" cy="155575"/>
+                        </a:xfrm>
+                        <a:prstGeom prst="rect">
+                          <a:avLst/>
+                        </a:prstGeom>
+                        <a:solidFill>
+                          <a:prstClr val="white"/>
+                        </a:solidFill>
+                        <a:ln>
+                          <a:noFill/>
+                        </a:ln>
+                      </wps:spPr>
+                      <wps:txbx>
+                        <w:txbxContent>
+                          <w:p>
+                            <w:pPr>
+                              <w:pStyle w:val="Caption"/>
+                            </w:pPr>
+                            <w:r>
+                              <w:t>Figure 18 - Decision boundary of linear and RBF kernel.</w:t>
+                            </w:r>
+                          </w:p>
+                        </w:txbxContent>
+                      </wps:txbx>
+                      <wps:bodyPr rot="0" spcFirstLastPara="0" vertOverflow="overflow" horzOverflow="overflow" vert="horz" wrap="square" lIns="0" tIns="0" rIns="0" bIns="0" numCol="1" spcCol="0" rtlCol="0" fromWordArt="0" anchor="t" anchorCtr="0" forceAA="0" compatLnSpc="1">
+                        <a:prstTxWarp prst="textNoShape">
+                          <a:avLst/>
+                        </a:prstTxWarp>
+                        <a:noAutofit/>
+                      </wps:bodyPr>
+                    </wps:wsp>
+                  </a:graphicData>
+                </a:graphic>
+                <wp14:sizeRelH relativeFrom="margin">
+                  <wp14:pctWidth>0</wp14:pctWidth>
+                </wp14:sizeRelH>
+                <wp14:sizeRelV relativeFrom="margin">
+                  <wp14:pctHeight>0</wp14:pctHeight>
+                </wp14:sizeRelV>
+              </wp:anchor>
+            </w:drawing>
+          </mc:Choice>
+          <mc:Fallback>
+            <w:pict>
+              <v:shape w14:anchorId="34FEA97D" id="_x0000_s1036" type="#_x0000_t202" style="position:absolute;margin-left:29.5pt;margin-top:6.45pt;width:235.25pt;height:12.25pt;z-index:-251633664;visibility:visible;mso-wrap-style:square;mso-width-percent:0;mso-height-percent:0;mso-wrap-distance-left:9pt;mso-wrap-distance-top:0;mso-wrap-distance-right:9pt;mso-wrap-distance-bottom:0;mso-position-horizontal:absolute;mso-position-horizontal-relative:margin;mso-position-vertical:absolute;mso-position-vertical-relative:text;mso-width-percent:0;mso-height-percent:0;mso-width-relative:margin;mso-height-relative:margin;v-text-anchor:top" o:gfxdata="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" stroked="f">
+                <v:textbox inset="0,0,0,0">
+                  <w:txbxContent>
+                    <w:p>
+                      <w:pPr>
+                        <w:pStyle w:val="Caption"/>
+                      </w:pPr>
+                      <w:r>
+                        <w:t>Figure 18 - Decision boundary of linear and RBF kernel.</w:t>
+                      </w:r>
+                    </w:p>
+                  </w:txbxContent>
+                </v:textbox>
+                <w10:wrap type="tight" anchorx="margin"/>
+              </v:shape>
+            </w:pict>
+          </mc:Fallback>
+        </mc:AlternateContent>
+      </w:r>
+    </w:p>
+    <w:p>
+      <w:pPr>
+        <w:keepNext/>
+        <w:tabs>
+          <w:tab w:val="left" w:pos="1200"/>
+        </w:tabs>
+      </w:pPr>
+      <w:r>
+        <w:t xml:space="preserve">I </w:t>
+      </w:r>
+      <w:r>
+        <w:t xml:space="preserve">trained an SVM on the 30-feature dataset, achieving a </w:t>
+      </w:r>
+      <w:r>
+        <w:t>classification</w:t>
+      </w:r>
+      <w:r>
+        <w:t xml:space="preserve"> accuracy of 95</w:t>
+      </w:r>
+      <w:r>
+        <w:t>.8</w:t>
+      </w:r>
+      <w:r>
+        <w:t>%</w:t>
+      </w:r>
+      <w:r>
+        <w:t xml:space="preserve"> on the test dataset</w:t>
+      </w:r>
+      <w:r>
+        <w:t xml:space="preserve">. I utilised grid search cross validation to experiment which kernel and regularisation parameter performs best on the training set. This suggested using a linear kernel, however </w:t>
+      </w:r>
+      <w:r>
+        <w:t xml:space="preserve">I found </w:t>
+      </w:r>
+      <w:r>
+        <w:lastRenderedPageBreak/>
+        <w:t>that an RBF kernel performed slightly better on the test set</w:t>
+      </w:r>
+      <w:r>
+        <w:t>,</w:t>
+      </w:r>
+      <w:r>
+        <w:t xml:space="preserve"> so I used this. Additionally, when visualising the SVM decision boundaries, I found that the RBF kernel produced a smoother decision boundary.</w:t>
+      </w:r>
+    </w:p>
+    <w:p>
+      <w:r>
+        <w:t xml:space="preserve">I then trained an </w:t>
+      </w:r>
+      <w:r>
+        <w:t>RBF kernel on the PCA reduced 2-feature dataset, achieving a 95% test accuracy. This suggests that the PCA reduction is extremely effectively and has a negligible impact on test set accuracy.</w:t>
+      </w:r>
+    </w:p>
+    <w:p>
+      <w:pPr>
         <w:rPr>
           <w:u w:val="single"/>
         </w:rPr>
@@ -3427,7 +3609,7 @@
       <w:r>
         <w:t xml:space="preserve">[1] </w:t>
       </w:r>
-      <w:hyperlink r:id="rId22" w:history="1">
+      <w:hyperlink r:id="rId24" w:history="1">
         <w:r>
           <w:rPr>
             <w:rStyle w:val="Hyperlink"/>
@@ -3443,7 +3625,7 @@
       <w:r>
         <w:t xml:space="preserve">[2] </w:t>
       </w:r>
-      <w:hyperlink r:id="rId23" w:history="1">
+      <w:hyperlink r:id="rId25" w:history="1">
         <w:r>
           <w:rPr>
             <w:rStyle w:val="Hyperlink"/>

--- a/Report.docx
+++ b/Report.docx
@@ -199,7 +199,15 @@
         <w:t>Figure 1</w:t>
       </w:r>
       <w:r>
-        <w:t xml:space="preserve"> that 5 epochs tends to be sufficient for a model to achieve strong classification.</w:t>
+        <w:t xml:space="preserve"> that 5 epochs </w:t>
+      </w:r>
+      <w:proofErr w:type="gramStart"/>
+      <w:r>
+        <w:t>tends</w:t>
+      </w:r>
+      <w:proofErr w:type="gramEnd"/>
+      <w:r>
+        <w:t xml:space="preserve"> to be sufficient for a model to achieve strong classification.</w:t>
       </w:r>
       <w:r>
         <w:t xml:space="preserve"> To select the best overall parameters, a randomised grid search would be a suitable search strategy.</w:t>
@@ -213,6 +221,9 @@
         </w:tabs>
       </w:pPr>
       <w:r>
+        <w:rPr>
+          <w:noProof/>
+        </w:rPr>
         <w:lastRenderedPageBreak/>
         <w:drawing>
           <wp:inline distT="0" distB="0" distL="0" distR="0" wp14:anchorId="3F0E652D" wp14:editId="264C372B">
@@ -324,29 +335,16 @@
                             <w:r>
                               <w:t xml:space="preserve">Figure </w:t>
                             </w:r>
+                            <w:fldSimple w:instr=" SEQ Figure \* ARABIC ">
+                              <w:r>
+                                <w:rPr>
+                                  <w:noProof/>
+                                </w:rPr>
+                                <w:t>3</w:t>
+                              </w:r>
+                            </w:fldSimple>
                             <w:r>
-                              <w:fldChar w:fldCharType="begin"/>
-                            </w:r>
-                            <w:r>
-                              <w:instrText xml:space="preserve"> SEQ Figure \* ARABIC </w:instrText>
-                            </w:r>
-                            <w:r>
-                              <w:fldChar w:fldCharType="separate"/>
-                            </w:r>
-                            <w:r>
-                              <w:rPr>
-                                <w:noProof/>
-                              </w:rPr>
-                              <w:t>3</w:t>
-                            </w:r>
-                            <w:r>
-                              <w:fldChar w:fldCharType="end"/>
-                            </w:r>
-                            <w:r>
-                              <w:t xml:space="preserve"> </w:t>
-                            </w:r>
-                            <w:r>
-                              <w:t>– Impact of model architecture on training performance.</w:t>
+                              <w:t xml:space="preserve"> – Impact of model architecture on training performance.</w:t>
                             </w:r>
                           </w:p>
                           <w:p/>
@@ -461,10 +459,7 @@
                               <w:pStyle w:val="Caption"/>
                             </w:pPr>
                             <w:r>
-                              <w:t xml:space="preserve">Figure </w:t>
-                            </w:r>
-                            <w:r>
-                              <w:t>4 – Neural network architecture with one hidden layer.</w:t>
+                              <w:t>Figure 4 – Neural network architecture with one hidden layer.</w:t>
                             </w:r>
                           </w:p>
                           <w:p/>
@@ -523,6 +518,9 @@
         <w:t xml:space="preserve"> </w:t>
       </w:r>
       <w:r>
+        <w:rPr>
+          <w:noProof/>
+        </w:rPr>
         <w:drawing>
           <wp:inline distT="0" distB="0" distL="0" distR="0" wp14:anchorId="2756F885" wp14:editId="4E88CAE0">
             <wp:extent cx="3695890" cy="2629035"/>
@@ -618,8 +616,13 @@
     </w:p>
     <w:p/>
     <w:p>
-      <w:r>
-        <w:t>In order to assess the impact of the number of hidden layers, I created three networks with differing numbers of hidden layers. Each hidden layer has 32 neurons.</w:t>
+      <w:proofErr w:type="gramStart"/>
+      <w:r>
+        <w:t>In order to</w:t>
+      </w:r>
+      <w:proofErr w:type="gramEnd"/>
+      <w:r>
+        <w:t xml:space="preserve"> assess the impact of the number of hidden layers, I created three networks with differing numbers of hidden layers. Each hidden layer has 32 neurons.</w:t>
       </w:r>
       <w:r>
         <w:t xml:space="preserve"> It appears that larger networks converge more slowly initially but end up </w:t>
@@ -635,7 +638,15 @@
       </w:r>
       <w:r>
         <w:lastRenderedPageBreak/>
-        <w:t>learned the same function. Thus in this case, I would suggest that 2 hidden layers is the optimal configuration. Particularly as larger networks tend to have the capacity to overfit to training data as they can almost memorise specific training examples with their surplus power.</w:t>
+        <w:t xml:space="preserve">learned the same function. </w:t>
+      </w:r>
+      <w:proofErr w:type="gramStart"/>
+      <w:r>
+        <w:t>Thus</w:t>
+      </w:r>
+      <w:proofErr w:type="gramEnd"/>
+      <w:r>
+        <w:t xml:space="preserve"> in this case, I would suggest that 2 hidden layers is the optimal configuration. Particularly as larger networks tend to have the capacity to overfit to training data as they can almost memorise specific training examples with their surplus power.</w:t>
       </w:r>
     </w:p>
     <w:p>
@@ -646,6 +657,9 @@
         </w:tabs>
       </w:pPr>
       <w:r>
+        <w:rPr>
+          <w:noProof/>
+        </w:rPr>
         <w:drawing>
           <wp:inline distT="0" distB="0" distL="0" distR="0" wp14:anchorId="370FA1C5" wp14:editId="6DBDE35F">
             <wp:extent cx="3648262" cy="2638561"/>
@@ -699,7 +713,15 @@
         <w:t>experimented</w:t>
       </w:r>
       <w:r>
-        <w:t xml:space="preserve"> with three commonly used activation functions for neural networks: ReLu, hyperbolic tangent</w:t>
+        <w:t xml:space="preserve"> with three commonly used activation functions for neural networks: </w:t>
+      </w:r>
+      <w:proofErr w:type="spellStart"/>
+      <w:r>
+        <w:t>ReLu</w:t>
+      </w:r>
+      <w:proofErr w:type="spellEnd"/>
+      <w:r>
+        <w:t>, hyperbolic tangent</w:t>
       </w:r>
       <w:r>
         <w:t xml:space="preserve"> (tanh)</w:t>
@@ -708,7 +730,23 @@
         <w:t xml:space="preserve"> and the sigmoid function.</w:t>
       </w:r>
       <w:r>
-        <w:t xml:space="preserve"> These functions have shown to perform well on a number of tasks. Both the sigmoid and hyperbolic tangent functions perform similarly and better than ReLu.</w:t>
+        <w:t xml:space="preserve"> These functions have shown to perform well on </w:t>
+      </w:r>
+      <w:proofErr w:type="gramStart"/>
+      <w:r>
+        <w:t>a number of</w:t>
+      </w:r>
+      <w:proofErr w:type="gramEnd"/>
+      <w:r>
+        <w:t xml:space="preserve"> tasks. Both the sigmoid and hyperbolic tangent functions perform similarly and better than </w:t>
+      </w:r>
+      <w:proofErr w:type="spellStart"/>
+      <w:r>
+        <w:t>ReLu</w:t>
+      </w:r>
+      <w:proofErr w:type="spellEnd"/>
+      <w:r>
+        <w:t>.</w:t>
       </w:r>
       <w:r>
         <w:t xml:space="preserve"> This makes sense as the sigmoid function and tanh are </w:t>
@@ -722,6 +760,9 @@
         <w:keepNext/>
       </w:pPr>
       <w:r>
+        <w:rPr>
+          <w:noProof/>
+        </w:rPr>
         <w:drawing>
           <wp:inline distT="0" distB="0" distL="0" distR="0" wp14:anchorId="26C9F511" wp14:editId="2CCB54BC">
             <wp:extent cx="3648262" cy="2609984"/>
@@ -780,6 +821,9 @@
         <w:keepNext/>
       </w:pPr>
       <w:r>
+        <w:rPr>
+          <w:noProof/>
+        </w:rPr>
         <w:lastRenderedPageBreak/>
         <w:drawing>
           <wp:inline distT="0" distB="0" distL="0" distR="0" wp14:anchorId="42C8BD23" wp14:editId="2A0CBF62">
@@ -830,8 +874,13 @@
       </w:r>
     </w:p>
     <w:p>
-      <w:r>
-        <w:t>It is clear that the model struggles to train when the batch size is too small. Batch sizes of 1 and 2 prove too small for the model to converge, whilst batch sizes greater than 16 do appear to work. This is likely because smaller batch sizes make the overall step direction too inaccurate.</w:t>
+      <w:proofErr w:type="gramStart"/>
+      <w:r>
+        <w:t>It is clear that the</w:t>
+      </w:r>
+      <w:proofErr w:type="gramEnd"/>
+      <w:r>
+        <w:t xml:space="preserve"> model struggles to train when the batch size is too small. Batch sizes of 1 and 2 prove too small for the model to converge, whilst batch sizes greater than 16 do appear to work. This is likely because smaller batch sizes make the overall step direction too inaccurate.</w:t>
       </w:r>
     </w:p>
     <w:p>
@@ -842,7 +891,15 @@
         <w:t>e.g.,</w:t>
       </w:r>
       <w:r>
-        <w:t xml:space="preserve"> the optimal activation function may differ depending on the network architecture), it is clear that some parameters are more important than others. For instance, for this task, the network architecture seems to yield similar results regardless of size</w:t>
+        <w:t xml:space="preserve"> the optimal activation function may differ depending on the network architecture), </w:t>
+      </w:r>
+      <w:proofErr w:type="gramStart"/>
+      <w:r>
+        <w:t>it is clear that some</w:t>
+      </w:r>
+      <w:proofErr w:type="gramEnd"/>
+      <w:r>
+        <w:t xml:space="preserve"> parameters are more important than others. For instance, for this task, the network architecture seems to yield similar results regardless of size</w:t>
       </w:r>
       <w:r>
         <w:t>. However, using an adaptive optimiser and using either the sigmoid function or tanh as an activation function do seem to impact network performance significantly.</w:t>
@@ -863,7 +920,15 @@
     </w:p>
     <w:p>
       <w:r>
-        <w:t>A single decision tree achieves a test accuracy of 83%. Training an ensemble of 200 trees using Adaboost achieves an accuracy of 92%, which is a significant improvement.</w:t>
+        <w:t xml:space="preserve">A single decision tree achieves a test accuracy of 83%. Training an ensemble of 200 trees using </w:t>
+      </w:r>
+      <w:proofErr w:type="spellStart"/>
+      <w:r>
+        <w:t>Adaboost</w:t>
+      </w:r>
+      <w:proofErr w:type="spellEnd"/>
+      <w:r>
+        <w:t xml:space="preserve"> achieves an accuracy of 92%, which is a significant improvement.</w:t>
       </w:r>
       <w:r>
         <w:t xml:space="preserve"> The ensemble improves performance as each model is trained on </w:t>
@@ -941,16 +1006,7 @@
                               <w:pStyle w:val="Caption"/>
                             </w:pPr>
                             <w:r>
-                              <w:t xml:space="preserve">Figure </w:t>
-                            </w:r>
-                            <w:r>
-                              <w:t>9</w:t>
-                            </w:r>
-                            <w:r>
-                              <w:t xml:space="preserve"> – </w:t>
-                            </w:r>
-                            <w:r>
-                              <w:t>Individual model errors.</w:t>
+                              <w:t>Figure 9 – Individual model errors.</w:t>
                             </w:r>
                           </w:p>
                           <w:p/>
@@ -999,6 +1055,9 @@
         </mc:AlternateContent>
       </w:r>
       <w:r>
+        <w:rPr>
+          <w:noProof/>
+        </w:rPr>
         <w:drawing>
           <wp:inline distT="0" distB="0" distL="0" distR="0" wp14:anchorId="0120FA54" wp14:editId="454FE937">
             <wp:extent cx="2464686" cy="1663065"/>
@@ -1036,6 +1095,9 @@
         </w:drawing>
       </w:r>
       <w:r>
+        <w:rPr>
+          <w:noProof/>
+        </w:rPr>
         <w:drawing>
           <wp:inline distT="0" distB="0" distL="0" distR="0" wp14:anchorId="58EC6FF8" wp14:editId="5A969397">
             <wp:extent cx="2538956" cy="1642110"/>
@@ -1409,16 +1471,7 @@
                               <w:pStyle w:val="Caption"/>
                             </w:pPr>
                             <w:r>
-                              <w:t xml:space="preserve">Figure </w:t>
-                            </w:r>
-                            <w:r>
-                              <w:t>11</w:t>
-                            </w:r>
-                            <w:r>
-                              <w:t xml:space="preserve"> – </w:t>
-                            </w:r>
-                            <w:r>
-                              <w:t>Training runtime with as max depth varies.</w:t>
+                              <w:t>Figure 11 – Training runtime with as max depth varies.</w:t>
                             </w:r>
                           </w:p>
                           <w:p/>
@@ -1467,6 +1520,9 @@
         </mc:AlternateContent>
       </w:r>
       <w:r>
+        <w:rPr>
+          <w:noProof/>
+        </w:rPr>
         <w:drawing>
           <wp:inline distT="0" distB="0" distL="0" distR="0" wp14:anchorId="0A6F99C1" wp14:editId="43731B12">
             <wp:extent cx="2670013" cy="1784350"/>
@@ -1504,6 +1560,9 @@
         </w:drawing>
       </w:r>
       <w:r>
+        <w:rPr>
+          <w:noProof/>
+        </w:rPr>
         <w:drawing>
           <wp:inline distT="0" distB="0" distL="0" distR="0" wp14:anchorId="52AEC749" wp14:editId="6E470CAA">
             <wp:extent cx="2628302" cy="1819080"/>
@@ -1551,7 +1610,15 @@
     </w:p>
     <w:p>
       <w:r>
-        <w:t xml:space="preserve">The ensemble accuracy increases with maximum tree depth. This is likely because each tree is capable of making more complex splits on the data, leading to better classification. </w:t>
+        <w:t xml:space="preserve">The ensemble accuracy increases with maximum tree depth. This is likely because each tree </w:t>
+      </w:r>
+      <w:proofErr w:type="gramStart"/>
+      <w:r>
+        <w:t>is capable of making</w:t>
+      </w:r>
+      <w:proofErr w:type="gramEnd"/>
+      <w:r>
+        <w:t xml:space="preserve"> more complex splits on the data, leading to better classification. </w:t>
       </w:r>
       <w:r>
         <w:t>T</w:t>
@@ -1560,7 +1627,15 @@
         <w:t xml:space="preserve">his holds till about a depth of 10. This is because whilst the trees could become deeper, it doesn’t as </w:t>
       </w:r>
       <w:r>
-        <w:t xml:space="preserve">the data is already sufficiently classified with respect to the training set. As the maximum tree depth increases, so does the runtime. Similar to </w:t>
+        <w:t xml:space="preserve">the data is already sufficiently classified with respect to the training set. As the maximum tree depth increases, so does the runtime. </w:t>
+      </w:r>
+      <w:proofErr w:type="gramStart"/>
+      <w:r>
+        <w:t>Similar to</w:t>
+      </w:r>
+      <w:proofErr w:type="gramEnd"/>
+      <w:r>
+        <w:t xml:space="preserve"> </w:t>
       </w:r>
       <w:r>
         <w:rPr>
@@ -1583,7 +1658,15 @@
         <w:t xml:space="preserve"> plateaus at a depth of around 10, indicating that model complexity stagnates at this depth. </w:t>
       </w:r>
       <w:r>
-        <w:t>As decision trees become larger, they are capable of making more advanced (and more accurate classifications). However, they risk overfitting to the training set. Additionally, such trees quickly become hard to interpret as depth grows</w:t>
+        <w:t xml:space="preserve">As decision trees become larger, they </w:t>
+      </w:r>
+      <w:proofErr w:type="gramStart"/>
+      <w:r>
+        <w:t>are capable of making</w:t>
+      </w:r>
+      <w:proofErr w:type="gramEnd"/>
+      <w:r>
+        <w:t xml:space="preserve"> more advanced (and more accurate classifications). However, they risk overfitting to the training set. Additionally, such trees quickly become hard to interpret as depth grows</w:t>
       </w:r>
       <w:r>
         <w:t xml:space="preserve"> – a key advantage over other classification techniques.</w:t>
@@ -1703,6 +1786,9 @@
         </mc:AlternateContent>
       </w:r>
       <w:r>
+        <w:rPr>
+          <w:noProof/>
+        </w:rPr>
         <w:drawing>
           <wp:anchor distT="0" distB="0" distL="114300" distR="114300" simplePos="0" relativeHeight="251666432" behindDoc="0" locked="0" layoutInCell="1" allowOverlap="1" wp14:anchorId="00F1227E" wp14:editId="7CE1D644">
             <wp:simplePos x="0" y="0"/>
@@ -1805,22 +1891,7 @@
                               <w:pStyle w:val="Caption"/>
                             </w:pPr>
                             <w:r>
-                              <w:t xml:space="preserve">Figure </w:t>
-                            </w:r>
-                            <w:r>
-                              <w:t>13</w:t>
-                            </w:r>
-                            <w:r>
-                              <w:t xml:space="preserve"> </w:t>
-                            </w:r>
-                            <w:r>
-                              <w:t>–</w:t>
-                            </w:r>
-                            <w:r>
-                              <w:t xml:space="preserve"> </w:t>
-                            </w:r>
-                            <w:r>
-                              <w:t>Logarithm of transition matrix visualised.</w:t>
+                              <w:t>Figure 13 – Logarithm of transition matrix visualised.</w:t>
                             </w:r>
                           </w:p>
                         </w:txbxContent>
@@ -1877,6 +1948,9 @@
         </mc:AlternateContent>
       </w:r>
       <w:r>
+        <w:rPr>
+          <w:noProof/>
+        </w:rPr>
         <w:drawing>
           <wp:inline distT="0" distB="0" distL="0" distR="0" wp14:anchorId="434C5F29" wp14:editId="2F4E330F">
             <wp:extent cx="2390479" cy="1802765"/>
@@ -1917,7 +1991,15 @@
         <w:br w:type="textWrapping" w:clear="all"/>
       </w:r>
       <w:r>
-        <w:t xml:space="preserve">The transition matrix shows that people are most likely to continue doing whatever activity they are doing. This makes sense and represents people doing an activity over a period of time. Those who are ambulating are less likely to remain </w:t>
+        <w:t xml:space="preserve">The transition matrix shows that people are most likely to continue doing whatever activity they are doing. This makes sense and represents people doing an activity over </w:t>
+      </w:r>
+      <w:proofErr w:type="gramStart"/>
+      <w:r>
+        <w:t>a period of time</w:t>
+      </w:r>
+      <w:proofErr w:type="gramEnd"/>
+      <w:r>
+        <w:t xml:space="preserve">. Those who are ambulating are less likely to remain </w:t>
       </w:r>
       <w:r>
         <w:t>so</w:t>
@@ -1965,13 +2047,7 @@
         <w:t xml:space="preserve"> variances for all emission distributions.</w:t>
       </w:r>
       <w:r>
-        <w:t xml:space="preserve"> </w:t>
-      </w:r>
-      <w:r>
-        <w:t>Lateral accuracy is a</w:t>
-      </w:r>
-      <w:r>
-        <w:t xml:space="preserve">lso a relatively poor feature as the values all have similar and small means for their emissions distributions. </w:t>
+        <w:t xml:space="preserve"> Lateral accuracy is also a relatively poor feature as the values all have similar and small means for their emissions distributions. </w:t>
       </w:r>
       <w:r>
         <w:t>Additionally</w:t>
@@ -2219,13 +2295,7 @@
                               <w:pStyle w:val="Caption"/>
                             </w:pPr>
                             <w:r>
-                              <w:t>Table 2</w:t>
-                            </w:r>
-                            <w:r>
-                              <w:t xml:space="preserve"> – </w:t>
-                            </w:r>
-                            <w:r>
-                              <w:t>HMM performance</w:t>
+                              <w:t>Table 2 – HMM performance</w:t>
                             </w:r>
                             <w:r>
                               <w:t>.</w:t>
@@ -2532,7 +2602,15 @@
     </w:p>
     <w:p>
       <w:r>
-        <w:t>In terms of training time, the HMM model is the fastest. This is because it is a simplistic model that involves a number of simple calculations on the data. The ensemble is 4 times slower to train than the HMM, but still very fast with less than a second of training time. The neural network is the slowest model to train</w:t>
+        <w:t xml:space="preserve">In terms of training time, the HMM model is the fastest. This is because it is a simplistic model that involves </w:t>
+      </w:r>
+      <w:proofErr w:type="gramStart"/>
+      <w:r>
+        <w:t>a number of</w:t>
+      </w:r>
+      <w:proofErr w:type="gramEnd"/>
+      <w:r>
+        <w:t xml:space="preserve"> simple calculations on the data. The ensemble is 4 times slower to train than the HMM, but still very fast with less than a second of training time. The neural network is the slowest model to train</w:t>
       </w:r>
       <w:r>
         <w:t>, taking over 2 minutes to train.</w:t>
@@ -2617,16 +2695,7 @@
                               <w:pStyle w:val="Caption"/>
                             </w:pPr>
                             <w:r>
-                              <w:t>Figure 1</w:t>
-                            </w:r>
-                            <w:r>
-                              <w:t>5</w:t>
-                            </w:r>
-                            <w:r>
-                              <w:t xml:space="preserve"> – </w:t>
-                            </w:r>
-                            <w:r>
-                              <w:t>Decision tree visualised.</w:t>
+                              <w:t>Figure 15 – Decision tree visualised.</w:t>
                             </w:r>
                           </w:p>
                           <w:p/>
@@ -2722,13 +2791,7 @@
                               <w:pStyle w:val="Caption"/>
                             </w:pPr>
                             <w:r>
-                              <w:t>Figure 1</w:t>
-                            </w:r>
-                            <w:r>
-                              <w:t>4</w:t>
-                            </w:r>
-                            <w:r>
-                              <w:t xml:space="preserve"> – </w:t>
+                              <w:t xml:space="preserve">Figure 14 – </w:t>
                             </w:r>
                             <w:r>
                               <w:t>Transition matrix</w:t>
@@ -2844,6 +2907,9 @@
         </w:drawing>
       </w:r>
       <w:r>
+        <w:rPr>
+          <w:noProof/>
+        </w:rPr>
         <w:drawing>
           <wp:inline distT="0" distB="0" distL="0" distR="0" wp14:anchorId="1F9EC8E8" wp14:editId="02BB53AE">
             <wp:extent cx="3473992" cy="1710055"/>
@@ -2926,7 +2992,15 @@
         </w:tabs>
       </w:pPr>
       <w:r>
-        <w:t>Each approach has various merits, however I would say that the ensemble approach is the most suitable for this task as it is quick to train, achieves a strong classification accuracy and is somewhat interpretable.</w:t>
+        <w:t xml:space="preserve">Each approach has various </w:t>
+      </w:r>
+      <w:proofErr w:type="gramStart"/>
+      <w:r>
+        <w:t>merits,</w:t>
+      </w:r>
+      <w:proofErr w:type="gramEnd"/>
+      <w:r>
+        <w:t xml:space="preserve"> however I would say that the ensemble approach is the most suitable for this task as it is quick to train, achieves a strong classification accuracy and is somewhat interpretable.</w:t>
       </w:r>
     </w:p>
     <w:p>
@@ -3012,16 +3086,7 @@
                               <w:pStyle w:val="Caption"/>
                             </w:pPr>
                             <w:r>
-                              <w:t>Figure 1</w:t>
-                            </w:r>
-                            <w:r>
-                              <w:t>7</w:t>
-                            </w:r>
-                            <w:r>
-                              <w:t xml:space="preserve"> – </w:t>
-                            </w:r>
-                            <w:r>
-                              <w:t>Plot of responsibility composition for each data point for the GMM.</w:t>
+                              <w:t>Figure 17 – Plot of responsibility composition for each data point for the GMM.</w:t>
                             </w:r>
                           </w:p>
                           <w:p/>
@@ -3076,6 +3141,9 @@
         </mc:AlternateContent>
       </w:r>
       <w:r>
+        <w:rPr>
+          <w:noProof/>
+        </w:rPr>
         <w:drawing>
           <wp:inline distT="0" distB="0" distL="0" distR="0" wp14:anchorId="0576C4D7" wp14:editId="37EF57AB">
             <wp:extent cx="2225884" cy="1546225"/>
@@ -3113,6 +3181,9 @@
         </w:drawing>
       </w:r>
       <w:r>
+        <w:rPr>
+          <w:noProof/>
+        </w:rPr>
         <w:drawing>
           <wp:inline distT="0" distB="0" distL="0" distR="0" wp14:anchorId="1B379486" wp14:editId="2351BAA2">
             <wp:extent cx="2321324" cy="1555115"/>
@@ -3220,7 +3291,15 @@
     </w:p>
     <w:p>
       <w:r>
-        <w:t xml:space="preserve">At a first glance, both of these scatter plots appear very similar. This demonstrates the strength of the GMM. We can intuitively think of the first responsibility as denoting the </w:t>
+        <w:t xml:space="preserve">At a first glance, </w:t>
+      </w:r>
+      <w:proofErr w:type="gramStart"/>
+      <w:r>
+        <w:t>both of these</w:t>
+      </w:r>
+      <w:proofErr w:type="gramEnd"/>
+      <w:r>
+        <w:t xml:space="preserve"> scatter plots appear very similar. This demonstrates the strength of the GMM. We can intuitively think of the first responsibility as denoting the </w:t>
       </w:r>
       <w:r>
         <w:t xml:space="preserve">likelihood that the </w:t>
@@ -3265,6 +3344,9 @@
         </w:rPr>
       </w:pPr>
       <w:r>
+        <w:rPr>
+          <w:noProof/>
+        </w:rPr>
         <w:drawing>
           <wp:anchor distT="0" distB="0" distL="114300" distR="114300" simplePos="0" relativeHeight="251680768" behindDoc="1" locked="0" layoutInCell="1" allowOverlap="1" wp14:anchorId="03730F04" wp14:editId="6A1B45B1">
             <wp:simplePos x="0" y="0"/>
@@ -3330,6 +3412,9 @@
         </w:drawing>
       </w:r>
       <w:r>
+        <w:rPr>
+          <w:noProof/>
+        </w:rPr>
         <w:drawing>
           <wp:anchor distT="0" distB="0" distL="114300" distR="114300" simplePos="0" relativeHeight="251679744" behindDoc="1" locked="0" layoutInCell="1" allowOverlap="1" wp14:anchorId="3BACE23D" wp14:editId="28F34F8F">
             <wp:simplePos x="0" y="0"/>
@@ -3602,6 +3687,1581 @@
         <w:rPr>
           <w:u w:val="single"/>
         </w:rPr>
+        <w:t>10</w:t>
+      </w:r>
+      <w:r>
+        <w:rPr>
+          <w:u w:val="single"/>
+        </w:rPr>
+        <w:t>)</w:t>
+      </w:r>
+    </w:p>
+    <w:p>
+      <w:proofErr w:type="gramStart"/>
+      <w:r>
+        <w:t>In order to</w:t>
+      </w:r>
+      <w:proofErr w:type="gramEnd"/>
+      <w:r>
+        <w:t xml:space="preserve"> convert the </w:t>
+      </w:r>
+      <w:r>
+        <w:rPr>
+          <w:i/>
+          <w:iCs/>
+        </w:rPr>
+        <w:t>Seoul Bike Sharing Demand</w:t>
+      </w:r>
+      <w:r>
+        <w:t xml:space="preserve"> dataset to a format suitable for linear regression, I had to convert all features to numerical values. This largely involved encod</w:t>
+      </w:r>
+      <w:r>
+        <w:t>ing</w:t>
+      </w:r>
+      <w:r>
+        <w:t xml:space="preserve"> categorical data to numerical values. For instance, I encoded days of the year to numbers ranging from 1 to 365.</w:t>
+      </w:r>
+      <w:r>
+        <w:t xml:space="preserve"> I decided to remove all records where the day was not a function</w:t>
+      </w:r>
+      <w:r>
+        <w:t>ing</w:t>
+      </w:r>
+      <w:r>
+        <w:t xml:space="preserve"> day. This is because on non-functioning days, the demand is recorded to be 0. This is misleading as the demand is likely not actually zero, it’s just that no bikes could be rented as the bike sharing system was not functioning.</w:t>
+      </w:r>
+    </w:p>
+    <w:p>
+      <w:r>
+        <w:t xml:space="preserve">Additionally, I decided to remove the </w:t>
+      </w:r>
+      <w:r>
+        <w:t>date feature</w:t>
+      </w:r>
+      <w:r>
+        <w:t>. Whilst this is a useful variable when predicting bike demand, it is hard to use it in a linear regression model as there is unlikely to be a simple linear relationship between day number and bike demand. The true relationship between the two is likely to be much more complicated (</w:t>
+      </w:r>
+      <w:r>
+        <w:t>e.g.,</w:t>
+      </w:r>
+      <w:r>
+        <w:t xml:space="preserve"> it may be that weekdays have greater demand, and that each month has varying demands etc.). </w:t>
+      </w:r>
+      <w:r>
+        <w:t xml:space="preserve">Additionally, most of the important information from this variable can be represented by a combination of other features such </w:t>
+      </w:r>
+      <w:r>
+        <w:t xml:space="preserve">as </w:t>
+      </w:r>
+      <w:r>
+        <w:t>weather and whether it is a holiday.</w:t>
+      </w:r>
+      <w:r>
+        <w:t xml:space="preserve"> I considered removing the hour variable as a similar argument can be applied about there being a non-linear relationship between hour number and bike demand. However, I decided to keep this in the dataset as I predict it to be the most important feature when making a prediction. For instance, bike demand at 8 in the morning during rush hour is likely to be much higher than at 3 in the morning.</w:t>
+      </w:r>
+    </w:p>
+    <w:p>
+      <w:r>
+        <w:t xml:space="preserve">I also removed seasonal information as I felt that meteorological data was likely to provide more insight. </w:t>
+      </w:r>
+      <w:r>
+        <w:t>For instance, temperature in combination with hour of the day is likely a very strong indicator of season. Hence, I concluded that the seasonal information was likely redundant.</w:t>
+      </w:r>
+    </w:p>
+    <w:p>
+      <w:pPr>
+        <w:rPr>
+          <w:u w:val="single"/>
+        </w:rPr>
+      </w:pPr>
+      <w:r>
+        <w:rPr>
+          <w:u w:val="single"/>
+        </w:rPr>
+        <w:t>11)</w:t>
+      </w:r>
+    </w:p>
+    <w:p>
+      <w:r>
+        <w:t>I model the bikes sold</w:t>
+      </w:r>
+      <w:r>
+        <w:t xml:space="preserve"> linear regression system</w:t>
+      </w:r>
+      <w:r>
+        <w:t xml:space="preserve"> as follows:</w:t>
+      </w:r>
+    </w:p>
+    <w:p>
+      <w:pPr>
+        <w:rPr>
+          <w:rFonts w:eastAsiaTheme="minorEastAsia"/>
+        </w:rPr>
+      </w:pPr>
+      <m:oMath>
+        <m:r>
+          <w:rPr>
+            <w:rFonts w:ascii="Cambria Math" w:hAnsi="Cambria Math"/>
+          </w:rPr>
+          <m:t>y~N</m:t>
+        </m:r>
+        <m:d>
+          <m:dPr>
+            <m:ctrlPr>
+              <w:rPr>
+                <w:rFonts w:ascii="Cambria Math" w:hAnsi="Cambria Math"/>
+                <w:i/>
+              </w:rPr>
+            </m:ctrlPr>
+          </m:dPr>
+          <m:e>
+            <m:sSup>
+              <m:sSupPr>
+                <m:ctrlPr>
+                  <w:rPr>
+                    <w:rFonts w:ascii="Cambria Math" w:hAnsi="Cambria Math"/>
+                    <w:i/>
+                  </w:rPr>
+                </m:ctrlPr>
+              </m:sSupPr>
+              <m:e>
+                <m:r>
+                  <w:rPr>
+                    <w:rFonts w:ascii="Cambria Math" w:hAnsi="Cambria Math"/>
+                  </w:rPr>
+                  <m:t>μ</m:t>
+                </m:r>
+              </m:e>
+              <m:sup>
+                <m:r>
+                  <w:rPr>
+                    <w:rFonts w:ascii="Cambria Math" w:hAnsi="Cambria Math"/>
+                  </w:rPr>
+                  <m:t>T</m:t>
+                </m:r>
+              </m:sup>
+            </m:sSup>
+            <m:r>
+              <w:rPr>
+                <w:rFonts w:ascii="Cambria Math" w:hAnsi="Cambria Math"/>
+              </w:rPr>
+              <m:t xml:space="preserve">, </m:t>
+            </m:r>
+            <m:sSup>
+              <m:sSupPr>
+                <m:ctrlPr>
+                  <w:rPr>
+                    <w:rFonts w:ascii="Cambria Math" w:hAnsi="Cambria Math"/>
+                    <w:i/>
+                  </w:rPr>
+                </m:ctrlPr>
+              </m:sSupPr>
+              <m:e>
+                <m:r>
+                  <w:rPr>
+                    <w:rFonts w:ascii="Cambria Math" w:hAnsi="Cambria Math"/>
+                  </w:rPr>
+                  <m:t>σ</m:t>
+                </m:r>
+              </m:e>
+              <m:sup>
+                <m:r>
+                  <w:rPr>
+                    <w:rFonts w:ascii="Cambria Math" w:hAnsi="Cambria Math"/>
+                  </w:rPr>
+                  <m:t>2</m:t>
+                </m:r>
+              </m:sup>
+            </m:sSup>
+            <m:r>
+              <w:rPr>
+                <w:rFonts w:ascii="Cambria Math" w:hAnsi="Cambria Math"/>
+              </w:rPr>
+              <m:t>I</m:t>
+            </m:r>
+          </m:e>
+        </m:d>
+      </m:oMath>
+      <w:r>
+        <w:rPr>
+          <w:rFonts w:eastAsiaTheme="minorEastAsia"/>
+        </w:rPr>
+        <w:t xml:space="preserve">  where  </w:t>
+      </w:r>
+      <m:oMath>
+        <m:r>
+          <w:rPr>
+            <w:rFonts w:ascii="Cambria Math" w:eastAsiaTheme="minorEastAsia" w:hAnsi="Cambria Math"/>
+          </w:rPr>
+          <m:t>σ~|N</m:t>
+        </m:r>
+        <m:d>
+          <m:dPr>
+            <m:ctrlPr>
+              <w:rPr>
+                <w:rFonts w:ascii="Cambria Math" w:eastAsiaTheme="minorEastAsia" w:hAnsi="Cambria Math"/>
+                <w:i/>
+              </w:rPr>
+            </m:ctrlPr>
+          </m:dPr>
+          <m:e>
+            <m:r>
+              <w:rPr>
+                <w:rFonts w:ascii="Cambria Math" w:eastAsiaTheme="minorEastAsia" w:hAnsi="Cambria Math"/>
+              </w:rPr>
+              <m:t xml:space="preserve">0,  </m:t>
+            </m:r>
+            <m:sSup>
+              <m:sSupPr>
+                <m:ctrlPr>
+                  <w:rPr>
+                    <w:rFonts w:ascii="Cambria Math" w:eastAsiaTheme="minorEastAsia" w:hAnsi="Cambria Math"/>
+                    <w:i/>
+                  </w:rPr>
+                </m:ctrlPr>
+              </m:sSupPr>
+              <m:e>
+                <m:r>
+                  <w:rPr>
+                    <w:rFonts w:ascii="Cambria Math" w:eastAsiaTheme="minorEastAsia" w:hAnsi="Cambria Math"/>
+                  </w:rPr>
+                  <m:t>20</m:t>
+                </m:r>
+              </m:e>
+              <m:sup>
+                <m:r>
+                  <w:rPr>
+                    <w:rFonts w:ascii="Cambria Math" w:eastAsiaTheme="minorEastAsia" w:hAnsi="Cambria Math"/>
+                  </w:rPr>
+                  <m:t>2</m:t>
+                </m:r>
+              </m:sup>
+            </m:sSup>
+          </m:e>
+        </m:d>
+        <m:r>
+          <w:rPr>
+            <w:rFonts w:ascii="Cambria Math" w:eastAsiaTheme="minorEastAsia" w:hAnsi="Cambria Math"/>
+          </w:rPr>
+          <m:t>|</m:t>
+        </m:r>
+      </m:oMath>
+      <w:r>
+        <w:rPr>
+          <w:rFonts w:eastAsiaTheme="minorEastAsia"/>
+        </w:rPr>
+        <w:t xml:space="preserve">  and </w:t>
+      </w:r>
+      <m:oMath>
+        <m:r>
+          <w:rPr>
+            <w:rFonts w:ascii="Cambria Math" w:eastAsiaTheme="minorEastAsia" w:hAnsi="Cambria Math"/>
+          </w:rPr>
+          <m:t>μ=W</m:t>
+        </m:r>
+        <m:sSup>
+          <m:sSupPr>
+            <m:ctrlPr>
+              <w:rPr>
+                <w:rFonts w:ascii="Cambria Math" w:eastAsiaTheme="minorEastAsia" w:hAnsi="Cambria Math"/>
+                <w:i/>
+              </w:rPr>
+            </m:ctrlPr>
+          </m:sSupPr>
+          <m:e>
+            <m:r>
+              <w:rPr>
+                <w:rFonts w:ascii="Cambria Math" w:eastAsiaTheme="minorEastAsia" w:hAnsi="Cambria Math"/>
+              </w:rPr>
+              <m:t>X</m:t>
+            </m:r>
+          </m:e>
+          <m:sup>
+            <m:r>
+              <w:rPr>
+                <w:rFonts w:ascii="Cambria Math" w:eastAsiaTheme="minorEastAsia" w:hAnsi="Cambria Math"/>
+              </w:rPr>
+              <m:t>T</m:t>
+            </m:r>
+          </m:sup>
+        </m:sSup>
+        <m:r>
+          <w:rPr>
+            <w:rFonts w:ascii="Cambria Math" w:eastAsiaTheme="minorEastAsia" w:hAnsi="Cambria Math"/>
+          </w:rPr>
+          <m:t>+c</m:t>
+        </m:r>
+      </m:oMath>
+      <w:r>
+        <w:rPr>
+          <w:rFonts w:eastAsiaTheme="minorEastAsia"/>
+        </w:rPr>
+        <w:t xml:space="preserve"> </w:t>
+      </w:r>
+      <w:r>
+        <w:rPr>
+          <w:rFonts w:eastAsiaTheme="minorEastAsia"/>
+        </w:rPr>
+        <w:t xml:space="preserve">   where  </w:t>
+      </w:r>
+      <w:r>
+        <w:rPr>
+          <w:rFonts w:eastAsiaTheme="minorEastAsia"/>
+        </w:rPr>
+        <w:t xml:space="preserve"> </w:t>
+      </w:r>
+      <m:oMath>
+        <m:r>
+          <w:rPr>
+            <w:rFonts w:ascii="Cambria Math" w:eastAsiaTheme="minorEastAsia" w:hAnsi="Cambria Math"/>
+          </w:rPr>
+          <m:t xml:space="preserve">c~N(0, </m:t>
+        </m:r>
+        <m:sSup>
+          <m:sSupPr>
+            <m:ctrlPr>
+              <w:rPr>
+                <w:rFonts w:ascii="Cambria Math" w:eastAsiaTheme="minorEastAsia" w:hAnsi="Cambria Math"/>
+                <w:i/>
+              </w:rPr>
+            </m:ctrlPr>
+          </m:sSupPr>
+          <m:e>
+            <m:r>
+              <w:rPr>
+                <w:rFonts w:ascii="Cambria Math" w:eastAsiaTheme="minorEastAsia" w:hAnsi="Cambria Math"/>
+              </w:rPr>
+              <m:t>20</m:t>
+            </m:r>
+          </m:e>
+          <m:sup>
+            <m:r>
+              <w:rPr>
+                <w:rFonts w:ascii="Cambria Math" w:eastAsiaTheme="minorEastAsia" w:hAnsi="Cambria Math"/>
+              </w:rPr>
+              <m:t>2</m:t>
+            </m:r>
+          </m:sup>
+        </m:sSup>
+        <m:r>
+          <w:rPr>
+            <w:rFonts w:ascii="Cambria Math" w:eastAsiaTheme="minorEastAsia" w:hAnsi="Cambria Math"/>
+          </w:rPr>
+          <m:t>)</m:t>
+        </m:r>
+      </m:oMath>
+    </w:p>
+    <w:p>
+      <w:pPr>
+        <w:rPr>
+          <w:rFonts w:eastAsiaTheme="minorEastAsia"/>
+        </w:rPr>
+      </w:pPr>
+      <m:oMath>
+        <m:r>
+          <w:rPr>
+            <w:rFonts w:ascii="Cambria Math" w:hAnsi="Cambria Math"/>
+          </w:rPr>
+          <m:t>c</m:t>
+        </m:r>
+      </m:oMath>
+      <w:r>
+        <w:rPr>
+          <w:rFonts w:eastAsiaTheme="minorEastAsia"/>
+        </w:rPr>
+        <w:t xml:space="preserve"> is the y intercept for the linear regression model.  </w:t>
+      </w:r>
+      <m:oMath>
+        <m:r>
+          <w:rPr>
+            <w:rFonts w:ascii="Cambria Math" w:eastAsiaTheme="minorEastAsia" w:hAnsi="Cambria Math"/>
+          </w:rPr>
+          <m:t>W</m:t>
+        </m:r>
+      </m:oMath>
+      <w:r>
+        <w:rPr>
+          <w:rFonts w:eastAsiaTheme="minorEastAsia"/>
+        </w:rPr>
+        <w:t xml:space="preserve"> is a 1 x </w:t>
+      </w:r>
+      <w:r>
+        <w:rPr>
+          <w:rFonts w:eastAsiaTheme="minorEastAsia"/>
+        </w:rPr>
+        <w:t>d</w:t>
+      </w:r>
+      <w:r>
+        <w:rPr>
+          <w:rFonts w:eastAsiaTheme="minorEastAsia"/>
+        </w:rPr>
+        <w:t xml:space="preserve"> </w:t>
+      </w:r>
+      <w:r>
+        <w:rPr>
+          <w:rFonts w:eastAsiaTheme="minorEastAsia"/>
+        </w:rPr>
+        <w:t>matrix</w:t>
+      </w:r>
+      <w:r>
+        <w:rPr>
+          <w:rFonts w:eastAsiaTheme="minorEastAsia"/>
+        </w:rPr>
+        <w:t xml:space="preserve"> storing the regression coefficients (</w:t>
+      </w:r>
+      <w:r>
+        <w:rPr>
+          <w:rFonts w:eastAsiaTheme="minorEastAsia"/>
+        </w:rPr>
+        <w:t>d</w:t>
+      </w:r>
+      <w:r>
+        <w:rPr>
+          <w:rFonts w:eastAsiaTheme="minorEastAsia"/>
+        </w:rPr>
+        <w:t xml:space="preserve"> = number of features in dataset). </w:t>
+      </w:r>
+      <m:oMath>
+        <m:r>
+          <w:rPr>
+            <w:rFonts w:ascii="Cambria Math" w:eastAsiaTheme="minorEastAsia" w:hAnsi="Cambria Math"/>
+          </w:rPr>
+          <m:t>X</m:t>
+        </m:r>
+      </m:oMath>
+      <w:r>
+        <w:rPr>
+          <w:rFonts w:eastAsiaTheme="minorEastAsia"/>
+        </w:rPr>
+        <w:t xml:space="preserve"> is </w:t>
+      </w:r>
+      <w:r>
+        <w:rPr>
+          <w:rFonts w:eastAsiaTheme="minorEastAsia"/>
+        </w:rPr>
+        <w:t>a n x d matrix (n = number of data points) containing the data points.</w:t>
+      </w:r>
+      <w:r>
+        <w:rPr>
+          <w:rFonts w:eastAsiaTheme="minorEastAsia"/>
+        </w:rPr>
+        <w:t xml:space="preserve"> Each regression coefficient in </w:t>
+      </w:r>
+      <m:oMath>
+        <m:r>
+          <w:rPr>
+            <w:rFonts w:ascii="Cambria Math" w:eastAsiaTheme="minorEastAsia" w:hAnsi="Cambria Math"/>
+          </w:rPr>
+          <m:t>W</m:t>
+        </m:r>
+      </m:oMath>
+      <w:r>
+        <w:rPr>
+          <w:rFonts w:eastAsiaTheme="minorEastAsia"/>
+        </w:rPr>
+        <w:t xml:space="preserve"> has a prior distribution associated with it, which is outlined in </w:t>
+      </w:r>
+      <w:r>
+        <w:rPr>
+          <w:rFonts w:eastAsiaTheme="minorEastAsia"/>
+          <w:i/>
+          <w:iCs/>
+        </w:rPr>
+        <w:t>Table 4</w:t>
+      </w:r>
+      <w:r>
+        <w:rPr>
+          <w:rFonts w:eastAsiaTheme="minorEastAsia"/>
+        </w:rPr>
+        <w:t>.</w:t>
+      </w:r>
+    </w:p>
+    <w:tbl>
+      <w:tblPr>
+        <w:tblStyle w:val="TableGrid"/>
+        <w:tblW w:w="0" w:type="auto"/>
+        <w:tblLook w:val="04A0" w:firstRow="1" w:lastRow="0" w:firstColumn="1" w:lastColumn="0" w:noHBand="0" w:noVBand="1"/>
+      </w:tblPr>
+      <w:tblGrid>
+        <w:gridCol w:w="3005"/>
+        <w:gridCol w:w="3005"/>
+      </w:tblGrid>
+      <w:tr>
+        <w:tc>
+          <w:tcPr>
+            <w:tcW w:w="3005" w:type="dxa"/>
+          </w:tcPr>
+          <w:p>
+            <w:pPr>
+              <w:rPr>
+                <w:b/>
+                <w:bCs/>
+              </w:rPr>
+            </w:pPr>
+            <w:r>
+              <w:rPr>
+                <w:b/>
+                <w:bCs/>
+              </w:rPr>
+              <w:t>Variable Coefficient</w:t>
+            </w:r>
+          </w:p>
+        </w:tc>
+        <w:tc>
+          <w:tcPr>
+            <w:tcW w:w="3005" w:type="dxa"/>
+          </w:tcPr>
+          <w:p>
+            <w:pPr>
+              <w:rPr>
+                <w:b/>
+                <w:bCs/>
+              </w:rPr>
+            </w:pPr>
+            <w:r>
+              <w:rPr>
+                <w:b/>
+                <w:bCs/>
+              </w:rPr>
+              <w:t>Prior Distribution</w:t>
+            </w:r>
+          </w:p>
+        </w:tc>
+      </w:tr>
+      <w:tr>
+        <w:tc>
+          <w:tcPr>
+            <w:tcW w:w="3005" w:type="dxa"/>
+          </w:tcPr>
+          <w:p>
+            <w:r>
+              <w:t>Hour of Day</w:t>
+            </w:r>
+          </w:p>
+        </w:tc>
+        <w:tc>
+          <w:tcPr>
+            <w:tcW w:w="3005" w:type="dxa"/>
+          </w:tcPr>
+          <w:p>
+            <m:oMathPara>
+              <m:oMath>
+                <m:r>
+                  <w:rPr>
+                    <w:rFonts w:ascii="Cambria Math" w:hAnsi="Cambria Math"/>
+                  </w:rPr>
+                  <m:t xml:space="preserve">N(0, </m:t>
+                </m:r>
+                <m:sSup>
+                  <m:sSupPr>
+                    <m:ctrlPr>
+                      <w:rPr>
+                        <w:rFonts w:ascii="Cambria Math" w:hAnsi="Cambria Math"/>
+                        <w:i/>
+                      </w:rPr>
+                    </m:ctrlPr>
+                  </m:sSupPr>
+                  <m:e>
+                    <m:r>
+                      <w:rPr>
+                        <w:rFonts w:ascii="Cambria Math" w:hAnsi="Cambria Math"/>
+                      </w:rPr>
+                      <m:t>20</m:t>
+                    </m:r>
+                  </m:e>
+                  <m:sup>
+                    <m:r>
+                      <w:rPr>
+                        <w:rFonts w:ascii="Cambria Math" w:hAnsi="Cambria Math"/>
+                      </w:rPr>
+                      <m:t>2</m:t>
+                    </m:r>
+                  </m:sup>
+                </m:sSup>
+                <m:r>
+                  <w:rPr>
+                    <w:rFonts w:ascii="Cambria Math" w:hAnsi="Cambria Math"/>
+                  </w:rPr>
+                  <m:t>)</m:t>
+                </m:r>
+              </m:oMath>
+            </m:oMathPara>
+          </w:p>
+        </w:tc>
+      </w:tr>
+      <w:tr>
+        <w:tc>
+          <w:tcPr>
+            <w:tcW w:w="3005" w:type="dxa"/>
+          </w:tcPr>
+          <w:p>
+            <w:r>
+              <w:t>Temperature</w:t>
+            </w:r>
+          </w:p>
+        </w:tc>
+        <w:tc>
+          <w:tcPr>
+            <w:tcW w:w="3005" w:type="dxa"/>
+          </w:tcPr>
+          <w:p>
+            <m:oMathPara>
+              <m:oMath>
+                <m:r>
+                  <w:rPr>
+                    <w:rFonts w:ascii="Cambria Math" w:hAnsi="Cambria Math"/>
+                  </w:rPr>
+                  <m:t xml:space="preserve">N(10, </m:t>
+                </m:r>
+                <m:sSup>
+                  <m:sSupPr>
+                    <m:ctrlPr>
+                      <w:rPr>
+                        <w:rFonts w:ascii="Cambria Math" w:hAnsi="Cambria Math"/>
+                        <w:i/>
+                      </w:rPr>
+                    </m:ctrlPr>
+                  </m:sSupPr>
+                  <m:e>
+                    <m:r>
+                      <w:rPr>
+                        <w:rFonts w:ascii="Cambria Math" w:hAnsi="Cambria Math"/>
+                      </w:rPr>
+                      <m:t>2</m:t>
+                    </m:r>
+                  </m:e>
+                  <m:sup>
+                    <m:r>
+                      <w:rPr>
+                        <w:rFonts w:ascii="Cambria Math" w:hAnsi="Cambria Math"/>
+                      </w:rPr>
+                      <m:t>2</m:t>
+                    </m:r>
+                  </m:sup>
+                </m:sSup>
+                <m:r>
+                  <w:rPr>
+                    <w:rFonts w:ascii="Cambria Math" w:hAnsi="Cambria Math"/>
+                  </w:rPr>
+                  <m:t>)</m:t>
+                </m:r>
+              </m:oMath>
+            </m:oMathPara>
+          </w:p>
+        </w:tc>
+      </w:tr>
+      <w:tr>
+        <w:tc>
+          <w:tcPr>
+            <w:tcW w:w="3005" w:type="dxa"/>
+          </w:tcPr>
+          <w:p>
+            <w:r>
+              <w:t>Humidity</w:t>
+            </w:r>
+          </w:p>
+        </w:tc>
+        <w:tc>
+          <w:tcPr>
+            <w:tcW w:w="3005" w:type="dxa"/>
+          </w:tcPr>
+          <w:p>
+            <m:oMathPara>
+              <m:oMath>
+                <m:r>
+                  <w:rPr>
+                    <w:rFonts w:ascii="Cambria Math" w:hAnsi="Cambria Math"/>
+                  </w:rPr>
+                  <m:t xml:space="preserve">N(-4, </m:t>
+                </m:r>
+                <m:sSup>
+                  <m:sSupPr>
+                    <m:ctrlPr>
+                      <w:rPr>
+                        <w:rFonts w:ascii="Cambria Math" w:hAnsi="Cambria Math"/>
+                        <w:i/>
+                      </w:rPr>
+                    </m:ctrlPr>
+                  </m:sSupPr>
+                  <m:e>
+                    <m:r>
+                      <w:rPr>
+                        <w:rFonts w:ascii="Cambria Math" w:hAnsi="Cambria Math"/>
+                      </w:rPr>
+                      <m:t>20</m:t>
+                    </m:r>
+                  </m:e>
+                  <m:sup>
+                    <m:r>
+                      <w:rPr>
+                        <w:rFonts w:ascii="Cambria Math" w:hAnsi="Cambria Math"/>
+                      </w:rPr>
+                      <m:t>2</m:t>
+                    </m:r>
+                  </m:sup>
+                </m:sSup>
+                <m:r>
+                  <w:rPr>
+                    <w:rFonts w:ascii="Cambria Math" w:hAnsi="Cambria Math"/>
+                  </w:rPr>
+                  <m:t>)</m:t>
+                </m:r>
+              </m:oMath>
+            </m:oMathPara>
+          </w:p>
+        </w:tc>
+      </w:tr>
+      <w:tr>
+        <w:tc>
+          <w:tcPr>
+            <w:tcW w:w="3005" w:type="dxa"/>
+          </w:tcPr>
+          <w:p>
+            <w:r>
+              <w:t>Wind Speed</w:t>
+            </w:r>
+          </w:p>
+        </w:tc>
+        <w:tc>
+          <w:tcPr>
+            <w:tcW w:w="3005" w:type="dxa"/>
+          </w:tcPr>
+          <w:p>
+            <m:oMathPara>
+              <m:oMath>
+                <m:r>
+                  <w:rPr>
+                    <w:rFonts w:ascii="Cambria Math" w:hAnsi="Cambria Math"/>
+                  </w:rPr>
+                  <m:t>N(-</m:t>
+                </m:r>
+                <m:r>
+                  <w:rPr>
+                    <w:rFonts w:ascii="Cambria Math" w:hAnsi="Cambria Math"/>
+                  </w:rPr>
+                  <m:t>10</m:t>
+                </m:r>
+                <m:r>
+                  <w:rPr>
+                    <w:rFonts w:ascii="Cambria Math" w:hAnsi="Cambria Math"/>
+                  </w:rPr>
+                  <m:t xml:space="preserve">, </m:t>
+                </m:r>
+                <m:sSup>
+                  <m:sSupPr>
+                    <m:ctrlPr>
+                      <w:rPr>
+                        <w:rFonts w:ascii="Cambria Math" w:hAnsi="Cambria Math"/>
+                        <w:i/>
+                      </w:rPr>
+                    </m:ctrlPr>
+                  </m:sSupPr>
+                  <m:e>
+                    <m:r>
+                      <w:rPr>
+                        <w:rFonts w:ascii="Cambria Math" w:hAnsi="Cambria Math"/>
+                      </w:rPr>
+                      <m:t>2</m:t>
+                    </m:r>
+                  </m:e>
+                  <m:sup>
+                    <m:r>
+                      <w:rPr>
+                        <w:rFonts w:ascii="Cambria Math" w:hAnsi="Cambria Math"/>
+                      </w:rPr>
+                      <m:t>2</m:t>
+                    </m:r>
+                  </m:sup>
+                </m:sSup>
+                <m:r>
+                  <w:rPr>
+                    <w:rFonts w:ascii="Cambria Math" w:hAnsi="Cambria Math"/>
+                  </w:rPr>
+                  <m:t>)</m:t>
+                </m:r>
+              </m:oMath>
+            </m:oMathPara>
+          </w:p>
+        </w:tc>
+      </w:tr>
+      <w:tr>
+        <w:tc>
+          <w:tcPr>
+            <w:tcW w:w="3005" w:type="dxa"/>
+          </w:tcPr>
+          <w:p>
+            <w:r>
+              <w:t>Visibility</w:t>
+            </w:r>
+          </w:p>
+        </w:tc>
+        <w:tc>
+          <w:tcPr>
+            <w:tcW w:w="3005" w:type="dxa"/>
+          </w:tcPr>
+          <w:p>
+            <m:oMathPara>
+              <m:oMath>
+                <m:r>
+                  <w:rPr>
+                    <w:rFonts w:ascii="Cambria Math" w:hAnsi="Cambria Math"/>
+                  </w:rPr>
+                  <m:t>N(</m:t>
+                </m:r>
+                <m:r>
+                  <w:rPr>
+                    <w:rFonts w:ascii="Cambria Math" w:hAnsi="Cambria Math"/>
+                  </w:rPr>
+                  <m:t>5</m:t>
+                </m:r>
+                <m:r>
+                  <w:rPr>
+                    <w:rFonts w:ascii="Cambria Math" w:hAnsi="Cambria Math"/>
+                  </w:rPr>
+                  <m:t xml:space="preserve">, </m:t>
+                </m:r>
+                <m:sSup>
+                  <m:sSupPr>
+                    <m:ctrlPr>
+                      <w:rPr>
+                        <w:rFonts w:ascii="Cambria Math" w:hAnsi="Cambria Math"/>
+                        <w:i/>
+                      </w:rPr>
+                    </m:ctrlPr>
+                  </m:sSupPr>
+                  <m:e>
+                    <m:r>
+                      <w:rPr>
+                        <w:rFonts w:ascii="Cambria Math" w:hAnsi="Cambria Math"/>
+                      </w:rPr>
+                      <m:t>10</m:t>
+                    </m:r>
+                  </m:e>
+                  <m:sup>
+                    <m:r>
+                      <w:rPr>
+                        <w:rFonts w:ascii="Cambria Math" w:hAnsi="Cambria Math"/>
+                      </w:rPr>
+                      <m:t>2</m:t>
+                    </m:r>
+                  </m:sup>
+                </m:sSup>
+                <m:r>
+                  <w:rPr>
+                    <w:rFonts w:ascii="Cambria Math" w:hAnsi="Cambria Math"/>
+                  </w:rPr>
+                  <m:t>)</m:t>
+                </m:r>
+              </m:oMath>
+            </m:oMathPara>
+          </w:p>
+        </w:tc>
+      </w:tr>
+      <w:tr>
+        <w:tc>
+          <w:tcPr>
+            <w:tcW w:w="3005" w:type="dxa"/>
+          </w:tcPr>
+          <w:p>
+            <w:r>
+              <w:t>Dew Point Temperature</w:t>
+            </w:r>
+          </w:p>
+        </w:tc>
+        <w:tc>
+          <w:tcPr>
+            <w:tcW w:w="3005" w:type="dxa"/>
+          </w:tcPr>
+          <w:p>
+            <m:oMathPara>
+              <m:oMath>
+                <m:r>
+                  <w:rPr>
+                    <w:rFonts w:ascii="Cambria Math" w:hAnsi="Cambria Math"/>
+                  </w:rPr>
+                  <m:t>N(-</m:t>
+                </m:r>
+                <m:r>
+                  <w:rPr>
+                    <w:rFonts w:ascii="Cambria Math" w:hAnsi="Cambria Math"/>
+                  </w:rPr>
+                  <m:t>4</m:t>
+                </m:r>
+                <m:r>
+                  <w:rPr>
+                    <w:rFonts w:ascii="Cambria Math" w:hAnsi="Cambria Math"/>
+                  </w:rPr>
+                  <m:t xml:space="preserve">, </m:t>
+                </m:r>
+                <m:sSup>
+                  <m:sSupPr>
+                    <m:ctrlPr>
+                      <w:rPr>
+                        <w:rFonts w:ascii="Cambria Math" w:hAnsi="Cambria Math"/>
+                        <w:i/>
+                      </w:rPr>
+                    </m:ctrlPr>
+                  </m:sSupPr>
+                  <m:e>
+                    <m:r>
+                      <w:rPr>
+                        <w:rFonts w:ascii="Cambria Math" w:hAnsi="Cambria Math"/>
+                      </w:rPr>
+                      <m:t>2</m:t>
+                    </m:r>
+                    <m:r>
+                      <w:rPr>
+                        <w:rFonts w:ascii="Cambria Math" w:hAnsi="Cambria Math"/>
+                      </w:rPr>
+                      <m:t>0</m:t>
+                    </m:r>
+                  </m:e>
+                  <m:sup>
+                    <m:r>
+                      <w:rPr>
+                        <w:rFonts w:ascii="Cambria Math" w:hAnsi="Cambria Math"/>
+                      </w:rPr>
+                      <m:t>2</m:t>
+                    </m:r>
+                  </m:sup>
+                </m:sSup>
+                <m:r>
+                  <w:rPr>
+                    <w:rFonts w:ascii="Cambria Math" w:hAnsi="Cambria Math"/>
+                  </w:rPr>
+                  <m:t>)</m:t>
+                </m:r>
+              </m:oMath>
+            </m:oMathPara>
+          </w:p>
+        </w:tc>
+      </w:tr>
+      <w:tr>
+        <w:tc>
+          <w:tcPr>
+            <w:tcW w:w="3005" w:type="dxa"/>
+          </w:tcPr>
+          <w:p>
+            <w:r>
+              <w:t>Solar Radiation</w:t>
+            </w:r>
+          </w:p>
+        </w:tc>
+        <w:tc>
+          <w:tcPr>
+            <w:tcW w:w="3005" w:type="dxa"/>
+          </w:tcPr>
+          <w:p>
+            <w:pPr>
+              <w:rPr>
+                <w:rFonts w:ascii="Calibri" w:eastAsia="Calibri" w:hAnsi="Calibri" w:cs="Times New Roman"/>
+              </w:rPr>
+            </w:pPr>
+            <m:oMathPara>
+              <m:oMath>
+                <m:r>
+                  <w:rPr>
+                    <w:rFonts w:ascii="Cambria Math" w:hAnsi="Cambria Math"/>
+                  </w:rPr>
+                  <m:t xml:space="preserve">N(10, </m:t>
+                </m:r>
+                <m:sSup>
+                  <m:sSupPr>
+                    <m:ctrlPr>
+                      <w:rPr>
+                        <w:rFonts w:ascii="Cambria Math" w:hAnsi="Cambria Math"/>
+                        <w:i/>
+                      </w:rPr>
+                    </m:ctrlPr>
+                  </m:sSupPr>
+                  <m:e>
+                    <m:r>
+                      <w:rPr>
+                        <w:rFonts w:ascii="Cambria Math" w:hAnsi="Cambria Math"/>
+                      </w:rPr>
+                      <m:t>10</m:t>
+                    </m:r>
+                  </m:e>
+                  <m:sup>
+                    <m:r>
+                      <w:rPr>
+                        <w:rFonts w:ascii="Cambria Math" w:hAnsi="Cambria Math"/>
+                      </w:rPr>
+                      <m:t>2</m:t>
+                    </m:r>
+                  </m:sup>
+                </m:sSup>
+                <m:r>
+                  <w:rPr>
+                    <w:rFonts w:ascii="Cambria Math" w:hAnsi="Cambria Math"/>
+                  </w:rPr>
+                  <m:t>)</m:t>
+                </m:r>
+              </m:oMath>
+            </m:oMathPara>
+          </w:p>
+        </w:tc>
+      </w:tr>
+      <w:tr>
+        <w:tc>
+          <w:tcPr>
+            <w:tcW w:w="3005" w:type="dxa"/>
+          </w:tcPr>
+          <w:p>
+            <w:r>
+              <w:lastRenderedPageBreak/>
+              <w:t>Rainfall</w:t>
+            </w:r>
+          </w:p>
+        </w:tc>
+        <w:tc>
+          <w:tcPr>
+            <w:tcW w:w="3005" w:type="dxa"/>
+          </w:tcPr>
+          <w:p>
+            <w:pPr>
+              <w:jc w:val="right"/>
+              <w:rPr>
+                <w:rFonts w:ascii="Calibri" w:eastAsia="Calibri" w:hAnsi="Calibri" w:cs="Times New Roman"/>
+              </w:rPr>
+            </w:pPr>
+            <m:oMathPara>
+              <m:oMath>
+                <m:r>
+                  <w:rPr>
+                    <w:rFonts w:ascii="Cambria Math" w:hAnsi="Cambria Math"/>
+                  </w:rPr>
+                  <m:t>N(-</m:t>
+                </m:r>
+                <m:r>
+                  <w:rPr>
+                    <w:rFonts w:ascii="Cambria Math" w:hAnsi="Cambria Math"/>
+                  </w:rPr>
+                  <m:t>2</m:t>
+                </m:r>
+                <m:r>
+                  <w:rPr>
+                    <w:rFonts w:ascii="Cambria Math" w:hAnsi="Cambria Math"/>
+                  </w:rPr>
+                  <m:t xml:space="preserve">0, </m:t>
+                </m:r>
+                <m:sSup>
+                  <m:sSupPr>
+                    <m:ctrlPr>
+                      <w:rPr>
+                        <w:rFonts w:ascii="Cambria Math" w:hAnsi="Cambria Math"/>
+                        <w:i/>
+                      </w:rPr>
+                    </m:ctrlPr>
+                  </m:sSupPr>
+                  <m:e>
+                    <m:r>
+                      <w:rPr>
+                        <w:rFonts w:ascii="Cambria Math" w:hAnsi="Cambria Math"/>
+                      </w:rPr>
+                      <m:t>2</m:t>
+                    </m:r>
+                  </m:e>
+                  <m:sup>
+                    <m:r>
+                      <w:rPr>
+                        <w:rFonts w:ascii="Cambria Math" w:hAnsi="Cambria Math"/>
+                      </w:rPr>
+                      <m:t>2</m:t>
+                    </m:r>
+                  </m:sup>
+                </m:sSup>
+                <m:r>
+                  <w:rPr>
+                    <w:rFonts w:ascii="Cambria Math" w:hAnsi="Cambria Math"/>
+                  </w:rPr>
+                  <m:t>)</m:t>
+                </m:r>
+              </m:oMath>
+            </m:oMathPara>
+          </w:p>
+        </w:tc>
+      </w:tr>
+      <w:tr>
+        <w:tc>
+          <w:tcPr>
+            <w:tcW w:w="3005" w:type="dxa"/>
+          </w:tcPr>
+          <w:p>
+            <w:r>
+              <w:t>Snowfall</w:t>
+            </w:r>
+          </w:p>
+        </w:tc>
+        <w:tc>
+          <w:tcPr>
+            <w:tcW w:w="3005" w:type="dxa"/>
+          </w:tcPr>
+          <w:p>
+            <w:pPr>
+              <w:jc w:val="right"/>
+              <w:rPr>
+                <w:rFonts w:ascii="Calibri" w:eastAsia="Calibri" w:hAnsi="Calibri" w:cs="Times New Roman"/>
+              </w:rPr>
+            </w:pPr>
+            <m:oMathPara>
+              <m:oMath>
+                <m:r>
+                  <w:rPr>
+                    <w:rFonts w:ascii="Cambria Math" w:hAnsi="Cambria Math"/>
+                  </w:rPr>
+                  <m:t>N(-</m:t>
+                </m:r>
+                <m:r>
+                  <w:rPr>
+                    <w:rFonts w:ascii="Cambria Math" w:hAnsi="Cambria Math"/>
+                  </w:rPr>
+                  <m:t>5</m:t>
+                </m:r>
+                <m:r>
+                  <w:rPr>
+                    <w:rFonts w:ascii="Cambria Math" w:hAnsi="Cambria Math"/>
+                  </w:rPr>
+                  <m:t>0,</m:t>
+                </m:r>
+                <m:sSup>
+                  <m:sSupPr>
+                    <m:ctrlPr>
+                      <w:rPr>
+                        <w:rFonts w:ascii="Cambria Math" w:hAnsi="Cambria Math"/>
+                        <w:i/>
+                      </w:rPr>
+                    </m:ctrlPr>
+                  </m:sSupPr>
+                  <m:e>
+                    <m:r>
+                      <w:rPr>
+                        <w:rFonts w:ascii="Cambria Math" w:hAnsi="Cambria Math"/>
+                      </w:rPr>
+                      <m:t>1</m:t>
+                    </m:r>
+                  </m:e>
+                  <m:sup>
+                    <m:r>
+                      <w:rPr>
+                        <w:rFonts w:ascii="Cambria Math" w:hAnsi="Cambria Math"/>
+                      </w:rPr>
+                      <m:t>2</m:t>
+                    </m:r>
+                  </m:sup>
+                </m:sSup>
+                <m:r>
+                  <w:rPr>
+                    <w:rFonts w:ascii="Cambria Math" w:hAnsi="Cambria Math"/>
+                  </w:rPr>
+                  <m:t>)</m:t>
+                </m:r>
+              </m:oMath>
+            </m:oMathPara>
+          </w:p>
+        </w:tc>
+      </w:tr>
+      <w:tr>
+        <w:tc>
+          <w:tcPr>
+            <w:tcW w:w="3005" w:type="dxa"/>
+          </w:tcPr>
+          <w:p>
+            <w:r>
+              <w:t>Holiday</w:t>
+            </w:r>
+          </w:p>
+        </w:tc>
+        <w:tc>
+          <w:tcPr>
+            <w:tcW w:w="3005" w:type="dxa"/>
+          </w:tcPr>
+          <w:p>
+            <w:pPr>
+              <w:jc w:val="right"/>
+              <w:rPr>
+                <w:rFonts w:ascii="Calibri" w:eastAsia="Calibri" w:hAnsi="Calibri" w:cs="Times New Roman"/>
+              </w:rPr>
+            </w:pPr>
+            <m:oMathPara>
+              <m:oMath>
+                <m:r>
+                  <w:rPr>
+                    <w:rFonts w:ascii="Cambria Math" w:hAnsi="Cambria Math"/>
+                  </w:rPr>
+                  <m:t xml:space="preserve">N(-1, </m:t>
+                </m:r>
+                <m:sSup>
+                  <m:sSupPr>
+                    <m:ctrlPr>
+                      <w:rPr>
+                        <w:rFonts w:ascii="Cambria Math" w:hAnsi="Cambria Math"/>
+                        <w:i/>
+                      </w:rPr>
+                    </m:ctrlPr>
+                  </m:sSupPr>
+                  <m:e>
+                    <m:r>
+                      <w:rPr>
+                        <w:rFonts w:ascii="Cambria Math" w:hAnsi="Cambria Math"/>
+                      </w:rPr>
+                      <m:t>3</m:t>
+                    </m:r>
+                  </m:e>
+                  <m:sup>
+                    <m:r>
+                      <w:rPr>
+                        <w:rFonts w:ascii="Cambria Math" w:hAnsi="Cambria Math"/>
+                      </w:rPr>
+                      <m:t>2</m:t>
+                    </m:r>
+                  </m:sup>
+                </m:sSup>
+                <m:r>
+                  <w:rPr>
+                    <w:rFonts w:ascii="Cambria Math" w:hAnsi="Cambria Math"/>
+                  </w:rPr>
+                  <m:t>)</m:t>
+                </m:r>
+              </m:oMath>
+            </m:oMathPara>
+          </w:p>
+        </w:tc>
+      </w:tr>
+    </w:tbl>
+    <w:p>
+      <w:pPr>
+        <w:pStyle w:val="Caption"/>
+        <w:keepNext/>
+      </w:pPr>
+      <w:r>
+        <w:t>Table 4 - Prior distributions for Bayesian linear regression.</w:t>
+      </w:r>
+    </w:p>
+    <w:p>
+      <w:r>
+        <w:t xml:space="preserve">For hour of the day, I selected a prior with a high </w:t>
+      </w:r>
+      <w:r>
+        <w:t>variance and</w:t>
+      </w:r>
+      <w:r>
+        <w:t xml:space="preserve"> a mean of zero. This reflects my uncertainty </w:t>
+      </w:r>
+      <w:r>
+        <w:t>for how the hour of the day relates to the bike demand linearly.</w:t>
+      </w:r>
+      <w:r>
+        <w:t xml:space="preserve"> For temperature, I choose a large positive mean and a small variance. This is because I’m relatively confident that </w:t>
+      </w:r>
+      <w:r>
+        <w:t>the hotter the day, the greater the demand there will be for bikes. For humidity, I suspect that the more humid days will discourage cycling as physical exertion will be harder. However, I am not entirely sure of this as humidity may be related to temperature, and I have hence chosen a larger prior variance.</w:t>
+      </w:r>
+      <w:r>
+        <w:t xml:space="preserve"> I hypothesise that windy days will discourage cycling and I have chosen a prior that reflects this.</w:t>
+      </w:r>
+      <w:r>
+        <w:t xml:space="preserve"> Conversely, I believe that days with strong visibility are more likely to increase demand in biking, even if I think that the relative effect visibility has is perhaps smaller than something like temperature.</w:t>
+      </w:r>
+      <w:r>
+        <w:t xml:space="preserve"> I have selected my dew point temperature prior by following a similar line of reasoning </w:t>
+      </w:r>
+      <w:r>
+        <w:t>to the one I used to determine my</w:t>
+      </w:r>
+      <w:r>
+        <w:t xml:space="preserve"> humidity</w:t>
+      </w:r>
+      <w:r>
+        <w:t xml:space="preserve"> prior</w:t>
+      </w:r>
+      <w:r>
+        <w:t>.</w:t>
+      </w:r>
+      <w:r>
+        <w:t xml:space="preserve"> I believe that solar radiation is positively correlated to cycling demand as cycling on a sunny day is typically more pleasant. I believe that both rainfall and snowfall discourage cycling, with snowfall being likely to reduce the cycling demand to very low numbers as roads are likely to be unusable or dangerous. </w:t>
+      </w:r>
+      <w:r>
+        <w:t xml:space="preserve">I believe that holiday days will have little impact on cycling demand as fewer people will be cycling to work but more people may be cycling for </w:t>
+      </w:r>
+      <w:r>
+        <w:t>leisure</w:t>
+      </w:r>
+      <w:r>
+        <w:t>.</w:t>
+      </w:r>
+      <w:r>
+        <w:t xml:space="preserve"> However, holiday days will have a slightly reduced bicycle demand as I think that more people probably cycle to work than would look to hire a bike for pleasure.</w:t>
+      </w:r>
+    </w:p>
+    <w:p>
+      <w:r>
+        <w:rPr>
+          <w:u w:val="single"/>
+        </w:rPr>
+        <w:t>12 + 13</w:t>
+      </w:r>
+      <w:r>
+        <w:rPr>
+          <w:u w:val="single"/>
+        </w:rPr>
+        <w:t xml:space="preserve"> + 14</w:t>
+      </w:r>
+      <w:r>
+        <w:rPr>
+          <w:u w:val="single"/>
+        </w:rPr>
+        <w:t>)</w:t>
+      </w:r>
+    </w:p>
+    <w:p>
+      <w:r>
+        <w:drawing>
+          <wp:inline distT="0" distB="0" distL="0" distR="0" wp14:anchorId="04826FBB" wp14:editId="252E23E1">
+            <wp:extent cx="3205281" cy="1841634"/>
+            <wp:effectExtent l="0" t="0" r="0" b="6350"/>
+            <wp:docPr id="811905680" name="Picture 1" descr="A screenshot of a graph&#10;&#10;Description automatically generated"/>
+            <wp:cNvGraphicFramePr>
+              <a:graphicFrameLocks xmlns:a="http://schemas.openxmlformats.org/drawingml/2006/main" noChangeAspect="1"/>
+            </wp:cNvGraphicFramePr>
+            <a:graphic xmlns:a="http://schemas.openxmlformats.org/drawingml/2006/main">
+              <a:graphicData uri="http://schemas.openxmlformats.org/drawingml/2006/picture">
+                <pic:pic xmlns:pic="http://schemas.openxmlformats.org/drawingml/2006/picture">
+                  <pic:nvPicPr>
+                    <pic:cNvPr id="811905680" name="Picture 1" descr="A screenshot of a graph&#10;&#10;Description automatically generated"/>
+                    <pic:cNvPicPr/>
+                  </pic:nvPicPr>
+                  <pic:blipFill>
+                    <a:blip r:embed="rId24"/>
+                    <a:stretch>
+                      <a:fillRect/>
+                    </a:stretch>
+                  </pic:blipFill>
+                  <pic:spPr>
+                    <a:xfrm>
+                      <a:off x="0" y="0"/>
+                      <a:ext cx="3210611" cy="1844696"/>
+                    </a:xfrm>
+                    <a:prstGeom prst="rect">
+                      <a:avLst/>
+                    </a:prstGeom>
+                  </pic:spPr>
+                </pic:pic>
+              </a:graphicData>
+            </a:graphic>
+          </wp:inline>
+        </w:drawing>
+      </w:r>
+    </w:p>
+    <w:p>
+      <w:pPr>
+        <w:pStyle w:val="Caption"/>
+        <w:keepNext/>
+      </w:pPr>
+      <w:r>
+        <w:t>Figure 19 - Posterior distribution summary.</w:t>
+      </w:r>
+    </w:p>
+    <w:p>
+      <w:r>
+        <w:t xml:space="preserve">All parameters achieve an </w:t>
+      </w:r>
+      <w:proofErr w:type="spellStart"/>
+      <w:r>
+        <w:t>r_hat</w:t>
+      </w:r>
+      <w:proofErr w:type="spellEnd"/>
+      <w:r>
+        <w:t xml:space="preserve"> value of 1.0, which suggests that the model has converged and that the posteriors may be close to the true values.</w:t>
+      </w:r>
+      <w:r>
+        <w:t xml:space="preserve"> This means that the 4 independent chains used for sampling converged on the same posterior distribution.</w:t>
+      </w:r>
+      <w:r>
+        <w:t xml:space="preserve"> Additionally, inspecting posterior distribution plots, the values seem broadly reasonable.</w:t>
+      </w:r>
+    </w:p>
+    <w:p>
+      <w:r>
+        <w:t>Most of the values align with my assumptions made in the prior distribution, although the relative importance of certain factors does differ slightly. For example, rainfall is even more of a deterring factor for bicycle hire than I had suspected. Visibility appears to also factor in very little to the likelihood of somebody hiring a bike, which is a somewhat surprising result. I hypothesise that this is because people are only deterred from cycling for visibility reasons in extreme low visibility settings like fog</w:t>
+      </w:r>
+      <w:r>
+        <w:t>, which occur rarely.</w:t>
+      </w:r>
+      <w:r>
+        <w:t xml:space="preserve"> </w:t>
+      </w:r>
+    </w:p>
+    <w:p>
+      <w:r>
+        <w:lastRenderedPageBreak/>
+        <w:t xml:space="preserve">The most surprising result is that more solar radiation leads to less demand for cycling. </w:t>
+      </w:r>
+      <w:r>
+        <w:t xml:space="preserve">My assumption was that sunny days would likely be more pleasant to cycle in, however this is clearly not entirely true. </w:t>
+      </w:r>
+      <w:r>
+        <w:t xml:space="preserve">This is even more surprising when considered in conjunction with the fact that hotter days do lead to an increase in demand for cycling. </w:t>
+      </w:r>
+      <w:r>
+        <w:t>It is possible that South Korea has a warm climate during summer and thus people may feel more inclined to cycle on hot days that are cloudy as the solar radiation is less.</w:t>
+      </w:r>
+      <w:r>
+        <w:t xml:space="preserve"> I was also surprised to see that the hour of the day has such a strong impact on the model and that people </w:t>
+      </w:r>
+      <w:r>
+        <w:t>seem</w:t>
+      </w:r>
+      <w:r>
+        <w:t xml:space="preserve"> to hire more bikes later in the day.</w:t>
+      </w:r>
+      <w:r>
+        <w:t xml:space="preserve"> I </w:t>
+      </w:r>
+      <w:r>
+        <w:t>suspect that the actual relationship between hour of the day and bikes hired is much more complicated (perhaps following a multimodal normal distribution</w:t>
+      </w:r>
+      <w:r>
+        <w:t xml:space="preserve"> or an even more complex function</w:t>
+      </w:r>
+      <w:r>
+        <w:t>)</w:t>
+      </w:r>
+      <w:r>
+        <w:t xml:space="preserve">, </w:t>
+      </w:r>
+      <w:proofErr w:type="gramStart"/>
+      <w:r>
+        <w:t>however it would seem that, on</w:t>
+      </w:r>
+      <w:proofErr w:type="gramEnd"/>
+      <w:r>
+        <w:t xml:space="preserve"> average, more bikes are rented later in the day. The fact that the mean for this coefficient is so strong is surprising and potentially suggests that the model may not be the best predictor, given my assumptions about the true distribution of the </w:t>
+      </w:r>
+      <w:proofErr w:type="gramStart"/>
+      <w:r>
+        <w:t>hours</w:t>
+      </w:r>
+      <w:proofErr w:type="gramEnd"/>
+      <w:r>
+        <w:t xml:space="preserve"> coefficient.</w:t>
+      </w:r>
+    </w:p>
+    <w:p>
+      <w:r>
+        <w:rPr>
+          <w:u w:val="single"/>
+        </w:rPr>
+        <w:t>Task 15</w:t>
+      </w:r>
+    </w:p>
+    <w:p>
+      <w:r>
+        <w:t xml:space="preserve">Training a linear regression model on the dataset achieves an </w:t>
+      </w:r>
+      <m:oMath>
+        <m:sSup>
+          <m:sSupPr>
+            <m:ctrlPr>
+              <w:rPr>
+                <w:rFonts w:ascii="Cambria Math" w:hAnsi="Cambria Math"/>
+                <w:i/>
+              </w:rPr>
+            </m:ctrlPr>
+          </m:sSupPr>
+          <m:e>
+            <m:r>
+              <w:rPr>
+                <w:rFonts w:ascii="Cambria Math" w:hAnsi="Cambria Math"/>
+              </w:rPr>
+              <m:t>R</m:t>
+            </m:r>
+          </m:e>
+          <m:sup>
+            <m:r>
+              <w:rPr>
+                <w:rFonts w:ascii="Cambria Math" w:hAnsi="Cambria Math"/>
+              </w:rPr>
+              <m:t>2</m:t>
+            </m:r>
+          </m:sup>
+        </m:sSup>
+      </m:oMath>
+      <w:r>
+        <w:rPr>
+          <w:rFonts w:eastAsiaTheme="minorEastAsia"/>
+        </w:rPr>
+        <w:t xml:space="preserve"> score of 0.47, suggesting that less than half of the data variance can be explained by a linear regression model.</w:t>
+      </w:r>
+      <w:r>
+        <w:rPr>
+          <w:rFonts w:eastAsiaTheme="minorEastAsia"/>
+        </w:rPr>
+        <w:t xml:space="preserve"> This I suggest that linear regression models are not suitable predictors for bike demand on the given dataset. </w:t>
+      </w:r>
+      <w:r>
+        <w:rPr>
+          <w:rFonts w:eastAsiaTheme="minorEastAsia"/>
+        </w:rPr>
+        <w:t>A more advanced, non-linear model</w:t>
+      </w:r>
+      <w:r>
+        <w:rPr>
+          <w:rFonts w:eastAsiaTheme="minorEastAsia"/>
+        </w:rPr>
+        <w:t xml:space="preserve"> would be more suitable</w:t>
+      </w:r>
+      <w:r>
+        <w:rPr>
+          <w:rFonts w:eastAsiaTheme="minorEastAsia"/>
+        </w:rPr>
+        <w:t xml:space="preserve"> to model the data. For instance, fitting a cubic regression model achieves an </w:t>
+      </w:r>
+      <m:oMath>
+        <m:sSup>
+          <m:sSupPr>
+            <m:ctrlPr>
+              <w:rPr>
+                <w:rFonts w:ascii="Cambria Math" w:hAnsi="Cambria Math"/>
+                <w:i/>
+              </w:rPr>
+            </m:ctrlPr>
+          </m:sSupPr>
+          <m:e>
+            <m:r>
+              <w:rPr>
+                <w:rFonts w:ascii="Cambria Math" w:hAnsi="Cambria Math"/>
+              </w:rPr>
+              <m:t>R</m:t>
+            </m:r>
+          </m:e>
+          <m:sup>
+            <m:r>
+              <w:rPr>
+                <w:rFonts w:ascii="Cambria Math" w:hAnsi="Cambria Math"/>
+              </w:rPr>
+              <m:t>2</m:t>
+            </m:r>
+          </m:sup>
+        </m:sSup>
+      </m:oMath>
+      <w:r>
+        <w:rPr>
+          <w:rFonts w:eastAsiaTheme="minorEastAsia"/>
+        </w:rPr>
+        <w:t xml:space="preserve"> score of 0.65.</w:t>
+      </w:r>
+    </w:p>
+    <w:p>
+      <w:pPr>
+        <w:rPr>
+          <w:u w:val="single"/>
+        </w:rPr>
+      </w:pPr>
+      <w:r>
+        <w:rPr>
+          <w:u w:val="single"/>
+        </w:rPr>
         <w:t>References</w:t>
       </w:r>
     </w:p>
@@ -3609,7 +5269,7 @@
       <w:r>
         <w:t xml:space="preserve">[1] </w:t>
       </w:r>
-      <w:hyperlink r:id="rId24" w:history="1">
+      <w:hyperlink r:id="rId25" w:history="1">
         <w:r>
           <w:rPr>
             <w:rStyle w:val="Hyperlink"/>
@@ -3625,7 +5285,7 @@
       <w:r>
         <w:t xml:space="preserve">[2] </w:t>
       </w:r>
-      <w:hyperlink r:id="rId25" w:history="1">
+      <w:hyperlink r:id="rId26" w:history="1">
         <w:r>
           <w:rPr>
             <w:rStyle w:val="Hyperlink"/>
